--- a/Rapport BD50/G1_COMPAGNIEAERIENNE_NDIAYE.docx
+++ b/Rapport BD50/G1_COMPAGNIEAERIENNE_NDIAYE.docx
@@ -3760,7 +3760,6 @@
         </w:rPr>
       </w:pPr>
       <w:bookmarkStart w:id="0" w:name="_Toc420965912"/>
-      <w:bookmarkStart w:id="1" w:name="_GoBack"/>
       <w:r>
         <w:rPr>
           <w:rFonts w:ascii="Times New Roman" w:hAnsi="Times New Roman" w:cs="Times New Roman"/>
@@ -3772,7 +3771,6 @@
       </w:r>
       <w:bookmarkEnd w:id="0"/>
     </w:p>
-    <w:bookmarkEnd w:id="1"/>
     <w:p/>
     <w:tbl>
       <w:tblPr>
@@ -4676,7 +4674,7 @@
           <w:szCs w:val="32"/>
         </w:rPr>
       </w:pPr>
-      <w:bookmarkStart w:id="2" w:name="_Toc420965913"/>
+      <w:bookmarkStart w:id="1" w:name="_Toc420965913"/>
       <w:r>
         <w:rPr>
           <w:rFonts w:ascii="Times New Roman" w:hAnsi="Times New Roman" w:cs="Times New Roman"/>
@@ -4686,7 +4684,7 @@
         <w:lastRenderedPageBreak/>
         <w:t>Description du Sujet</w:t>
       </w:r>
-      <w:bookmarkEnd w:id="2"/>
+      <w:bookmarkEnd w:id="1"/>
     </w:p>
     <w:p>
       <w:pPr>
@@ -4702,7 +4700,7 @@
           <w:szCs w:val="28"/>
         </w:rPr>
       </w:pPr>
-      <w:bookmarkStart w:id="3" w:name="_Toc420965914"/>
+      <w:bookmarkStart w:id="2" w:name="_Toc420965914"/>
       <w:r>
         <w:rPr>
           <w:rFonts w:ascii="Times New Roman" w:hAnsi="Times New Roman" w:cs="Times New Roman"/>
@@ -4711,7 +4709,7 @@
         </w:rPr>
         <w:t>Contexte du projet</w:t>
       </w:r>
-      <w:bookmarkEnd w:id="3"/>
+      <w:bookmarkEnd w:id="2"/>
     </w:p>
     <w:p>
       <w:pPr>
@@ -4806,7 +4804,7 @@
           <w:szCs w:val="28"/>
         </w:rPr>
       </w:pPr>
-      <w:bookmarkStart w:id="4" w:name="_Toc420965915"/>
+      <w:bookmarkStart w:id="3" w:name="_Toc420965915"/>
       <w:r>
         <w:rPr>
           <w:rFonts w:ascii="Times New Roman" w:hAnsi="Times New Roman" w:cs="Times New Roman"/>
@@ -4815,7 +4813,7 @@
         </w:rPr>
         <w:t>Domaine étudié</w:t>
       </w:r>
-      <w:bookmarkEnd w:id="4"/>
+      <w:bookmarkEnd w:id="3"/>
     </w:p>
     <w:p>
       <w:pPr>
@@ -5048,7 +5046,7 @@
           <w:szCs w:val="28"/>
         </w:rPr>
       </w:pPr>
-      <w:bookmarkStart w:id="5" w:name="_Toc420965916"/>
+      <w:bookmarkStart w:id="4" w:name="_Toc420965916"/>
       <w:r>
         <w:rPr>
           <w:rFonts w:ascii="Times New Roman" w:hAnsi="Times New Roman" w:cs="Times New Roman"/>
@@ -5057,7 +5055,7 @@
         </w:rPr>
         <w:t>Fonctionnement du système</w:t>
       </w:r>
-      <w:bookmarkEnd w:id="5"/>
+      <w:bookmarkEnd w:id="4"/>
     </w:p>
     <w:p>
       <w:pPr>
@@ -5162,7 +5160,7 @@
           <w:szCs w:val="28"/>
         </w:rPr>
       </w:pPr>
-      <w:bookmarkStart w:id="6" w:name="_Toc420965917"/>
+      <w:bookmarkStart w:id="5" w:name="_Toc420965917"/>
       <w:r>
         <w:rPr>
           <w:rFonts w:ascii="Times New Roman" w:hAnsi="Times New Roman" w:cs="Times New Roman"/>
@@ -5171,7 +5169,7 @@
         </w:rPr>
         <w:t>Acteurs du système et flux de données</w:t>
       </w:r>
-      <w:bookmarkEnd w:id="6"/>
+      <w:bookmarkEnd w:id="5"/>
     </w:p>
     <w:p>
       <w:pPr>
@@ -5624,7 +5622,7 @@
           <w:szCs w:val="28"/>
         </w:rPr>
       </w:pPr>
-      <w:bookmarkStart w:id="7" w:name="_Toc420965918"/>
+      <w:bookmarkStart w:id="6" w:name="_Toc420965918"/>
       <w:r>
         <w:rPr>
           <w:rFonts w:ascii="Times New Roman" w:hAnsi="Times New Roman" w:cs="Times New Roman"/>
@@ -5633,7 +5631,7 @@
         </w:rPr>
         <w:t>Périmètre du système</w:t>
       </w:r>
-      <w:bookmarkEnd w:id="7"/>
+      <w:bookmarkEnd w:id="6"/>
     </w:p>
     <w:p>
       <w:pPr>
@@ -5677,7 +5675,7 @@
           <w:szCs w:val="28"/>
         </w:rPr>
       </w:pPr>
-      <w:bookmarkStart w:id="8" w:name="_Toc420965919"/>
+      <w:bookmarkStart w:id="7" w:name="_Toc420965919"/>
       <w:r>
         <w:rPr>
           <w:rFonts w:ascii="Times New Roman" w:hAnsi="Times New Roman" w:cs="Times New Roman"/>
@@ -5686,7 +5684,7 @@
         </w:rPr>
         <w:t>Extensions possibles</w:t>
       </w:r>
-      <w:bookmarkEnd w:id="8"/>
+      <w:bookmarkEnd w:id="7"/>
     </w:p>
     <w:p>
       <w:pPr>
@@ -5858,7 +5856,7 @@
           <w:szCs w:val="32"/>
         </w:rPr>
       </w:pPr>
-      <w:bookmarkStart w:id="9" w:name="_Toc420965920"/>
+      <w:bookmarkStart w:id="8" w:name="_Toc420965920"/>
       <w:r>
         <w:rPr>
           <w:rFonts w:ascii="Times New Roman" w:hAnsi="Times New Roman" w:cs="Times New Roman"/>
@@ -5876,7 +5874,7 @@
         </w:rPr>
         <w:t>Conceptuelle de donnees</w:t>
       </w:r>
-      <w:bookmarkEnd w:id="9"/>
+      <w:bookmarkEnd w:id="8"/>
     </w:p>
     <w:p>
       <w:pPr>
@@ -5892,7 +5890,7 @@
           <w:szCs w:val="28"/>
         </w:rPr>
       </w:pPr>
-      <w:bookmarkStart w:id="10" w:name="_Toc420965921"/>
+      <w:bookmarkStart w:id="9" w:name="_Toc420965921"/>
       <w:r>
         <w:rPr>
           <w:rFonts w:ascii="Times New Roman" w:hAnsi="Times New Roman" w:cs="Times New Roman"/>
@@ -5901,7 +5899,7 @@
         </w:rPr>
         <w:t>Dictionnaire de données</w:t>
       </w:r>
-      <w:bookmarkEnd w:id="10"/>
+      <w:bookmarkEnd w:id="9"/>
     </w:p>
     <w:p/>
     <w:tbl>
@@ -24188,7 +24186,7 @@
           <w:szCs w:val="28"/>
         </w:rPr>
       </w:pPr>
-      <w:bookmarkStart w:id="11" w:name="_Toc420965922"/>
+      <w:bookmarkStart w:id="10" w:name="_Toc420965922"/>
       <w:r>
         <w:rPr>
           <w:rFonts w:ascii="Times New Roman" w:hAnsi="Times New Roman" w:cs="Times New Roman"/>
@@ -24197,7 +24195,7 @@
         </w:rPr>
         <w:t>Modèle entité association</w:t>
       </w:r>
-      <w:bookmarkEnd w:id="11"/>
+      <w:bookmarkEnd w:id="10"/>
     </w:p>
     <w:p>
       <w:pPr>
@@ -24349,7 +24347,7 @@
           <w:szCs w:val="24"/>
         </w:rPr>
       </w:pPr>
-      <w:bookmarkStart w:id="12" w:name="_Toc420965923"/>
+      <w:bookmarkStart w:id="11" w:name="_Toc420965923"/>
       <w:r>
         <w:rPr>
           <w:rFonts w:ascii="Times New Roman" w:hAnsi="Times New Roman" w:cs="Times New Roman"/>
@@ -24359,7 +24357,7 @@
         <w:lastRenderedPageBreak/>
         <w:t>Gestion des utilisateurs</w:t>
       </w:r>
-      <w:bookmarkEnd w:id="12"/>
+      <w:bookmarkEnd w:id="11"/>
     </w:p>
     <w:p/>
     <w:p>
@@ -24657,7 +24655,7 @@
           <w:szCs w:val="24"/>
         </w:rPr>
       </w:pPr>
-      <w:bookmarkStart w:id="13" w:name="_Toc420965924"/>
+      <w:bookmarkStart w:id="12" w:name="_Toc420965924"/>
       <w:r>
         <w:rPr>
           <w:rFonts w:ascii="Times New Roman" w:hAnsi="Times New Roman" w:cs="Times New Roman"/>
@@ -24666,7 +24664,7 @@
         </w:rPr>
         <w:t>Gestion du planning</w:t>
       </w:r>
-      <w:bookmarkEnd w:id="13"/>
+      <w:bookmarkEnd w:id="12"/>
     </w:p>
     <w:p/>
     <w:p>
@@ -24845,15 +24843,7 @@
           <w:sz w:val="24"/>
           <w:szCs w:val="24"/>
         </w:rPr>
-        <w:t>Vol Commercial représente un élément du catalogue</w:t>
-      </w:r>
-      <w:r>
-        <w:rPr>
-          <w:rFonts w:ascii="Times New Roman" w:hAnsi="Times New Roman" w:cs="Times New Roman"/>
-          <w:sz w:val="24"/>
-          <w:szCs w:val="24"/>
-        </w:rPr>
-        <w:t xml:space="preserve"> qui est un vol de la compagnie </w:t>
+        <w:t xml:space="preserve">Vol Commercial représente un élément du catalogue qui est un vol de la compagnie </w:t>
       </w:r>
     </w:p>
     <w:p>
@@ -25219,7 +25209,7 @@
           <w:szCs w:val="24"/>
         </w:rPr>
       </w:pPr>
-      <w:bookmarkStart w:id="14" w:name="_Toc420965925"/>
+      <w:bookmarkStart w:id="13" w:name="_Toc420965925"/>
       <w:r>
         <w:rPr>
           <w:rFonts w:ascii="Times New Roman" w:hAnsi="Times New Roman" w:cs="Times New Roman"/>
@@ -25229,7 +25219,7 @@
         <w:lastRenderedPageBreak/>
         <w:t>Gestion des réservations et de la facturation</w:t>
       </w:r>
-      <w:bookmarkEnd w:id="14"/>
+      <w:bookmarkEnd w:id="13"/>
     </w:p>
     <w:p/>
     <w:p>
@@ -25551,7 +25541,7 @@
           <w:szCs w:val="32"/>
         </w:rPr>
       </w:pPr>
-      <w:bookmarkStart w:id="15" w:name="_Toc420965926"/>
+      <w:bookmarkStart w:id="14" w:name="_Toc420965926"/>
       <w:r>
         <w:rPr>
           <w:rFonts w:ascii="Times New Roman" w:hAnsi="Times New Roman" w:cs="Times New Roman"/>
@@ -25560,7 +25550,7 @@
         </w:rPr>
         <w:t>MODELISATION LOGIQUE</w:t>
       </w:r>
-      <w:bookmarkEnd w:id="15"/>
+      <w:bookmarkEnd w:id="14"/>
     </w:p>
     <w:p>
       <w:pPr>
@@ -25576,7 +25566,7 @@
           <w:szCs w:val="28"/>
         </w:rPr>
       </w:pPr>
-      <w:bookmarkStart w:id="16" w:name="_Toc420965927"/>
+      <w:bookmarkStart w:id="15" w:name="_Toc420965927"/>
       <w:r>
         <w:rPr>
           <w:rFonts w:ascii="Times New Roman" w:hAnsi="Times New Roman" w:cs="Times New Roman"/>
@@ -25593,7 +25583,7 @@
         </w:rPr>
         <w:t>LOGIQUE RELATIONNEL</w:t>
       </w:r>
-      <w:bookmarkEnd w:id="16"/>
+      <w:bookmarkEnd w:id="15"/>
     </w:p>
     <w:p>
       <w:pPr>
@@ -25636,7 +25626,7 @@
           <w:szCs w:val="24"/>
         </w:rPr>
       </w:pPr>
-      <w:bookmarkStart w:id="17" w:name="_Toc420965928"/>
+      <w:bookmarkStart w:id="16" w:name="_Toc420965928"/>
       <w:r>
         <w:rPr>
           <w:rFonts w:ascii="Times New Roman" w:hAnsi="Times New Roman" w:cs="Times New Roman"/>
@@ -25645,7 +25635,7 @@
         </w:rPr>
         <w:t>Sous modele Gestion des utilisateurs</w:t>
       </w:r>
-      <w:bookmarkEnd w:id="17"/>
+      <w:bookmarkEnd w:id="16"/>
     </w:p>
     <w:p/>
     <w:p>
@@ -25944,7 +25934,7 @@
           <w:szCs w:val="24"/>
         </w:rPr>
       </w:pPr>
-      <w:bookmarkStart w:id="18" w:name="_Toc420965929"/>
+      <w:bookmarkStart w:id="17" w:name="_Toc420965929"/>
       <w:r>
         <w:rPr>
           <w:rFonts w:ascii="Times New Roman" w:hAnsi="Times New Roman" w:cs="Times New Roman"/>
@@ -25953,7 +25943,7 @@
         </w:rPr>
         <w:t>Sous Modèle de gestion du Planning</w:t>
       </w:r>
-      <w:bookmarkEnd w:id="18"/>
+      <w:bookmarkEnd w:id="17"/>
     </w:p>
     <w:p/>
     <w:p/>
@@ -25973,8 +25963,8 @@
         </w:rPr>
         <w:drawing>
           <wp:inline distT="0" distB="0" distL="0" distR="0" wp14:anchorId="3E5E7B0A" wp14:editId="49A2F6B7">
-            <wp:extent cx="6777536" cy="3860165"/>
-            <wp:effectExtent l="0" t="0" r="4445" b="6985"/>
+            <wp:extent cx="6905236" cy="3619500"/>
+            <wp:effectExtent l="0" t="0" r="0" b="0"/>
             <wp:docPr id="10" name="Image 10"/>
             <wp:cNvGraphicFramePr>
               <a:graphicFrameLocks xmlns:a="http://schemas.openxmlformats.org/drawingml/2006/main" noChangeAspect="1"/>
@@ -26003,7 +25993,7 @@
                   <pic:spPr bwMode="auto">
                     <a:xfrm>
                       <a:off x="0" y="0"/>
-                      <a:ext cx="6781747" cy="3862563"/>
+                      <a:ext cx="6907254" cy="3620558"/>
                     </a:xfrm>
                     <a:prstGeom prst="rect">
                       <a:avLst/>
@@ -26251,7 +26241,7 @@
           <w:szCs w:val="24"/>
         </w:rPr>
       </w:pPr>
-      <w:bookmarkStart w:id="19" w:name="_Toc420965930"/>
+      <w:bookmarkStart w:id="18" w:name="_Toc420965930"/>
       <w:r>
         <w:rPr>
           <w:rFonts w:ascii="Times New Roman" w:hAnsi="Times New Roman" w:cs="Times New Roman"/>
@@ -26260,7 +26250,7 @@
         </w:rPr>
         <w:t>Sous modèle Gestion des réservations et des Facturations</w:t>
       </w:r>
-      <w:bookmarkEnd w:id="19"/>
+      <w:bookmarkEnd w:id="18"/>
     </w:p>
     <w:p/>
     <w:p>
@@ -26569,7 +26559,7 @@
           <w:szCs w:val="28"/>
         </w:rPr>
       </w:pPr>
-      <w:bookmarkStart w:id="20" w:name="_Toc420965931"/>
+      <w:bookmarkStart w:id="19" w:name="_Toc420965931"/>
       <w:r>
         <w:rPr>
           <w:rFonts w:ascii="Times New Roman" w:hAnsi="Times New Roman" w:cs="Times New Roman"/>
@@ -26578,7 +26568,7 @@
         </w:rPr>
         <w:t>Modèle logique de données optimisé</w:t>
       </w:r>
-      <w:bookmarkEnd w:id="20"/>
+      <w:bookmarkEnd w:id="19"/>
     </w:p>
     <w:p>
       <w:pPr>
@@ -26593,7 +26583,7 @@
           <w:szCs w:val="24"/>
         </w:rPr>
       </w:pPr>
-      <w:bookmarkStart w:id="21" w:name="_Toc420965932"/>
+      <w:bookmarkStart w:id="20" w:name="_Toc420965932"/>
       <w:r>
         <w:rPr>
           <w:rFonts w:ascii="Times New Roman" w:hAnsi="Times New Roman" w:cs="Times New Roman"/>
@@ -26602,7 +26592,7 @@
         </w:rPr>
         <w:t>Optimisation du sous modele planning</w:t>
       </w:r>
-      <w:bookmarkEnd w:id="21"/>
+      <w:bookmarkEnd w:id="20"/>
     </w:p>
     <w:p>
       <w:pPr>
@@ -26620,8 +26610,8 @@
         </w:rPr>
         <w:drawing>
           <wp:inline distT="0" distB="0" distL="0" distR="0" wp14:anchorId="6F8C89D4" wp14:editId="7D908798">
-            <wp:extent cx="6770370" cy="3714750"/>
-            <wp:effectExtent l="0" t="0" r="0" b="0"/>
+            <wp:extent cx="6773565" cy="3296560"/>
+            <wp:effectExtent l="0" t="0" r="8255" b="0"/>
             <wp:docPr id="12" name="Image 12"/>
             <wp:cNvGraphicFramePr>
               <a:graphicFrameLocks xmlns:a="http://schemas.openxmlformats.org/drawingml/2006/main" noChangeAspect="1"/>
@@ -26650,7 +26640,7 @@
                   <pic:spPr bwMode="auto">
                     <a:xfrm>
                       <a:off x="0" y="0"/>
-                      <a:ext cx="6773565" cy="3716503"/>
+                      <a:ext cx="6773565" cy="3296560"/>
                     </a:xfrm>
                     <a:prstGeom prst="rect">
                       <a:avLst/>
@@ -26901,6 +26891,7 @@
           <w:sz w:val="24"/>
           <w:szCs w:val="24"/>
         </w:rPr>
+        <w:lastRenderedPageBreak/>
         <w:t>Requête de partitionnement :</w:t>
       </w:r>
     </w:p>
@@ -27065,7 +27056,6 @@
     </w:p>
     <w:p>
       <w:pPr>
-        <w:jc w:val="center"/>
         <w:rPr>
           <w:rFonts w:ascii="Times New Roman" w:hAnsi="Times New Roman" w:cs="Times New Roman"/>
           <w:sz w:val="24"/>
@@ -27081,7 +27071,7 @@
         </w:rPr>
         <w:drawing>
           <wp:inline distT="0" distB="0" distL="0" distR="0">
-            <wp:extent cx="5757545" cy="1930400"/>
+            <wp:extent cx="5757545" cy="1796010"/>
             <wp:effectExtent l="0" t="0" r="0" b="0"/>
             <wp:docPr id="19" name="Image 19"/>
             <wp:cNvGraphicFramePr>
@@ -27109,7 +27099,7 @@
                   <pic:spPr>
                     <a:xfrm>
                       <a:off x="0" y="0"/>
-                      <a:ext cx="5757545" cy="1930400"/>
+                      <a:ext cx="5757545" cy="1796010"/>
                     </a:xfrm>
                     <a:prstGeom prst="rect">
                       <a:avLst/>
@@ -27203,7 +27193,6 @@
         <w:rPr>
           <w:noProof/>
         </w:rPr>
-        <w:lastRenderedPageBreak/>
         <w:drawing>
           <wp:inline distT="0" distB="0" distL="0" distR="0">
             <wp:extent cx="5757545" cy="1883410"/>
@@ -27346,6 +27335,7 @@
           <w:sz w:val="24"/>
           <w:szCs w:val="24"/>
         </w:rPr>
+        <w:lastRenderedPageBreak/>
         <w:t>Enfin, divers index ont été créés :</w:t>
       </w:r>
     </w:p>
@@ -27446,7 +27436,7 @@
           <w:szCs w:val="24"/>
         </w:rPr>
       </w:pPr>
-      <w:bookmarkStart w:id="22" w:name="_Toc420965933"/>
+      <w:bookmarkStart w:id="21" w:name="_Toc420965933"/>
       <w:r>
         <w:rPr>
           <w:rFonts w:ascii="Times New Roman" w:hAnsi="Times New Roman" w:cs="Times New Roman"/>
@@ -27455,7 +27445,7 @@
         </w:rPr>
         <w:t>Optimisation du sous modele reservation et facturation</w:t>
       </w:r>
-      <w:bookmarkEnd w:id="22"/>
+      <w:bookmarkEnd w:id="21"/>
     </w:p>
     <w:p>
       <w:pPr>
@@ -27590,11 +27580,6 @@
         <w:t>: MLR optimisé Gestion réservation et facturation</w:t>
       </w:r>
     </w:p>
-    <w:p/>
-    <w:p/>
-    <w:p/>
-    <w:p/>
-    <w:p/>
     <w:p>
       <w:pPr>
         <w:rPr>
@@ -27752,6 +27737,7 @@
           <w:sz w:val="24"/>
           <w:szCs w:val="24"/>
         </w:rPr>
+        <w:lastRenderedPageBreak/>
         <w:drawing>
           <wp:inline distT="0" distB="0" distL="0" distR="0">
             <wp:extent cx="5757545" cy="1631950"/>
@@ -27884,6 +27870,18 @@
     <w:p/>
     <w:p/>
     <w:p/>
+    <w:p/>
+    <w:p/>
+    <w:p/>
+    <w:p/>
+    <w:p/>
+    <w:p/>
+    <w:p/>
+    <w:p/>
+    <w:p>
+      <w:bookmarkStart w:id="22" w:name="_GoBack"/>
+      <w:bookmarkEnd w:id="22"/>
+    </w:p>
     <w:p/>
     <w:p>
       <w:pPr>
@@ -34449,7 +34447,7 @@
 </file>
 
 <file path=customXml/itemProps3.xml><?xml version="1.0" encoding="utf-8"?>
-<ds:datastoreItem xmlns:ds="http://schemas.openxmlformats.org/officeDocument/2006/customXml" ds:itemID="{914B47E2-272A-436D-98D8-4EA37AC963EF}">
+<ds:datastoreItem xmlns:ds="http://schemas.openxmlformats.org/officeDocument/2006/customXml" ds:itemID="{37E60214-F7AD-438F-98D0-10D28793AAF9}">
   <ds:schemaRefs>
     <ds:schemaRef ds:uri="http://schemas.openxmlformats.org/officeDocument/2006/bibliography"/>
   </ds:schemaRefs>

--- a/Rapport BD50/G1_COMPAGNIEAERIENNE_NDIAYE.docx
+++ b/Rapport BD50/G1_COMPAGNIEAERIENNE_NDIAYE.docx
@@ -4,6 +4,7 @@
   <w:body>
     <w:p>
       <w:pPr>
+        <w:spacing w:line="360" w:lineRule="auto"/>
         <w:rPr>
           <w:rFonts w:ascii="Times New Roman" w:hAnsi="Times New Roman" w:cs="Times New Roman"/>
         </w:rPr>
@@ -196,7 +197,7 @@
                         <a:effectLst/>
                         <a:extLst>
                           <a:ext uri="{C572A759-6A51-4108-AA02-DFA0A04FC94B}">
-                            <ma14:wrappingTextBoxFlag xmlns:ma14="http://schemas.microsoft.com/office/mac/drawingml/2011/main" xmlns:w="http://schemas.openxmlformats.org/wordprocessingml/2006/main" xmlns:w10="urn:schemas-microsoft-com:office:word" xmlns:v="urn:schemas-microsoft-com:vml" xmlns:o="urn:schemas-microsoft-com:office:office" xmlns:mv="urn:schemas-microsoft-com:mac:vml" xmlns:mo="http://schemas.microsoft.com/office/mac/office/2008/main" xmlns=""/>
+                            <ma14:wrappingTextBoxFlag xmlns="" xmlns:mo="http://schemas.microsoft.com/office/mac/office/2008/main" xmlns:mv="urn:schemas-microsoft-com:mac:vml" xmlns:o="urn:schemas-microsoft-com:office:office" xmlns:v="urn:schemas-microsoft-com:vml" xmlns:w10="urn:schemas-microsoft-com:office:word" xmlns:w="http://schemas.openxmlformats.org/wordprocessingml/2006/main" xmlns:ma14="http://schemas.microsoft.com/office/mac/drawingml/2011/main"/>
                           </a:ext>
                         </a:extLst>
                       </wps:spPr>
@@ -533,7 +534,7 @@
                         <a:effectLst/>
                         <a:extLst>
                           <a:ext uri="{C572A759-6A51-4108-AA02-DFA0A04FC94B}">
-                            <ma14:wrappingTextBoxFlag xmlns:ma14="http://schemas.microsoft.com/office/mac/drawingml/2011/main" xmlns:w="http://schemas.openxmlformats.org/wordprocessingml/2006/main" xmlns:w10="urn:schemas-microsoft-com:office:word" xmlns:v="urn:schemas-microsoft-com:vml" xmlns:o="urn:schemas-microsoft-com:office:office" xmlns:mv="urn:schemas-microsoft-com:mac:vml" xmlns:mo="http://schemas.microsoft.com/office/mac/office/2008/main" xmlns=""/>
+                            <ma14:wrappingTextBoxFlag xmlns="" xmlns:mo="http://schemas.microsoft.com/office/mac/office/2008/main" xmlns:mv="urn:schemas-microsoft-com:mac:vml" xmlns:o="urn:schemas-microsoft-com:office:office" xmlns:v="urn:schemas-microsoft-com:vml" xmlns:w10="urn:schemas-microsoft-com:office:word" xmlns:w="http://schemas.openxmlformats.org/wordprocessingml/2006/main" xmlns:ma14="http://schemas.microsoft.com/office/mac/drawingml/2011/main"/>
                           </a:ext>
                         </a:extLst>
                       </wps:spPr>
@@ -717,6 +718,7 @@
         <w:p>
           <w:pPr>
             <w:pStyle w:val="En-ttedetabledesmatires"/>
+            <w:spacing w:line="360" w:lineRule="auto"/>
             <w:rPr>
               <w:rFonts w:ascii="Times New Roman" w:hAnsi="Times New Roman" w:cs="Times New Roman"/>
               <w:sz w:val="32"/>
@@ -739,11 +741,12 @@
             <w:tabs>
               <w:tab w:val="right" w:leader="dot" w:pos="9057"/>
             </w:tabs>
+            <w:spacing w:line="360" w:lineRule="auto"/>
             <w:rPr>
               <w:rFonts w:ascii="Times New Roman" w:hAnsi="Times New Roman" w:cs="Times New Roman"/>
               <w:noProof/>
-              <w:sz w:val="24"/>
-              <w:szCs w:val="24"/>
+              <w:sz w:val="22"/>
+              <w:szCs w:val="22"/>
             </w:rPr>
           </w:pPr>
           <w:r>
@@ -770,8 +773,8 @@
                 <w:rStyle w:val="Lienhypertexte"/>
                 <w:rFonts w:ascii="Times New Roman" w:hAnsi="Times New Roman" w:cs="Times New Roman"/>
                 <w:noProof/>
-                <w:sz w:val="24"/>
-                <w:szCs w:val="24"/>
+                <w:sz w:val="22"/>
+                <w:szCs w:val="22"/>
               </w:rPr>
               <w:t>Historique du document</w:t>
             </w:r>
@@ -780,8 +783,8 @@
                 <w:rFonts w:ascii="Times New Roman" w:hAnsi="Times New Roman" w:cs="Times New Roman"/>
                 <w:noProof/>
                 <w:webHidden/>
-                <w:sz w:val="24"/>
-                <w:szCs w:val="24"/>
+                <w:sz w:val="22"/>
+                <w:szCs w:val="22"/>
               </w:rPr>
               <w:tab/>
             </w:r>
@@ -790,8 +793,8 @@
                 <w:rFonts w:ascii="Times New Roman" w:hAnsi="Times New Roman" w:cs="Times New Roman"/>
                 <w:noProof/>
                 <w:webHidden/>
-                <w:sz w:val="24"/>
-                <w:szCs w:val="24"/>
+                <w:sz w:val="22"/>
+                <w:szCs w:val="22"/>
               </w:rPr>
               <w:fldChar w:fldCharType="begin"/>
             </w:r>
@@ -800,8 +803,8 @@
                 <w:rFonts w:ascii="Times New Roman" w:hAnsi="Times New Roman" w:cs="Times New Roman"/>
                 <w:noProof/>
                 <w:webHidden/>
-                <w:sz w:val="24"/>
-                <w:szCs w:val="24"/>
+                <w:sz w:val="22"/>
+                <w:szCs w:val="22"/>
               </w:rPr>
               <w:instrText xml:space="preserve"> PAGEREF _Toc420965912 \h </w:instrText>
             </w:r>
@@ -810,8 +813,8 @@
                 <w:rFonts w:ascii="Times New Roman" w:hAnsi="Times New Roman" w:cs="Times New Roman"/>
                 <w:noProof/>
                 <w:webHidden/>
-                <w:sz w:val="24"/>
-                <w:szCs w:val="24"/>
+                <w:sz w:val="22"/>
+                <w:szCs w:val="22"/>
               </w:rPr>
             </w:r>
             <w:r>
@@ -819,8 +822,8 @@
                 <w:rFonts w:ascii="Times New Roman" w:hAnsi="Times New Roman" w:cs="Times New Roman"/>
                 <w:noProof/>
                 <w:webHidden/>
-                <w:sz w:val="24"/>
-                <w:szCs w:val="24"/>
+                <w:sz w:val="22"/>
+                <w:szCs w:val="22"/>
               </w:rPr>
               <w:fldChar w:fldCharType="separate"/>
             </w:r>
@@ -829,8 +832,8 @@
                 <w:rFonts w:ascii="Times New Roman" w:hAnsi="Times New Roman" w:cs="Times New Roman"/>
                 <w:noProof/>
                 <w:webHidden/>
-                <w:sz w:val="24"/>
-                <w:szCs w:val="24"/>
+                <w:sz w:val="22"/>
+                <w:szCs w:val="22"/>
               </w:rPr>
               <w:t>3</w:t>
             </w:r>
@@ -839,8 +842,8 @@
                 <w:rFonts w:ascii="Times New Roman" w:hAnsi="Times New Roman" w:cs="Times New Roman"/>
                 <w:noProof/>
                 <w:webHidden/>
-                <w:sz w:val="24"/>
-                <w:szCs w:val="24"/>
+                <w:sz w:val="22"/>
+                <w:szCs w:val="22"/>
               </w:rPr>
               <w:fldChar w:fldCharType="end"/>
             </w:r>
@@ -853,11 +856,12 @@
               <w:tab w:val="left" w:pos="400"/>
               <w:tab w:val="right" w:leader="dot" w:pos="9057"/>
             </w:tabs>
+            <w:spacing w:line="360" w:lineRule="auto"/>
             <w:rPr>
               <w:rFonts w:ascii="Times New Roman" w:hAnsi="Times New Roman" w:cs="Times New Roman"/>
               <w:noProof/>
-              <w:sz w:val="24"/>
-              <w:szCs w:val="24"/>
+              <w:sz w:val="22"/>
+              <w:szCs w:val="22"/>
             </w:rPr>
           </w:pPr>
           <w:hyperlink w:anchor="_Toc420965913" w:history="1">
@@ -866,8 +870,8 @@
                 <w:rStyle w:val="Lienhypertexte"/>
                 <w:rFonts w:ascii="Times New Roman" w:hAnsi="Times New Roman" w:cs="Times New Roman"/>
                 <w:noProof/>
-                <w:sz w:val="24"/>
-                <w:szCs w:val="24"/>
+                <w:sz w:val="22"/>
+                <w:szCs w:val="22"/>
               </w:rPr>
               <w:t>I-</w:t>
             </w:r>
@@ -875,8 +879,8 @@
               <w:rPr>
                 <w:rFonts w:ascii="Times New Roman" w:hAnsi="Times New Roman" w:cs="Times New Roman"/>
                 <w:noProof/>
-                <w:sz w:val="24"/>
-                <w:szCs w:val="24"/>
+                <w:sz w:val="22"/>
+                <w:szCs w:val="22"/>
               </w:rPr>
               <w:tab/>
             </w:r>
@@ -885,8 +889,8 @@
                 <w:rStyle w:val="Lienhypertexte"/>
                 <w:rFonts w:ascii="Times New Roman" w:hAnsi="Times New Roman" w:cs="Times New Roman"/>
                 <w:noProof/>
-                <w:sz w:val="24"/>
-                <w:szCs w:val="24"/>
+                <w:sz w:val="22"/>
+                <w:szCs w:val="22"/>
               </w:rPr>
               <w:t>Description du Sujet</w:t>
             </w:r>
@@ -895,8 +899,8 @@
                 <w:rFonts w:ascii="Times New Roman" w:hAnsi="Times New Roman" w:cs="Times New Roman"/>
                 <w:noProof/>
                 <w:webHidden/>
-                <w:sz w:val="24"/>
-                <w:szCs w:val="24"/>
+                <w:sz w:val="22"/>
+                <w:szCs w:val="22"/>
               </w:rPr>
               <w:tab/>
             </w:r>
@@ -905,8 +909,8 @@
                 <w:rFonts w:ascii="Times New Roman" w:hAnsi="Times New Roman" w:cs="Times New Roman"/>
                 <w:noProof/>
                 <w:webHidden/>
-                <w:sz w:val="24"/>
-                <w:szCs w:val="24"/>
+                <w:sz w:val="22"/>
+                <w:szCs w:val="22"/>
               </w:rPr>
               <w:fldChar w:fldCharType="begin"/>
             </w:r>
@@ -915,8 +919,8 @@
                 <w:rFonts w:ascii="Times New Roman" w:hAnsi="Times New Roman" w:cs="Times New Roman"/>
                 <w:noProof/>
                 <w:webHidden/>
-                <w:sz w:val="24"/>
-                <w:szCs w:val="24"/>
+                <w:sz w:val="22"/>
+                <w:szCs w:val="22"/>
               </w:rPr>
               <w:instrText xml:space="preserve"> PAGEREF _Toc420965913 \h </w:instrText>
             </w:r>
@@ -925,8 +929,8 @@
                 <w:rFonts w:ascii="Times New Roman" w:hAnsi="Times New Roman" w:cs="Times New Roman"/>
                 <w:noProof/>
                 <w:webHidden/>
-                <w:sz w:val="24"/>
-                <w:szCs w:val="24"/>
+                <w:sz w:val="22"/>
+                <w:szCs w:val="22"/>
               </w:rPr>
             </w:r>
             <w:r>
@@ -934,8 +938,8 @@
                 <w:rFonts w:ascii="Times New Roman" w:hAnsi="Times New Roman" w:cs="Times New Roman"/>
                 <w:noProof/>
                 <w:webHidden/>
-                <w:sz w:val="24"/>
-                <w:szCs w:val="24"/>
+                <w:sz w:val="22"/>
+                <w:szCs w:val="22"/>
               </w:rPr>
               <w:fldChar w:fldCharType="separate"/>
             </w:r>
@@ -944,8 +948,8 @@
                 <w:rFonts w:ascii="Times New Roman" w:hAnsi="Times New Roman" w:cs="Times New Roman"/>
                 <w:noProof/>
                 <w:webHidden/>
-                <w:sz w:val="24"/>
-                <w:szCs w:val="24"/>
+                <w:sz w:val="22"/>
+                <w:szCs w:val="22"/>
               </w:rPr>
               <w:t>4</w:t>
             </w:r>
@@ -954,8 +958,8 @@
                 <w:rFonts w:ascii="Times New Roman" w:hAnsi="Times New Roman" w:cs="Times New Roman"/>
                 <w:noProof/>
                 <w:webHidden/>
-                <w:sz w:val="24"/>
-                <w:szCs w:val="24"/>
+                <w:sz w:val="22"/>
+                <w:szCs w:val="22"/>
               </w:rPr>
               <w:fldChar w:fldCharType="end"/>
             </w:r>
@@ -968,11 +972,12 @@
               <w:tab w:val="left" w:pos="660"/>
               <w:tab w:val="right" w:leader="dot" w:pos="9057"/>
             </w:tabs>
+            <w:spacing w:line="360" w:lineRule="auto"/>
             <w:rPr>
               <w:rFonts w:ascii="Times New Roman" w:hAnsi="Times New Roman" w:cs="Times New Roman"/>
               <w:noProof/>
-              <w:sz w:val="24"/>
-              <w:szCs w:val="24"/>
+              <w:sz w:val="22"/>
+              <w:szCs w:val="22"/>
             </w:rPr>
           </w:pPr>
           <w:hyperlink w:anchor="_Toc420965914" w:history="1">
@@ -981,8 +986,8 @@
                 <w:rStyle w:val="Lienhypertexte"/>
                 <w:rFonts w:ascii="Times New Roman" w:hAnsi="Times New Roman" w:cs="Times New Roman"/>
                 <w:noProof/>
-                <w:sz w:val="24"/>
-                <w:szCs w:val="24"/>
+                <w:sz w:val="22"/>
+                <w:szCs w:val="22"/>
               </w:rPr>
               <w:t>1-</w:t>
             </w:r>
@@ -990,8 +995,8 @@
               <w:rPr>
                 <w:rFonts w:ascii="Times New Roman" w:hAnsi="Times New Roman" w:cs="Times New Roman"/>
                 <w:noProof/>
-                <w:sz w:val="24"/>
-                <w:szCs w:val="24"/>
+                <w:sz w:val="22"/>
+                <w:szCs w:val="22"/>
               </w:rPr>
               <w:tab/>
             </w:r>
@@ -1000,8 +1005,8 @@
                 <w:rStyle w:val="Lienhypertexte"/>
                 <w:rFonts w:ascii="Times New Roman" w:hAnsi="Times New Roman" w:cs="Times New Roman"/>
                 <w:noProof/>
-                <w:sz w:val="24"/>
-                <w:szCs w:val="24"/>
+                <w:sz w:val="22"/>
+                <w:szCs w:val="22"/>
               </w:rPr>
               <w:t>Contexte du projet</w:t>
             </w:r>
@@ -1010,8 +1015,8 @@
                 <w:rFonts w:ascii="Times New Roman" w:hAnsi="Times New Roman" w:cs="Times New Roman"/>
                 <w:noProof/>
                 <w:webHidden/>
-                <w:sz w:val="24"/>
-                <w:szCs w:val="24"/>
+                <w:sz w:val="22"/>
+                <w:szCs w:val="22"/>
               </w:rPr>
               <w:tab/>
             </w:r>
@@ -1020,8 +1025,8 @@
                 <w:rFonts w:ascii="Times New Roman" w:hAnsi="Times New Roman" w:cs="Times New Roman"/>
                 <w:noProof/>
                 <w:webHidden/>
-                <w:sz w:val="24"/>
-                <w:szCs w:val="24"/>
+                <w:sz w:val="22"/>
+                <w:szCs w:val="22"/>
               </w:rPr>
               <w:fldChar w:fldCharType="begin"/>
             </w:r>
@@ -1030,8 +1035,8 @@
                 <w:rFonts w:ascii="Times New Roman" w:hAnsi="Times New Roman" w:cs="Times New Roman"/>
                 <w:noProof/>
                 <w:webHidden/>
-                <w:sz w:val="24"/>
-                <w:szCs w:val="24"/>
+                <w:sz w:val="22"/>
+                <w:szCs w:val="22"/>
               </w:rPr>
               <w:instrText xml:space="preserve"> PAGEREF _Toc420965914 \h </w:instrText>
             </w:r>
@@ -1040,8 +1045,8 @@
                 <w:rFonts w:ascii="Times New Roman" w:hAnsi="Times New Roman" w:cs="Times New Roman"/>
                 <w:noProof/>
                 <w:webHidden/>
-                <w:sz w:val="24"/>
-                <w:szCs w:val="24"/>
+                <w:sz w:val="22"/>
+                <w:szCs w:val="22"/>
               </w:rPr>
             </w:r>
             <w:r>
@@ -1049,8 +1054,8 @@
                 <w:rFonts w:ascii="Times New Roman" w:hAnsi="Times New Roman" w:cs="Times New Roman"/>
                 <w:noProof/>
                 <w:webHidden/>
-                <w:sz w:val="24"/>
-                <w:szCs w:val="24"/>
+                <w:sz w:val="22"/>
+                <w:szCs w:val="22"/>
               </w:rPr>
               <w:fldChar w:fldCharType="separate"/>
             </w:r>
@@ -1059,8 +1064,8 @@
                 <w:rFonts w:ascii="Times New Roman" w:hAnsi="Times New Roman" w:cs="Times New Roman"/>
                 <w:noProof/>
                 <w:webHidden/>
-                <w:sz w:val="24"/>
-                <w:szCs w:val="24"/>
+                <w:sz w:val="22"/>
+                <w:szCs w:val="22"/>
               </w:rPr>
               <w:t>4</w:t>
             </w:r>
@@ -1069,8 +1074,8 @@
                 <w:rFonts w:ascii="Times New Roman" w:hAnsi="Times New Roman" w:cs="Times New Roman"/>
                 <w:noProof/>
                 <w:webHidden/>
-                <w:sz w:val="24"/>
-                <w:szCs w:val="24"/>
+                <w:sz w:val="22"/>
+                <w:szCs w:val="22"/>
               </w:rPr>
               <w:fldChar w:fldCharType="end"/>
             </w:r>
@@ -1083,11 +1088,12 @@
               <w:tab w:val="left" w:pos="660"/>
               <w:tab w:val="right" w:leader="dot" w:pos="9057"/>
             </w:tabs>
+            <w:spacing w:line="360" w:lineRule="auto"/>
             <w:rPr>
               <w:rFonts w:ascii="Times New Roman" w:hAnsi="Times New Roman" w:cs="Times New Roman"/>
               <w:noProof/>
-              <w:sz w:val="24"/>
-              <w:szCs w:val="24"/>
+              <w:sz w:val="22"/>
+              <w:szCs w:val="22"/>
             </w:rPr>
           </w:pPr>
           <w:hyperlink w:anchor="_Toc420965915" w:history="1">
@@ -1096,8 +1102,8 @@
                 <w:rStyle w:val="Lienhypertexte"/>
                 <w:rFonts w:ascii="Times New Roman" w:hAnsi="Times New Roman" w:cs="Times New Roman"/>
                 <w:noProof/>
-                <w:sz w:val="24"/>
-                <w:szCs w:val="24"/>
+                <w:sz w:val="22"/>
+                <w:szCs w:val="22"/>
               </w:rPr>
               <w:t>2-</w:t>
             </w:r>
@@ -1105,8 +1111,8 @@
               <w:rPr>
                 <w:rFonts w:ascii="Times New Roman" w:hAnsi="Times New Roman" w:cs="Times New Roman"/>
                 <w:noProof/>
-                <w:sz w:val="24"/>
-                <w:szCs w:val="24"/>
+                <w:sz w:val="22"/>
+                <w:szCs w:val="22"/>
               </w:rPr>
               <w:tab/>
             </w:r>
@@ -1115,8 +1121,8 @@
                 <w:rStyle w:val="Lienhypertexte"/>
                 <w:rFonts w:ascii="Times New Roman" w:hAnsi="Times New Roman" w:cs="Times New Roman"/>
                 <w:noProof/>
-                <w:sz w:val="24"/>
-                <w:szCs w:val="24"/>
+                <w:sz w:val="22"/>
+                <w:szCs w:val="22"/>
               </w:rPr>
               <w:t>Domaine étudié</w:t>
             </w:r>
@@ -1125,8 +1131,8 @@
                 <w:rFonts w:ascii="Times New Roman" w:hAnsi="Times New Roman" w:cs="Times New Roman"/>
                 <w:noProof/>
                 <w:webHidden/>
-                <w:sz w:val="24"/>
-                <w:szCs w:val="24"/>
+                <w:sz w:val="22"/>
+                <w:szCs w:val="22"/>
               </w:rPr>
               <w:tab/>
             </w:r>
@@ -1135,8 +1141,8 @@
                 <w:rFonts w:ascii="Times New Roman" w:hAnsi="Times New Roman" w:cs="Times New Roman"/>
                 <w:noProof/>
                 <w:webHidden/>
-                <w:sz w:val="24"/>
-                <w:szCs w:val="24"/>
+                <w:sz w:val="22"/>
+                <w:szCs w:val="22"/>
               </w:rPr>
               <w:fldChar w:fldCharType="begin"/>
             </w:r>
@@ -1145,8 +1151,8 @@
                 <w:rFonts w:ascii="Times New Roman" w:hAnsi="Times New Roman" w:cs="Times New Roman"/>
                 <w:noProof/>
                 <w:webHidden/>
-                <w:sz w:val="24"/>
-                <w:szCs w:val="24"/>
+                <w:sz w:val="22"/>
+                <w:szCs w:val="22"/>
               </w:rPr>
               <w:instrText xml:space="preserve"> PAGEREF _Toc420965915 \h </w:instrText>
             </w:r>
@@ -1155,8 +1161,8 @@
                 <w:rFonts w:ascii="Times New Roman" w:hAnsi="Times New Roman" w:cs="Times New Roman"/>
                 <w:noProof/>
                 <w:webHidden/>
-                <w:sz w:val="24"/>
-                <w:szCs w:val="24"/>
+                <w:sz w:val="22"/>
+                <w:szCs w:val="22"/>
               </w:rPr>
             </w:r>
             <w:r>
@@ -1164,8 +1170,8 @@
                 <w:rFonts w:ascii="Times New Roman" w:hAnsi="Times New Roman" w:cs="Times New Roman"/>
                 <w:noProof/>
                 <w:webHidden/>
-                <w:sz w:val="24"/>
-                <w:szCs w:val="24"/>
+                <w:sz w:val="22"/>
+                <w:szCs w:val="22"/>
               </w:rPr>
               <w:fldChar w:fldCharType="separate"/>
             </w:r>
@@ -1174,8 +1180,8 @@
                 <w:rFonts w:ascii="Times New Roman" w:hAnsi="Times New Roman" w:cs="Times New Roman"/>
                 <w:noProof/>
                 <w:webHidden/>
-                <w:sz w:val="24"/>
-                <w:szCs w:val="24"/>
+                <w:sz w:val="22"/>
+                <w:szCs w:val="22"/>
               </w:rPr>
               <w:t>4</w:t>
             </w:r>
@@ -1184,8 +1190,8 @@
                 <w:rFonts w:ascii="Times New Roman" w:hAnsi="Times New Roman" w:cs="Times New Roman"/>
                 <w:noProof/>
                 <w:webHidden/>
-                <w:sz w:val="24"/>
-                <w:szCs w:val="24"/>
+                <w:sz w:val="22"/>
+                <w:szCs w:val="22"/>
               </w:rPr>
               <w:fldChar w:fldCharType="end"/>
             </w:r>
@@ -1198,11 +1204,12 @@
               <w:tab w:val="left" w:pos="660"/>
               <w:tab w:val="right" w:leader="dot" w:pos="9057"/>
             </w:tabs>
+            <w:spacing w:line="360" w:lineRule="auto"/>
             <w:rPr>
               <w:rFonts w:ascii="Times New Roman" w:hAnsi="Times New Roman" w:cs="Times New Roman"/>
               <w:noProof/>
-              <w:sz w:val="24"/>
-              <w:szCs w:val="24"/>
+              <w:sz w:val="22"/>
+              <w:szCs w:val="22"/>
             </w:rPr>
           </w:pPr>
           <w:hyperlink w:anchor="_Toc420965916" w:history="1">
@@ -1211,8 +1218,8 @@
                 <w:rStyle w:val="Lienhypertexte"/>
                 <w:rFonts w:ascii="Times New Roman" w:hAnsi="Times New Roman" w:cs="Times New Roman"/>
                 <w:noProof/>
-                <w:sz w:val="24"/>
-                <w:szCs w:val="24"/>
+                <w:sz w:val="22"/>
+                <w:szCs w:val="22"/>
               </w:rPr>
               <w:t>3-</w:t>
             </w:r>
@@ -1220,8 +1227,8 @@
               <w:rPr>
                 <w:rFonts w:ascii="Times New Roman" w:hAnsi="Times New Roman" w:cs="Times New Roman"/>
                 <w:noProof/>
-                <w:sz w:val="24"/>
-                <w:szCs w:val="24"/>
+                <w:sz w:val="22"/>
+                <w:szCs w:val="22"/>
               </w:rPr>
               <w:tab/>
             </w:r>
@@ -1230,8 +1237,8 @@
                 <w:rStyle w:val="Lienhypertexte"/>
                 <w:rFonts w:ascii="Times New Roman" w:hAnsi="Times New Roman" w:cs="Times New Roman"/>
                 <w:noProof/>
-                <w:sz w:val="24"/>
-                <w:szCs w:val="24"/>
+                <w:sz w:val="22"/>
+                <w:szCs w:val="22"/>
               </w:rPr>
               <w:t>Fonctionnement du système</w:t>
             </w:r>
@@ -1240,8 +1247,8 @@
                 <w:rFonts w:ascii="Times New Roman" w:hAnsi="Times New Roman" w:cs="Times New Roman"/>
                 <w:noProof/>
                 <w:webHidden/>
-                <w:sz w:val="24"/>
-                <w:szCs w:val="24"/>
+                <w:sz w:val="22"/>
+                <w:szCs w:val="22"/>
               </w:rPr>
               <w:tab/>
             </w:r>
@@ -1250,8 +1257,8 @@
                 <w:rFonts w:ascii="Times New Roman" w:hAnsi="Times New Roman" w:cs="Times New Roman"/>
                 <w:noProof/>
                 <w:webHidden/>
-                <w:sz w:val="24"/>
-                <w:szCs w:val="24"/>
+                <w:sz w:val="22"/>
+                <w:szCs w:val="22"/>
               </w:rPr>
               <w:fldChar w:fldCharType="begin"/>
             </w:r>
@@ -1260,8 +1267,8 @@
                 <w:rFonts w:ascii="Times New Roman" w:hAnsi="Times New Roman" w:cs="Times New Roman"/>
                 <w:noProof/>
                 <w:webHidden/>
-                <w:sz w:val="24"/>
-                <w:szCs w:val="24"/>
+                <w:sz w:val="22"/>
+                <w:szCs w:val="22"/>
               </w:rPr>
               <w:instrText xml:space="preserve"> PAGEREF _Toc420965916 \h </w:instrText>
             </w:r>
@@ -1270,8 +1277,8 @@
                 <w:rFonts w:ascii="Times New Roman" w:hAnsi="Times New Roman" w:cs="Times New Roman"/>
                 <w:noProof/>
                 <w:webHidden/>
-                <w:sz w:val="24"/>
-                <w:szCs w:val="24"/>
+                <w:sz w:val="22"/>
+                <w:szCs w:val="22"/>
               </w:rPr>
             </w:r>
             <w:r>
@@ -1279,8 +1286,8 @@
                 <w:rFonts w:ascii="Times New Roman" w:hAnsi="Times New Roman" w:cs="Times New Roman"/>
                 <w:noProof/>
                 <w:webHidden/>
-                <w:sz w:val="24"/>
-                <w:szCs w:val="24"/>
+                <w:sz w:val="22"/>
+                <w:szCs w:val="22"/>
               </w:rPr>
               <w:fldChar w:fldCharType="separate"/>
             </w:r>
@@ -1289,8 +1296,8 @@
                 <w:rFonts w:ascii="Times New Roman" w:hAnsi="Times New Roman" w:cs="Times New Roman"/>
                 <w:noProof/>
                 <w:webHidden/>
-                <w:sz w:val="24"/>
-                <w:szCs w:val="24"/>
+                <w:sz w:val="22"/>
+                <w:szCs w:val="22"/>
               </w:rPr>
               <w:t>5</w:t>
             </w:r>
@@ -1299,8 +1306,8 @@
                 <w:rFonts w:ascii="Times New Roman" w:hAnsi="Times New Roman" w:cs="Times New Roman"/>
                 <w:noProof/>
                 <w:webHidden/>
-                <w:sz w:val="24"/>
-                <w:szCs w:val="24"/>
+                <w:sz w:val="22"/>
+                <w:szCs w:val="22"/>
               </w:rPr>
               <w:fldChar w:fldCharType="end"/>
             </w:r>
@@ -1313,11 +1320,12 @@
               <w:tab w:val="left" w:pos="660"/>
               <w:tab w:val="right" w:leader="dot" w:pos="9057"/>
             </w:tabs>
+            <w:spacing w:line="360" w:lineRule="auto"/>
             <w:rPr>
               <w:rFonts w:ascii="Times New Roman" w:hAnsi="Times New Roman" w:cs="Times New Roman"/>
               <w:noProof/>
-              <w:sz w:val="24"/>
-              <w:szCs w:val="24"/>
+              <w:sz w:val="22"/>
+              <w:szCs w:val="22"/>
             </w:rPr>
           </w:pPr>
           <w:hyperlink w:anchor="_Toc420965917" w:history="1">
@@ -1326,8 +1334,8 @@
                 <w:rStyle w:val="Lienhypertexte"/>
                 <w:rFonts w:ascii="Times New Roman" w:hAnsi="Times New Roman" w:cs="Times New Roman"/>
                 <w:noProof/>
-                <w:sz w:val="24"/>
-                <w:szCs w:val="24"/>
+                <w:sz w:val="22"/>
+                <w:szCs w:val="22"/>
               </w:rPr>
               <w:t>4-</w:t>
             </w:r>
@@ -1335,8 +1343,8 @@
               <w:rPr>
                 <w:rFonts w:ascii="Times New Roman" w:hAnsi="Times New Roman" w:cs="Times New Roman"/>
                 <w:noProof/>
-                <w:sz w:val="24"/>
-                <w:szCs w:val="24"/>
+                <w:sz w:val="22"/>
+                <w:szCs w:val="22"/>
               </w:rPr>
               <w:tab/>
             </w:r>
@@ -1345,8 +1353,8 @@
                 <w:rStyle w:val="Lienhypertexte"/>
                 <w:rFonts w:ascii="Times New Roman" w:hAnsi="Times New Roman" w:cs="Times New Roman"/>
                 <w:noProof/>
-                <w:sz w:val="24"/>
-                <w:szCs w:val="24"/>
+                <w:sz w:val="22"/>
+                <w:szCs w:val="22"/>
               </w:rPr>
               <w:t>Acteurs du système et flux de données</w:t>
             </w:r>
@@ -1355,8 +1363,8 @@
                 <w:rFonts w:ascii="Times New Roman" w:hAnsi="Times New Roman" w:cs="Times New Roman"/>
                 <w:noProof/>
                 <w:webHidden/>
-                <w:sz w:val="24"/>
-                <w:szCs w:val="24"/>
+                <w:sz w:val="22"/>
+                <w:szCs w:val="22"/>
               </w:rPr>
               <w:tab/>
             </w:r>
@@ -1365,8 +1373,8 @@
                 <w:rFonts w:ascii="Times New Roman" w:hAnsi="Times New Roman" w:cs="Times New Roman"/>
                 <w:noProof/>
                 <w:webHidden/>
-                <w:sz w:val="24"/>
-                <w:szCs w:val="24"/>
+                <w:sz w:val="22"/>
+                <w:szCs w:val="22"/>
               </w:rPr>
               <w:fldChar w:fldCharType="begin"/>
             </w:r>
@@ -1375,8 +1383,8 @@
                 <w:rFonts w:ascii="Times New Roman" w:hAnsi="Times New Roman" w:cs="Times New Roman"/>
                 <w:noProof/>
                 <w:webHidden/>
-                <w:sz w:val="24"/>
-                <w:szCs w:val="24"/>
+                <w:sz w:val="22"/>
+                <w:szCs w:val="22"/>
               </w:rPr>
               <w:instrText xml:space="preserve"> PAGEREF _Toc420965917 \h </w:instrText>
             </w:r>
@@ -1385,8 +1393,8 @@
                 <w:rFonts w:ascii="Times New Roman" w:hAnsi="Times New Roman" w:cs="Times New Roman"/>
                 <w:noProof/>
                 <w:webHidden/>
-                <w:sz w:val="24"/>
-                <w:szCs w:val="24"/>
+                <w:sz w:val="22"/>
+                <w:szCs w:val="22"/>
               </w:rPr>
             </w:r>
             <w:r>
@@ -1394,8 +1402,8 @@
                 <w:rFonts w:ascii="Times New Roman" w:hAnsi="Times New Roman" w:cs="Times New Roman"/>
                 <w:noProof/>
                 <w:webHidden/>
-                <w:sz w:val="24"/>
-                <w:szCs w:val="24"/>
+                <w:sz w:val="22"/>
+                <w:szCs w:val="22"/>
               </w:rPr>
               <w:fldChar w:fldCharType="separate"/>
             </w:r>
@@ -1404,8 +1412,8 @@
                 <w:rFonts w:ascii="Times New Roman" w:hAnsi="Times New Roman" w:cs="Times New Roman"/>
                 <w:noProof/>
                 <w:webHidden/>
-                <w:sz w:val="24"/>
-                <w:szCs w:val="24"/>
+                <w:sz w:val="22"/>
+                <w:szCs w:val="22"/>
               </w:rPr>
               <w:t>5</w:t>
             </w:r>
@@ -1414,8 +1422,8 @@
                 <w:rFonts w:ascii="Times New Roman" w:hAnsi="Times New Roman" w:cs="Times New Roman"/>
                 <w:noProof/>
                 <w:webHidden/>
-                <w:sz w:val="24"/>
-                <w:szCs w:val="24"/>
+                <w:sz w:val="22"/>
+                <w:szCs w:val="22"/>
               </w:rPr>
               <w:fldChar w:fldCharType="end"/>
             </w:r>
@@ -1428,11 +1436,12 @@
               <w:tab w:val="left" w:pos="660"/>
               <w:tab w:val="right" w:leader="dot" w:pos="9057"/>
             </w:tabs>
+            <w:spacing w:line="360" w:lineRule="auto"/>
             <w:rPr>
               <w:rFonts w:ascii="Times New Roman" w:hAnsi="Times New Roman" w:cs="Times New Roman"/>
               <w:noProof/>
-              <w:sz w:val="24"/>
-              <w:szCs w:val="24"/>
+              <w:sz w:val="22"/>
+              <w:szCs w:val="22"/>
             </w:rPr>
           </w:pPr>
           <w:hyperlink w:anchor="_Toc420965918" w:history="1">
@@ -1441,8 +1450,8 @@
                 <w:rStyle w:val="Lienhypertexte"/>
                 <w:rFonts w:ascii="Times New Roman" w:hAnsi="Times New Roman" w:cs="Times New Roman"/>
                 <w:noProof/>
-                <w:sz w:val="24"/>
-                <w:szCs w:val="24"/>
+                <w:sz w:val="22"/>
+                <w:szCs w:val="22"/>
               </w:rPr>
               <w:t>5-</w:t>
             </w:r>
@@ -1450,8 +1459,8 @@
               <w:rPr>
                 <w:rFonts w:ascii="Times New Roman" w:hAnsi="Times New Roman" w:cs="Times New Roman"/>
                 <w:noProof/>
-                <w:sz w:val="24"/>
-                <w:szCs w:val="24"/>
+                <w:sz w:val="22"/>
+                <w:szCs w:val="22"/>
               </w:rPr>
               <w:tab/>
             </w:r>
@@ -1460,8 +1469,8 @@
                 <w:rStyle w:val="Lienhypertexte"/>
                 <w:rFonts w:ascii="Times New Roman" w:hAnsi="Times New Roman" w:cs="Times New Roman"/>
                 <w:noProof/>
-                <w:sz w:val="24"/>
-                <w:szCs w:val="24"/>
+                <w:sz w:val="22"/>
+                <w:szCs w:val="22"/>
               </w:rPr>
               <w:t>Périmètre du système</w:t>
             </w:r>
@@ -1470,8 +1479,8 @@
                 <w:rFonts w:ascii="Times New Roman" w:hAnsi="Times New Roman" w:cs="Times New Roman"/>
                 <w:noProof/>
                 <w:webHidden/>
-                <w:sz w:val="24"/>
-                <w:szCs w:val="24"/>
+                <w:sz w:val="22"/>
+                <w:szCs w:val="22"/>
               </w:rPr>
               <w:tab/>
             </w:r>
@@ -1480,8 +1489,8 @@
                 <w:rFonts w:ascii="Times New Roman" w:hAnsi="Times New Roman" w:cs="Times New Roman"/>
                 <w:noProof/>
                 <w:webHidden/>
-                <w:sz w:val="24"/>
-                <w:szCs w:val="24"/>
+                <w:sz w:val="22"/>
+                <w:szCs w:val="22"/>
               </w:rPr>
               <w:fldChar w:fldCharType="begin"/>
             </w:r>
@@ -1490,8 +1499,8 @@
                 <w:rFonts w:ascii="Times New Roman" w:hAnsi="Times New Roman" w:cs="Times New Roman"/>
                 <w:noProof/>
                 <w:webHidden/>
-                <w:sz w:val="24"/>
-                <w:szCs w:val="24"/>
+                <w:sz w:val="22"/>
+                <w:szCs w:val="22"/>
               </w:rPr>
               <w:instrText xml:space="preserve"> PAGEREF _Toc420965918 \h </w:instrText>
             </w:r>
@@ -1500,8 +1509,8 @@
                 <w:rFonts w:ascii="Times New Roman" w:hAnsi="Times New Roman" w:cs="Times New Roman"/>
                 <w:noProof/>
                 <w:webHidden/>
-                <w:sz w:val="24"/>
-                <w:szCs w:val="24"/>
+                <w:sz w:val="22"/>
+                <w:szCs w:val="22"/>
               </w:rPr>
             </w:r>
             <w:r>
@@ -1509,8 +1518,8 @@
                 <w:rFonts w:ascii="Times New Roman" w:hAnsi="Times New Roman" w:cs="Times New Roman"/>
                 <w:noProof/>
                 <w:webHidden/>
-                <w:sz w:val="24"/>
-                <w:szCs w:val="24"/>
+                <w:sz w:val="22"/>
+                <w:szCs w:val="22"/>
               </w:rPr>
               <w:fldChar w:fldCharType="separate"/>
             </w:r>
@@ -1519,8 +1528,8 @@
                 <w:rFonts w:ascii="Times New Roman" w:hAnsi="Times New Roman" w:cs="Times New Roman"/>
                 <w:noProof/>
                 <w:webHidden/>
-                <w:sz w:val="24"/>
-                <w:szCs w:val="24"/>
+                <w:sz w:val="22"/>
+                <w:szCs w:val="22"/>
               </w:rPr>
               <w:t>6</w:t>
             </w:r>
@@ -1529,8 +1538,8 @@
                 <w:rFonts w:ascii="Times New Roman" w:hAnsi="Times New Roman" w:cs="Times New Roman"/>
                 <w:noProof/>
                 <w:webHidden/>
-                <w:sz w:val="24"/>
-                <w:szCs w:val="24"/>
+                <w:sz w:val="22"/>
+                <w:szCs w:val="22"/>
               </w:rPr>
               <w:fldChar w:fldCharType="end"/>
             </w:r>
@@ -1543,11 +1552,12 @@
               <w:tab w:val="left" w:pos="660"/>
               <w:tab w:val="right" w:leader="dot" w:pos="9057"/>
             </w:tabs>
+            <w:spacing w:line="360" w:lineRule="auto"/>
             <w:rPr>
               <w:rFonts w:ascii="Times New Roman" w:hAnsi="Times New Roman" w:cs="Times New Roman"/>
               <w:noProof/>
-              <w:sz w:val="24"/>
-              <w:szCs w:val="24"/>
+              <w:sz w:val="22"/>
+              <w:szCs w:val="22"/>
             </w:rPr>
           </w:pPr>
           <w:hyperlink w:anchor="_Toc420965919" w:history="1">
@@ -1556,8 +1566,8 @@
                 <w:rStyle w:val="Lienhypertexte"/>
                 <w:rFonts w:ascii="Times New Roman" w:hAnsi="Times New Roman" w:cs="Times New Roman"/>
                 <w:noProof/>
-                <w:sz w:val="24"/>
-                <w:szCs w:val="24"/>
+                <w:sz w:val="22"/>
+                <w:szCs w:val="22"/>
               </w:rPr>
               <w:t>6-</w:t>
             </w:r>
@@ -1565,8 +1575,8 @@
               <w:rPr>
                 <w:rFonts w:ascii="Times New Roman" w:hAnsi="Times New Roman" w:cs="Times New Roman"/>
                 <w:noProof/>
-                <w:sz w:val="24"/>
-                <w:szCs w:val="24"/>
+                <w:sz w:val="22"/>
+                <w:szCs w:val="22"/>
               </w:rPr>
               <w:tab/>
             </w:r>
@@ -1575,8 +1585,8 @@
                 <w:rStyle w:val="Lienhypertexte"/>
                 <w:rFonts w:ascii="Times New Roman" w:hAnsi="Times New Roman" w:cs="Times New Roman"/>
                 <w:noProof/>
-                <w:sz w:val="24"/>
-                <w:szCs w:val="24"/>
+                <w:sz w:val="22"/>
+                <w:szCs w:val="22"/>
               </w:rPr>
               <w:t>Extensions possibles</w:t>
             </w:r>
@@ -1585,8 +1595,8 @@
                 <w:rFonts w:ascii="Times New Roman" w:hAnsi="Times New Roman" w:cs="Times New Roman"/>
                 <w:noProof/>
                 <w:webHidden/>
-                <w:sz w:val="24"/>
-                <w:szCs w:val="24"/>
+                <w:sz w:val="22"/>
+                <w:szCs w:val="22"/>
               </w:rPr>
               <w:tab/>
             </w:r>
@@ -1595,8 +1605,8 @@
                 <w:rFonts w:ascii="Times New Roman" w:hAnsi="Times New Roman" w:cs="Times New Roman"/>
                 <w:noProof/>
                 <w:webHidden/>
-                <w:sz w:val="24"/>
-                <w:szCs w:val="24"/>
+                <w:sz w:val="22"/>
+                <w:szCs w:val="22"/>
               </w:rPr>
               <w:fldChar w:fldCharType="begin"/>
             </w:r>
@@ -1605,8 +1615,8 @@
                 <w:rFonts w:ascii="Times New Roman" w:hAnsi="Times New Roman" w:cs="Times New Roman"/>
                 <w:noProof/>
                 <w:webHidden/>
-                <w:sz w:val="24"/>
-                <w:szCs w:val="24"/>
+                <w:sz w:val="22"/>
+                <w:szCs w:val="22"/>
               </w:rPr>
               <w:instrText xml:space="preserve"> PAGEREF _Toc420965919 \h </w:instrText>
             </w:r>
@@ -1615,8 +1625,8 @@
                 <w:rFonts w:ascii="Times New Roman" w:hAnsi="Times New Roman" w:cs="Times New Roman"/>
                 <w:noProof/>
                 <w:webHidden/>
-                <w:sz w:val="24"/>
-                <w:szCs w:val="24"/>
+                <w:sz w:val="22"/>
+                <w:szCs w:val="22"/>
               </w:rPr>
             </w:r>
             <w:r>
@@ -1624,8 +1634,8 @@
                 <w:rFonts w:ascii="Times New Roman" w:hAnsi="Times New Roman" w:cs="Times New Roman"/>
                 <w:noProof/>
                 <w:webHidden/>
-                <w:sz w:val="24"/>
-                <w:szCs w:val="24"/>
+                <w:sz w:val="22"/>
+                <w:szCs w:val="22"/>
               </w:rPr>
               <w:fldChar w:fldCharType="separate"/>
             </w:r>
@@ -1634,8 +1644,8 @@
                 <w:rFonts w:ascii="Times New Roman" w:hAnsi="Times New Roman" w:cs="Times New Roman"/>
                 <w:noProof/>
                 <w:webHidden/>
-                <w:sz w:val="24"/>
-                <w:szCs w:val="24"/>
+                <w:sz w:val="22"/>
+                <w:szCs w:val="22"/>
               </w:rPr>
               <w:t>6</w:t>
             </w:r>
@@ -1644,8 +1654,8 @@
                 <w:rFonts w:ascii="Times New Roman" w:hAnsi="Times New Roman" w:cs="Times New Roman"/>
                 <w:noProof/>
                 <w:webHidden/>
-                <w:sz w:val="24"/>
-                <w:szCs w:val="24"/>
+                <w:sz w:val="22"/>
+                <w:szCs w:val="22"/>
               </w:rPr>
               <w:fldChar w:fldCharType="end"/>
             </w:r>
@@ -1658,11 +1668,12 @@
               <w:tab w:val="left" w:pos="660"/>
               <w:tab w:val="right" w:leader="dot" w:pos="9057"/>
             </w:tabs>
+            <w:spacing w:line="360" w:lineRule="auto"/>
             <w:rPr>
               <w:rFonts w:ascii="Times New Roman" w:hAnsi="Times New Roman" w:cs="Times New Roman"/>
               <w:noProof/>
-              <w:sz w:val="24"/>
-              <w:szCs w:val="24"/>
+              <w:sz w:val="22"/>
+              <w:szCs w:val="22"/>
             </w:rPr>
           </w:pPr>
           <w:hyperlink w:anchor="_Toc420965920" w:history="1">
@@ -1671,8 +1682,8 @@
                 <w:rStyle w:val="Lienhypertexte"/>
                 <w:rFonts w:ascii="Times New Roman" w:hAnsi="Times New Roman" w:cs="Times New Roman"/>
                 <w:noProof/>
-                <w:sz w:val="24"/>
-                <w:szCs w:val="24"/>
+                <w:sz w:val="22"/>
+                <w:szCs w:val="22"/>
               </w:rPr>
               <w:t>II-</w:t>
             </w:r>
@@ -1680,8 +1691,8 @@
               <w:rPr>
                 <w:rFonts w:ascii="Times New Roman" w:hAnsi="Times New Roman" w:cs="Times New Roman"/>
                 <w:noProof/>
-                <w:sz w:val="24"/>
-                <w:szCs w:val="24"/>
+                <w:sz w:val="22"/>
+                <w:szCs w:val="22"/>
               </w:rPr>
               <w:tab/>
             </w:r>
@@ -1690,8 +1701,8 @@
                 <w:rStyle w:val="Lienhypertexte"/>
                 <w:rFonts w:ascii="Times New Roman" w:hAnsi="Times New Roman" w:cs="Times New Roman"/>
                 <w:noProof/>
-                <w:sz w:val="24"/>
-                <w:szCs w:val="24"/>
+                <w:sz w:val="22"/>
+                <w:szCs w:val="22"/>
               </w:rPr>
               <w:t>Modélisation Conceptuelle de donnees</w:t>
             </w:r>
@@ -1700,8 +1711,8 @@
                 <w:rFonts w:ascii="Times New Roman" w:hAnsi="Times New Roman" w:cs="Times New Roman"/>
                 <w:noProof/>
                 <w:webHidden/>
-                <w:sz w:val="24"/>
-                <w:szCs w:val="24"/>
+                <w:sz w:val="22"/>
+                <w:szCs w:val="22"/>
               </w:rPr>
               <w:tab/>
             </w:r>
@@ -1710,8 +1721,8 @@
                 <w:rFonts w:ascii="Times New Roman" w:hAnsi="Times New Roman" w:cs="Times New Roman"/>
                 <w:noProof/>
                 <w:webHidden/>
-                <w:sz w:val="24"/>
-                <w:szCs w:val="24"/>
+                <w:sz w:val="22"/>
+                <w:szCs w:val="22"/>
               </w:rPr>
               <w:fldChar w:fldCharType="begin"/>
             </w:r>
@@ -1720,8 +1731,8 @@
                 <w:rFonts w:ascii="Times New Roman" w:hAnsi="Times New Roman" w:cs="Times New Roman"/>
                 <w:noProof/>
                 <w:webHidden/>
-                <w:sz w:val="24"/>
-                <w:szCs w:val="24"/>
+                <w:sz w:val="22"/>
+                <w:szCs w:val="22"/>
               </w:rPr>
               <w:instrText xml:space="preserve"> PAGEREF _Toc420965920 \h </w:instrText>
             </w:r>
@@ -1730,8 +1741,8 @@
                 <w:rFonts w:ascii="Times New Roman" w:hAnsi="Times New Roman" w:cs="Times New Roman"/>
                 <w:noProof/>
                 <w:webHidden/>
-                <w:sz w:val="24"/>
-                <w:szCs w:val="24"/>
+                <w:sz w:val="22"/>
+                <w:szCs w:val="22"/>
               </w:rPr>
             </w:r>
             <w:r>
@@ -1739,8 +1750,8 @@
                 <w:rFonts w:ascii="Times New Roman" w:hAnsi="Times New Roman" w:cs="Times New Roman"/>
                 <w:noProof/>
                 <w:webHidden/>
-                <w:sz w:val="24"/>
-                <w:szCs w:val="24"/>
+                <w:sz w:val="22"/>
+                <w:szCs w:val="22"/>
               </w:rPr>
               <w:fldChar w:fldCharType="separate"/>
             </w:r>
@@ -1749,8 +1760,8 @@
                 <w:rFonts w:ascii="Times New Roman" w:hAnsi="Times New Roman" w:cs="Times New Roman"/>
                 <w:noProof/>
                 <w:webHidden/>
-                <w:sz w:val="24"/>
-                <w:szCs w:val="24"/>
+                <w:sz w:val="22"/>
+                <w:szCs w:val="22"/>
               </w:rPr>
               <w:t>7</w:t>
             </w:r>
@@ -1759,8 +1770,8 @@
                 <w:rFonts w:ascii="Times New Roman" w:hAnsi="Times New Roman" w:cs="Times New Roman"/>
                 <w:noProof/>
                 <w:webHidden/>
-                <w:sz w:val="24"/>
-                <w:szCs w:val="24"/>
+                <w:sz w:val="22"/>
+                <w:szCs w:val="22"/>
               </w:rPr>
               <w:fldChar w:fldCharType="end"/>
             </w:r>
@@ -1773,11 +1784,12 @@
               <w:tab w:val="left" w:pos="660"/>
               <w:tab w:val="right" w:leader="dot" w:pos="9057"/>
             </w:tabs>
+            <w:spacing w:line="360" w:lineRule="auto"/>
             <w:rPr>
               <w:rFonts w:ascii="Times New Roman" w:hAnsi="Times New Roman" w:cs="Times New Roman"/>
               <w:noProof/>
-              <w:sz w:val="24"/>
-              <w:szCs w:val="24"/>
+              <w:sz w:val="22"/>
+              <w:szCs w:val="22"/>
             </w:rPr>
           </w:pPr>
           <w:hyperlink w:anchor="_Toc420965921" w:history="1">
@@ -1786,8 +1798,8 @@
                 <w:rStyle w:val="Lienhypertexte"/>
                 <w:rFonts w:ascii="Times New Roman" w:hAnsi="Times New Roman" w:cs="Times New Roman"/>
                 <w:noProof/>
-                <w:sz w:val="24"/>
-                <w:szCs w:val="24"/>
+                <w:sz w:val="22"/>
+                <w:szCs w:val="22"/>
               </w:rPr>
               <w:t>1.</w:t>
             </w:r>
@@ -1795,8 +1807,8 @@
               <w:rPr>
                 <w:rFonts w:ascii="Times New Roman" w:hAnsi="Times New Roman" w:cs="Times New Roman"/>
                 <w:noProof/>
-                <w:sz w:val="24"/>
-                <w:szCs w:val="24"/>
+                <w:sz w:val="22"/>
+                <w:szCs w:val="22"/>
               </w:rPr>
               <w:tab/>
             </w:r>
@@ -1805,8 +1817,8 @@
                 <w:rStyle w:val="Lienhypertexte"/>
                 <w:rFonts w:ascii="Times New Roman" w:hAnsi="Times New Roman" w:cs="Times New Roman"/>
                 <w:noProof/>
-                <w:sz w:val="24"/>
-                <w:szCs w:val="24"/>
+                <w:sz w:val="22"/>
+                <w:szCs w:val="22"/>
               </w:rPr>
               <w:t>Dictionnaire de données</w:t>
             </w:r>
@@ -1815,8 +1827,8 @@
                 <w:rFonts w:ascii="Times New Roman" w:hAnsi="Times New Roman" w:cs="Times New Roman"/>
                 <w:noProof/>
                 <w:webHidden/>
-                <w:sz w:val="24"/>
-                <w:szCs w:val="24"/>
+                <w:sz w:val="22"/>
+                <w:szCs w:val="22"/>
               </w:rPr>
               <w:tab/>
             </w:r>
@@ -1825,8 +1837,8 @@
                 <w:rFonts w:ascii="Times New Roman" w:hAnsi="Times New Roman" w:cs="Times New Roman"/>
                 <w:noProof/>
                 <w:webHidden/>
-                <w:sz w:val="24"/>
-                <w:szCs w:val="24"/>
+                <w:sz w:val="22"/>
+                <w:szCs w:val="22"/>
               </w:rPr>
               <w:fldChar w:fldCharType="begin"/>
             </w:r>
@@ -1835,8 +1847,8 @@
                 <w:rFonts w:ascii="Times New Roman" w:hAnsi="Times New Roman" w:cs="Times New Roman"/>
                 <w:noProof/>
                 <w:webHidden/>
-                <w:sz w:val="24"/>
-                <w:szCs w:val="24"/>
+                <w:sz w:val="22"/>
+                <w:szCs w:val="22"/>
               </w:rPr>
               <w:instrText xml:space="preserve"> PAGEREF _Toc420965921 \h </w:instrText>
             </w:r>
@@ -1845,8 +1857,8 @@
                 <w:rFonts w:ascii="Times New Roman" w:hAnsi="Times New Roman" w:cs="Times New Roman"/>
                 <w:noProof/>
                 <w:webHidden/>
-                <w:sz w:val="24"/>
-                <w:szCs w:val="24"/>
+                <w:sz w:val="22"/>
+                <w:szCs w:val="22"/>
               </w:rPr>
             </w:r>
             <w:r>
@@ -1854,8 +1866,8 @@
                 <w:rFonts w:ascii="Times New Roman" w:hAnsi="Times New Roman" w:cs="Times New Roman"/>
                 <w:noProof/>
                 <w:webHidden/>
-                <w:sz w:val="24"/>
-                <w:szCs w:val="24"/>
+                <w:sz w:val="22"/>
+                <w:szCs w:val="22"/>
               </w:rPr>
               <w:fldChar w:fldCharType="separate"/>
             </w:r>
@@ -1864,8 +1876,8 @@
                 <w:rFonts w:ascii="Times New Roman" w:hAnsi="Times New Roman" w:cs="Times New Roman"/>
                 <w:noProof/>
                 <w:webHidden/>
-                <w:sz w:val="24"/>
-                <w:szCs w:val="24"/>
+                <w:sz w:val="22"/>
+                <w:szCs w:val="22"/>
               </w:rPr>
               <w:t>7</w:t>
             </w:r>
@@ -1874,8 +1886,8 @@
                 <w:rFonts w:ascii="Times New Roman" w:hAnsi="Times New Roman" w:cs="Times New Roman"/>
                 <w:noProof/>
                 <w:webHidden/>
-                <w:sz w:val="24"/>
-                <w:szCs w:val="24"/>
+                <w:sz w:val="22"/>
+                <w:szCs w:val="22"/>
               </w:rPr>
               <w:fldChar w:fldCharType="end"/>
             </w:r>
@@ -1888,11 +1900,12 @@
               <w:tab w:val="left" w:pos="660"/>
               <w:tab w:val="right" w:leader="dot" w:pos="9057"/>
             </w:tabs>
+            <w:spacing w:line="360" w:lineRule="auto"/>
             <w:rPr>
               <w:rFonts w:ascii="Times New Roman" w:hAnsi="Times New Roman" w:cs="Times New Roman"/>
               <w:noProof/>
-              <w:sz w:val="24"/>
-              <w:szCs w:val="24"/>
+              <w:sz w:val="22"/>
+              <w:szCs w:val="22"/>
             </w:rPr>
           </w:pPr>
           <w:hyperlink w:anchor="_Toc420965922" w:history="1">
@@ -1901,8 +1914,8 @@
                 <w:rStyle w:val="Lienhypertexte"/>
                 <w:rFonts w:ascii="Times New Roman" w:hAnsi="Times New Roman" w:cs="Times New Roman"/>
                 <w:noProof/>
-                <w:sz w:val="24"/>
-                <w:szCs w:val="24"/>
+                <w:sz w:val="22"/>
+                <w:szCs w:val="22"/>
               </w:rPr>
               <w:t>2.</w:t>
             </w:r>
@@ -1910,8 +1923,8 @@
               <w:rPr>
                 <w:rFonts w:ascii="Times New Roman" w:hAnsi="Times New Roman" w:cs="Times New Roman"/>
                 <w:noProof/>
-                <w:sz w:val="24"/>
-                <w:szCs w:val="24"/>
+                <w:sz w:val="22"/>
+                <w:szCs w:val="22"/>
               </w:rPr>
               <w:tab/>
             </w:r>
@@ -1920,8 +1933,8 @@
                 <w:rStyle w:val="Lienhypertexte"/>
                 <w:rFonts w:ascii="Times New Roman" w:hAnsi="Times New Roman" w:cs="Times New Roman"/>
                 <w:noProof/>
-                <w:sz w:val="24"/>
-                <w:szCs w:val="24"/>
+                <w:sz w:val="22"/>
+                <w:szCs w:val="22"/>
               </w:rPr>
               <w:t>Modèle entité association</w:t>
             </w:r>
@@ -1930,8 +1943,8 @@
                 <w:rFonts w:ascii="Times New Roman" w:hAnsi="Times New Roman" w:cs="Times New Roman"/>
                 <w:noProof/>
                 <w:webHidden/>
-                <w:sz w:val="24"/>
-                <w:szCs w:val="24"/>
+                <w:sz w:val="22"/>
+                <w:szCs w:val="22"/>
               </w:rPr>
               <w:tab/>
             </w:r>
@@ -1940,8 +1953,8 @@
                 <w:rFonts w:ascii="Times New Roman" w:hAnsi="Times New Roman" w:cs="Times New Roman"/>
                 <w:noProof/>
                 <w:webHidden/>
-                <w:sz w:val="24"/>
-                <w:szCs w:val="24"/>
+                <w:sz w:val="22"/>
+                <w:szCs w:val="22"/>
               </w:rPr>
               <w:fldChar w:fldCharType="begin"/>
             </w:r>
@@ -1950,8 +1963,8 @@
                 <w:rFonts w:ascii="Times New Roman" w:hAnsi="Times New Roman" w:cs="Times New Roman"/>
                 <w:noProof/>
                 <w:webHidden/>
-                <w:sz w:val="24"/>
-                <w:szCs w:val="24"/>
+                <w:sz w:val="22"/>
+                <w:szCs w:val="22"/>
               </w:rPr>
               <w:instrText xml:space="preserve"> PAGEREF _Toc420965922 \h </w:instrText>
             </w:r>
@@ -1960,8 +1973,8 @@
                 <w:rFonts w:ascii="Times New Roman" w:hAnsi="Times New Roman" w:cs="Times New Roman"/>
                 <w:noProof/>
                 <w:webHidden/>
-                <w:sz w:val="24"/>
-                <w:szCs w:val="24"/>
+                <w:sz w:val="22"/>
+                <w:szCs w:val="22"/>
               </w:rPr>
             </w:r>
             <w:r>
@@ -1969,8 +1982,8 @@
                 <w:rFonts w:ascii="Times New Roman" w:hAnsi="Times New Roman" w:cs="Times New Roman"/>
                 <w:noProof/>
                 <w:webHidden/>
-                <w:sz w:val="24"/>
-                <w:szCs w:val="24"/>
+                <w:sz w:val="22"/>
+                <w:szCs w:val="22"/>
               </w:rPr>
               <w:fldChar w:fldCharType="separate"/>
             </w:r>
@@ -1979,8 +1992,8 @@
                 <w:rFonts w:ascii="Times New Roman" w:hAnsi="Times New Roman" w:cs="Times New Roman"/>
                 <w:noProof/>
                 <w:webHidden/>
-                <w:sz w:val="24"/>
-                <w:szCs w:val="24"/>
+                <w:sz w:val="22"/>
+                <w:szCs w:val="22"/>
               </w:rPr>
               <w:t>10</w:t>
             </w:r>
@@ -1989,8 +2002,8 @@
                 <w:rFonts w:ascii="Times New Roman" w:hAnsi="Times New Roman" w:cs="Times New Roman"/>
                 <w:noProof/>
                 <w:webHidden/>
-                <w:sz w:val="24"/>
-                <w:szCs w:val="24"/>
+                <w:sz w:val="22"/>
+                <w:szCs w:val="22"/>
               </w:rPr>
               <w:fldChar w:fldCharType="end"/>
             </w:r>
@@ -2003,11 +2016,12 @@
               <w:tab w:val="left" w:pos="880"/>
               <w:tab w:val="right" w:leader="dot" w:pos="9057"/>
             </w:tabs>
+            <w:spacing w:line="360" w:lineRule="auto"/>
             <w:rPr>
               <w:rFonts w:ascii="Times New Roman" w:hAnsi="Times New Roman" w:cs="Times New Roman"/>
               <w:noProof/>
-              <w:sz w:val="24"/>
-              <w:szCs w:val="24"/>
+              <w:sz w:val="22"/>
+              <w:szCs w:val="22"/>
             </w:rPr>
           </w:pPr>
           <w:hyperlink w:anchor="_Toc420965923" w:history="1">
@@ -2016,8 +2030,8 @@
                 <w:rStyle w:val="Lienhypertexte"/>
                 <w:rFonts w:ascii="Times New Roman" w:hAnsi="Times New Roman" w:cs="Times New Roman"/>
                 <w:noProof/>
-                <w:sz w:val="24"/>
-                <w:szCs w:val="24"/>
+                <w:sz w:val="22"/>
+                <w:szCs w:val="22"/>
               </w:rPr>
               <w:t>a.</w:t>
             </w:r>
@@ -2025,8 +2039,8 @@
               <w:rPr>
                 <w:rFonts w:ascii="Times New Roman" w:hAnsi="Times New Roman" w:cs="Times New Roman"/>
                 <w:noProof/>
-                <w:sz w:val="24"/>
-                <w:szCs w:val="24"/>
+                <w:sz w:val="22"/>
+                <w:szCs w:val="22"/>
               </w:rPr>
               <w:tab/>
             </w:r>
@@ -2035,8 +2049,8 @@
                 <w:rStyle w:val="Lienhypertexte"/>
                 <w:rFonts w:ascii="Times New Roman" w:hAnsi="Times New Roman" w:cs="Times New Roman"/>
                 <w:noProof/>
-                <w:sz w:val="24"/>
-                <w:szCs w:val="24"/>
+                <w:sz w:val="22"/>
+                <w:szCs w:val="22"/>
               </w:rPr>
               <w:t>Gestion des utilisateurs</w:t>
             </w:r>
@@ -2045,8 +2059,8 @@
                 <w:rFonts w:ascii="Times New Roman" w:hAnsi="Times New Roman" w:cs="Times New Roman"/>
                 <w:noProof/>
                 <w:webHidden/>
-                <w:sz w:val="24"/>
-                <w:szCs w:val="24"/>
+                <w:sz w:val="22"/>
+                <w:szCs w:val="22"/>
               </w:rPr>
               <w:tab/>
             </w:r>
@@ -2055,8 +2069,8 @@
                 <w:rFonts w:ascii="Times New Roman" w:hAnsi="Times New Roman" w:cs="Times New Roman"/>
                 <w:noProof/>
                 <w:webHidden/>
-                <w:sz w:val="24"/>
-                <w:szCs w:val="24"/>
+                <w:sz w:val="22"/>
+                <w:szCs w:val="22"/>
               </w:rPr>
               <w:fldChar w:fldCharType="begin"/>
             </w:r>
@@ -2065,8 +2079,8 @@
                 <w:rFonts w:ascii="Times New Roman" w:hAnsi="Times New Roman" w:cs="Times New Roman"/>
                 <w:noProof/>
                 <w:webHidden/>
-                <w:sz w:val="24"/>
-                <w:szCs w:val="24"/>
+                <w:sz w:val="22"/>
+                <w:szCs w:val="22"/>
               </w:rPr>
               <w:instrText xml:space="preserve"> PAGEREF _Toc420965923 \h </w:instrText>
             </w:r>
@@ -2075,8 +2089,8 @@
                 <w:rFonts w:ascii="Times New Roman" w:hAnsi="Times New Roman" w:cs="Times New Roman"/>
                 <w:noProof/>
                 <w:webHidden/>
-                <w:sz w:val="24"/>
-                <w:szCs w:val="24"/>
+                <w:sz w:val="22"/>
+                <w:szCs w:val="22"/>
               </w:rPr>
             </w:r>
             <w:r>
@@ -2084,8 +2098,8 @@
                 <w:rFonts w:ascii="Times New Roman" w:hAnsi="Times New Roman" w:cs="Times New Roman"/>
                 <w:noProof/>
                 <w:webHidden/>
-                <w:sz w:val="24"/>
-                <w:szCs w:val="24"/>
+                <w:sz w:val="22"/>
+                <w:szCs w:val="22"/>
               </w:rPr>
               <w:fldChar w:fldCharType="separate"/>
             </w:r>
@@ -2094,8 +2108,8 @@
                 <w:rFonts w:ascii="Times New Roman" w:hAnsi="Times New Roman" w:cs="Times New Roman"/>
                 <w:noProof/>
                 <w:webHidden/>
-                <w:sz w:val="24"/>
-                <w:szCs w:val="24"/>
+                <w:sz w:val="22"/>
+                <w:szCs w:val="22"/>
               </w:rPr>
               <w:t>11</w:t>
             </w:r>
@@ -2104,8 +2118,8 @@
                 <w:rFonts w:ascii="Times New Roman" w:hAnsi="Times New Roman" w:cs="Times New Roman"/>
                 <w:noProof/>
                 <w:webHidden/>
-                <w:sz w:val="24"/>
-                <w:szCs w:val="24"/>
+                <w:sz w:val="22"/>
+                <w:szCs w:val="22"/>
               </w:rPr>
               <w:fldChar w:fldCharType="end"/>
             </w:r>
@@ -2118,11 +2132,12 @@
               <w:tab w:val="left" w:pos="880"/>
               <w:tab w:val="right" w:leader="dot" w:pos="9057"/>
             </w:tabs>
+            <w:spacing w:line="360" w:lineRule="auto"/>
             <w:rPr>
               <w:rFonts w:ascii="Times New Roman" w:hAnsi="Times New Roman" w:cs="Times New Roman"/>
               <w:noProof/>
-              <w:sz w:val="24"/>
-              <w:szCs w:val="24"/>
+              <w:sz w:val="22"/>
+              <w:szCs w:val="22"/>
             </w:rPr>
           </w:pPr>
           <w:hyperlink w:anchor="_Toc420965924" w:history="1">
@@ -2131,8 +2146,8 @@
                 <w:rStyle w:val="Lienhypertexte"/>
                 <w:rFonts w:ascii="Times New Roman" w:hAnsi="Times New Roman" w:cs="Times New Roman"/>
                 <w:noProof/>
-                <w:sz w:val="24"/>
-                <w:szCs w:val="24"/>
+                <w:sz w:val="22"/>
+                <w:szCs w:val="22"/>
               </w:rPr>
               <w:t>b.</w:t>
             </w:r>
@@ -2140,8 +2155,8 @@
               <w:rPr>
                 <w:rFonts w:ascii="Times New Roman" w:hAnsi="Times New Roman" w:cs="Times New Roman"/>
                 <w:noProof/>
-                <w:sz w:val="24"/>
-                <w:szCs w:val="24"/>
+                <w:sz w:val="22"/>
+                <w:szCs w:val="22"/>
               </w:rPr>
               <w:tab/>
             </w:r>
@@ -2150,8 +2165,8 @@
                 <w:rStyle w:val="Lienhypertexte"/>
                 <w:rFonts w:ascii="Times New Roman" w:hAnsi="Times New Roman" w:cs="Times New Roman"/>
                 <w:noProof/>
-                <w:sz w:val="24"/>
-                <w:szCs w:val="24"/>
+                <w:sz w:val="22"/>
+                <w:szCs w:val="22"/>
               </w:rPr>
               <w:t>Gestion du planning</w:t>
             </w:r>
@@ -2160,8 +2175,8 @@
                 <w:rFonts w:ascii="Times New Roman" w:hAnsi="Times New Roman" w:cs="Times New Roman"/>
                 <w:noProof/>
                 <w:webHidden/>
-                <w:sz w:val="24"/>
-                <w:szCs w:val="24"/>
+                <w:sz w:val="22"/>
+                <w:szCs w:val="22"/>
               </w:rPr>
               <w:tab/>
             </w:r>
@@ -2170,8 +2185,8 @@
                 <w:rFonts w:ascii="Times New Roman" w:hAnsi="Times New Roman" w:cs="Times New Roman"/>
                 <w:noProof/>
                 <w:webHidden/>
-                <w:sz w:val="24"/>
-                <w:szCs w:val="24"/>
+                <w:sz w:val="22"/>
+                <w:szCs w:val="22"/>
               </w:rPr>
               <w:fldChar w:fldCharType="begin"/>
             </w:r>
@@ -2180,8 +2195,8 @@
                 <w:rFonts w:ascii="Times New Roman" w:hAnsi="Times New Roman" w:cs="Times New Roman"/>
                 <w:noProof/>
                 <w:webHidden/>
-                <w:sz w:val="24"/>
-                <w:szCs w:val="24"/>
+                <w:sz w:val="22"/>
+                <w:szCs w:val="22"/>
               </w:rPr>
               <w:instrText xml:space="preserve"> PAGEREF _Toc420965924 \h </w:instrText>
             </w:r>
@@ -2190,8 +2205,8 @@
                 <w:rFonts w:ascii="Times New Roman" w:hAnsi="Times New Roman" w:cs="Times New Roman"/>
                 <w:noProof/>
                 <w:webHidden/>
-                <w:sz w:val="24"/>
-                <w:szCs w:val="24"/>
+                <w:sz w:val="22"/>
+                <w:szCs w:val="22"/>
               </w:rPr>
             </w:r>
             <w:r>
@@ -2199,8 +2214,8 @@
                 <w:rFonts w:ascii="Times New Roman" w:hAnsi="Times New Roman" w:cs="Times New Roman"/>
                 <w:noProof/>
                 <w:webHidden/>
-                <w:sz w:val="24"/>
-                <w:szCs w:val="24"/>
+                <w:sz w:val="22"/>
+                <w:szCs w:val="22"/>
               </w:rPr>
               <w:fldChar w:fldCharType="separate"/>
             </w:r>
@@ -2209,8 +2224,8 @@
                 <w:rFonts w:ascii="Times New Roman" w:hAnsi="Times New Roman" w:cs="Times New Roman"/>
                 <w:noProof/>
                 <w:webHidden/>
-                <w:sz w:val="24"/>
-                <w:szCs w:val="24"/>
+                <w:sz w:val="22"/>
+                <w:szCs w:val="22"/>
               </w:rPr>
               <w:t>12</w:t>
             </w:r>
@@ -2219,8 +2234,8 @@
                 <w:rFonts w:ascii="Times New Roman" w:hAnsi="Times New Roman" w:cs="Times New Roman"/>
                 <w:noProof/>
                 <w:webHidden/>
-                <w:sz w:val="24"/>
-                <w:szCs w:val="24"/>
+                <w:sz w:val="22"/>
+                <w:szCs w:val="22"/>
               </w:rPr>
               <w:fldChar w:fldCharType="end"/>
             </w:r>
@@ -2233,11 +2248,12 @@
               <w:tab w:val="left" w:pos="880"/>
               <w:tab w:val="right" w:leader="dot" w:pos="9057"/>
             </w:tabs>
+            <w:spacing w:line="360" w:lineRule="auto"/>
             <w:rPr>
               <w:rFonts w:ascii="Times New Roman" w:hAnsi="Times New Roman" w:cs="Times New Roman"/>
               <w:noProof/>
-              <w:sz w:val="24"/>
-              <w:szCs w:val="24"/>
+              <w:sz w:val="22"/>
+              <w:szCs w:val="22"/>
             </w:rPr>
           </w:pPr>
           <w:hyperlink w:anchor="_Toc420965925" w:history="1">
@@ -2246,8 +2262,8 @@
                 <w:rStyle w:val="Lienhypertexte"/>
                 <w:rFonts w:ascii="Times New Roman" w:hAnsi="Times New Roman" w:cs="Times New Roman"/>
                 <w:noProof/>
-                <w:sz w:val="24"/>
-                <w:szCs w:val="24"/>
+                <w:sz w:val="22"/>
+                <w:szCs w:val="22"/>
               </w:rPr>
               <w:t>c.</w:t>
             </w:r>
@@ -2255,8 +2271,8 @@
               <w:rPr>
                 <w:rFonts w:ascii="Times New Roman" w:hAnsi="Times New Roman" w:cs="Times New Roman"/>
                 <w:noProof/>
-                <w:sz w:val="24"/>
-                <w:szCs w:val="24"/>
+                <w:sz w:val="22"/>
+                <w:szCs w:val="22"/>
               </w:rPr>
               <w:tab/>
             </w:r>
@@ -2265,8 +2281,8 @@
                 <w:rStyle w:val="Lienhypertexte"/>
                 <w:rFonts w:ascii="Times New Roman" w:hAnsi="Times New Roman" w:cs="Times New Roman"/>
                 <w:noProof/>
-                <w:sz w:val="24"/>
-                <w:szCs w:val="24"/>
+                <w:sz w:val="22"/>
+                <w:szCs w:val="22"/>
               </w:rPr>
               <w:t>Gestion des réservations et de la facturation</w:t>
             </w:r>
@@ -2275,8 +2291,8 @@
                 <w:rFonts w:ascii="Times New Roman" w:hAnsi="Times New Roman" w:cs="Times New Roman"/>
                 <w:noProof/>
                 <w:webHidden/>
-                <w:sz w:val="24"/>
-                <w:szCs w:val="24"/>
+                <w:sz w:val="22"/>
+                <w:szCs w:val="22"/>
               </w:rPr>
               <w:tab/>
             </w:r>
@@ -2285,8 +2301,8 @@
                 <w:rFonts w:ascii="Times New Roman" w:hAnsi="Times New Roman" w:cs="Times New Roman"/>
                 <w:noProof/>
                 <w:webHidden/>
-                <w:sz w:val="24"/>
-                <w:szCs w:val="24"/>
+                <w:sz w:val="22"/>
+                <w:szCs w:val="22"/>
               </w:rPr>
               <w:fldChar w:fldCharType="begin"/>
             </w:r>
@@ -2295,8 +2311,8 @@
                 <w:rFonts w:ascii="Times New Roman" w:hAnsi="Times New Roman" w:cs="Times New Roman"/>
                 <w:noProof/>
                 <w:webHidden/>
-                <w:sz w:val="24"/>
-                <w:szCs w:val="24"/>
+                <w:sz w:val="22"/>
+                <w:szCs w:val="22"/>
               </w:rPr>
               <w:instrText xml:space="preserve"> PAGEREF _Toc420965925 \h </w:instrText>
             </w:r>
@@ -2305,8 +2321,8 @@
                 <w:rFonts w:ascii="Times New Roman" w:hAnsi="Times New Roman" w:cs="Times New Roman"/>
                 <w:noProof/>
                 <w:webHidden/>
-                <w:sz w:val="24"/>
-                <w:szCs w:val="24"/>
+                <w:sz w:val="22"/>
+                <w:szCs w:val="22"/>
               </w:rPr>
             </w:r>
             <w:r>
@@ -2314,8 +2330,8 @@
                 <w:rFonts w:ascii="Times New Roman" w:hAnsi="Times New Roman" w:cs="Times New Roman"/>
                 <w:noProof/>
                 <w:webHidden/>
-                <w:sz w:val="24"/>
-                <w:szCs w:val="24"/>
+                <w:sz w:val="22"/>
+                <w:szCs w:val="22"/>
               </w:rPr>
               <w:fldChar w:fldCharType="separate"/>
             </w:r>
@@ -2324,8 +2340,8 @@
                 <w:rFonts w:ascii="Times New Roman" w:hAnsi="Times New Roman" w:cs="Times New Roman"/>
                 <w:noProof/>
                 <w:webHidden/>
-                <w:sz w:val="24"/>
-                <w:szCs w:val="24"/>
+                <w:sz w:val="22"/>
+                <w:szCs w:val="22"/>
               </w:rPr>
               <w:t>14</w:t>
             </w:r>
@@ -2334,8 +2350,8 @@
                 <w:rFonts w:ascii="Times New Roman" w:hAnsi="Times New Roman" w:cs="Times New Roman"/>
                 <w:noProof/>
                 <w:webHidden/>
-                <w:sz w:val="24"/>
-                <w:szCs w:val="24"/>
+                <w:sz w:val="22"/>
+                <w:szCs w:val="22"/>
               </w:rPr>
               <w:fldChar w:fldCharType="end"/>
             </w:r>
@@ -2348,11 +2364,12 @@
               <w:tab w:val="left" w:pos="660"/>
               <w:tab w:val="right" w:leader="dot" w:pos="9057"/>
             </w:tabs>
+            <w:spacing w:line="360" w:lineRule="auto"/>
             <w:rPr>
               <w:rFonts w:ascii="Times New Roman" w:hAnsi="Times New Roman" w:cs="Times New Roman"/>
               <w:noProof/>
-              <w:sz w:val="24"/>
-              <w:szCs w:val="24"/>
+              <w:sz w:val="22"/>
+              <w:szCs w:val="22"/>
             </w:rPr>
           </w:pPr>
           <w:hyperlink w:anchor="_Toc420965926" w:history="1">
@@ -2361,8 +2378,8 @@
                 <w:rStyle w:val="Lienhypertexte"/>
                 <w:rFonts w:ascii="Times New Roman" w:hAnsi="Times New Roman" w:cs="Times New Roman"/>
                 <w:noProof/>
-                <w:sz w:val="24"/>
-                <w:szCs w:val="24"/>
+                <w:sz w:val="22"/>
+                <w:szCs w:val="22"/>
               </w:rPr>
               <w:t>III.</w:t>
             </w:r>
@@ -2370,8 +2387,8 @@
               <w:rPr>
                 <w:rFonts w:ascii="Times New Roman" w:hAnsi="Times New Roman" w:cs="Times New Roman"/>
                 <w:noProof/>
-                <w:sz w:val="24"/>
-                <w:szCs w:val="24"/>
+                <w:sz w:val="22"/>
+                <w:szCs w:val="22"/>
               </w:rPr>
               <w:tab/>
             </w:r>
@@ -2380,8 +2397,8 @@
                 <w:rStyle w:val="Lienhypertexte"/>
                 <w:rFonts w:ascii="Times New Roman" w:hAnsi="Times New Roman" w:cs="Times New Roman"/>
                 <w:noProof/>
-                <w:sz w:val="24"/>
-                <w:szCs w:val="24"/>
+                <w:sz w:val="22"/>
+                <w:szCs w:val="22"/>
               </w:rPr>
               <w:t>MODELISATION LOGIQUE</w:t>
             </w:r>
@@ -2390,8 +2407,8 @@
                 <w:rFonts w:ascii="Times New Roman" w:hAnsi="Times New Roman" w:cs="Times New Roman"/>
                 <w:noProof/>
                 <w:webHidden/>
-                <w:sz w:val="24"/>
-                <w:szCs w:val="24"/>
+                <w:sz w:val="22"/>
+                <w:szCs w:val="22"/>
               </w:rPr>
               <w:tab/>
             </w:r>
@@ -2400,8 +2417,8 @@
                 <w:rFonts w:ascii="Times New Roman" w:hAnsi="Times New Roman" w:cs="Times New Roman"/>
                 <w:noProof/>
                 <w:webHidden/>
-                <w:sz w:val="24"/>
-                <w:szCs w:val="24"/>
+                <w:sz w:val="22"/>
+                <w:szCs w:val="22"/>
               </w:rPr>
               <w:fldChar w:fldCharType="begin"/>
             </w:r>
@@ -2410,8 +2427,8 @@
                 <w:rFonts w:ascii="Times New Roman" w:hAnsi="Times New Roman" w:cs="Times New Roman"/>
                 <w:noProof/>
                 <w:webHidden/>
-                <w:sz w:val="24"/>
-                <w:szCs w:val="24"/>
+                <w:sz w:val="22"/>
+                <w:szCs w:val="22"/>
               </w:rPr>
               <w:instrText xml:space="preserve"> PAGEREF _Toc420965926 \h </w:instrText>
             </w:r>
@@ -2420,8 +2437,8 @@
                 <w:rFonts w:ascii="Times New Roman" w:hAnsi="Times New Roman" w:cs="Times New Roman"/>
                 <w:noProof/>
                 <w:webHidden/>
-                <w:sz w:val="24"/>
-                <w:szCs w:val="24"/>
+                <w:sz w:val="22"/>
+                <w:szCs w:val="22"/>
               </w:rPr>
             </w:r>
             <w:r>
@@ -2429,8 +2446,8 @@
                 <w:rFonts w:ascii="Times New Roman" w:hAnsi="Times New Roman" w:cs="Times New Roman"/>
                 <w:noProof/>
                 <w:webHidden/>
-                <w:sz w:val="24"/>
-                <w:szCs w:val="24"/>
+                <w:sz w:val="22"/>
+                <w:szCs w:val="22"/>
               </w:rPr>
               <w:fldChar w:fldCharType="separate"/>
             </w:r>
@@ -2439,8 +2456,8 @@
                 <w:rFonts w:ascii="Times New Roman" w:hAnsi="Times New Roman" w:cs="Times New Roman"/>
                 <w:noProof/>
                 <w:webHidden/>
-                <w:sz w:val="24"/>
-                <w:szCs w:val="24"/>
+                <w:sz w:val="22"/>
+                <w:szCs w:val="22"/>
               </w:rPr>
               <w:t>15</w:t>
             </w:r>
@@ -2449,8 +2466,8 @@
                 <w:rFonts w:ascii="Times New Roman" w:hAnsi="Times New Roman" w:cs="Times New Roman"/>
                 <w:noProof/>
                 <w:webHidden/>
-                <w:sz w:val="24"/>
-                <w:szCs w:val="24"/>
+                <w:sz w:val="22"/>
+                <w:szCs w:val="22"/>
               </w:rPr>
               <w:fldChar w:fldCharType="end"/>
             </w:r>
@@ -2463,11 +2480,12 @@
               <w:tab w:val="left" w:pos="660"/>
               <w:tab w:val="right" w:leader="dot" w:pos="9057"/>
             </w:tabs>
+            <w:spacing w:line="360" w:lineRule="auto"/>
             <w:rPr>
               <w:rFonts w:ascii="Times New Roman" w:hAnsi="Times New Roman" w:cs="Times New Roman"/>
               <w:noProof/>
-              <w:sz w:val="24"/>
-              <w:szCs w:val="24"/>
+              <w:sz w:val="22"/>
+              <w:szCs w:val="22"/>
             </w:rPr>
           </w:pPr>
           <w:hyperlink w:anchor="_Toc420965927" w:history="1">
@@ -2476,8 +2494,8 @@
                 <w:rStyle w:val="Lienhypertexte"/>
                 <w:rFonts w:ascii="Times New Roman" w:hAnsi="Times New Roman" w:cs="Times New Roman"/>
                 <w:noProof/>
-                <w:sz w:val="24"/>
-                <w:szCs w:val="24"/>
+                <w:sz w:val="22"/>
+                <w:szCs w:val="22"/>
               </w:rPr>
               <w:t>1.</w:t>
             </w:r>
@@ -2485,8 +2503,8 @@
               <w:rPr>
                 <w:rFonts w:ascii="Times New Roman" w:hAnsi="Times New Roman" w:cs="Times New Roman"/>
                 <w:noProof/>
-                <w:sz w:val="24"/>
-                <w:szCs w:val="24"/>
+                <w:sz w:val="22"/>
+                <w:szCs w:val="22"/>
               </w:rPr>
               <w:tab/>
             </w:r>
@@ -2495,8 +2513,8 @@
                 <w:rStyle w:val="Lienhypertexte"/>
                 <w:rFonts w:ascii="Times New Roman" w:hAnsi="Times New Roman" w:cs="Times New Roman"/>
                 <w:noProof/>
-                <w:sz w:val="24"/>
-                <w:szCs w:val="24"/>
+                <w:sz w:val="22"/>
+                <w:szCs w:val="22"/>
               </w:rPr>
               <w:t>MODELE LOGIQUE RELATIONNEL</w:t>
             </w:r>
@@ -2505,8 +2523,8 @@
                 <w:rFonts w:ascii="Times New Roman" w:hAnsi="Times New Roman" w:cs="Times New Roman"/>
                 <w:noProof/>
                 <w:webHidden/>
-                <w:sz w:val="24"/>
-                <w:szCs w:val="24"/>
+                <w:sz w:val="22"/>
+                <w:szCs w:val="22"/>
               </w:rPr>
               <w:tab/>
             </w:r>
@@ -2515,8 +2533,8 @@
                 <w:rFonts w:ascii="Times New Roman" w:hAnsi="Times New Roman" w:cs="Times New Roman"/>
                 <w:noProof/>
                 <w:webHidden/>
-                <w:sz w:val="24"/>
-                <w:szCs w:val="24"/>
+                <w:sz w:val="22"/>
+                <w:szCs w:val="22"/>
               </w:rPr>
               <w:fldChar w:fldCharType="begin"/>
             </w:r>
@@ -2525,8 +2543,8 @@
                 <w:rFonts w:ascii="Times New Roman" w:hAnsi="Times New Roman" w:cs="Times New Roman"/>
                 <w:noProof/>
                 <w:webHidden/>
-                <w:sz w:val="24"/>
-                <w:szCs w:val="24"/>
+                <w:sz w:val="22"/>
+                <w:szCs w:val="22"/>
               </w:rPr>
               <w:instrText xml:space="preserve"> PAGEREF _Toc420965927 \h </w:instrText>
             </w:r>
@@ -2535,8 +2553,8 @@
                 <w:rFonts w:ascii="Times New Roman" w:hAnsi="Times New Roman" w:cs="Times New Roman"/>
                 <w:noProof/>
                 <w:webHidden/>
-                <w:sz w:val="24"/>
-                <w:szCs w:val="24"/>
+                <w:sz w:val="22"/>
+                <w:szCs w:val="22"/>
               </w:rPr>
             </w:r>
             <w:r>
@@ -2544,8 +2562,8 @@
                 <w:rFonts w:ascii="Times New Roman" w:hAnsi="Times New Roman" w:cs="Times New Roman"/>
                 <w:noProof/>
                 <w:webHidden/>
-                <w:sz w:val="24"/>
-                <w:szCs w:val="24"/>
+                <w:sz w:val="22"/>
+                <w:szCs w:val="22"/>
               </w:rPr>
               <w:fldChar w:fldCharType="separate"/>
             </w:r>
@@ -2554,8 +2572,8 @@
                 <w:rFonts w:ascii="Times New Roman" w:hAnsi="Times New Roman" w:cs="Times New Roman"/>
                 <w:noProof/>
                 <w:webHidden/>
-                <w:sz w:val="24"/>
-                <w:szCs w:val="24"/>
+                <w:sz w:val="22"/>
+                <w:szCs w:val="22"/>
               </w:rPr>
               <w:t>15</w:t>
             </w:r>
@@ -2564,8 +2582,8 @@
                 <w:rFonts w:ascii="Times New Roman" w:hAnsi="Times New Roman" w:cs="Times New Roman"/>
                 <w:noProof/>
                 <w:webHidden/>
-                <w:sz w:val="24"/>
-                <w:szCs w:val="24"/>
+                <w:sz w:val="22"/>
+                <w:szCs w:val="22"/>
               </w:rPr>
               <w:fldChar w:fldCharType="end"/>
             </w:r>
@@ -2578,11 +2596,12 @@
               <w:tab w:val="left" w:pos="880"/>
               <w:tab w:val="right" w:leader="dot" w:pos="9057"/>
             </w:tabs>
+            <w:spacing w:line="360" w:lineRule="auto"/>
             <w:rPr>
               <w:rFonts w:ascii="Times New Roman" w:hAnsi="Times New Roman" w:cs="Times New Roman"/>
               <w:noProof/>
-              <w:sz w:val="24"/>
-              <w:szCs w:val="24"/>
+              <w:sz w:val="22"/>
+              <w:szCs w:val="22"/>
             </w:rPr>
           </w:pPr>
           <w:hyperlink w:anchor="_Toc420965928" w:history="1">
@@ -2591,8 +2610,8 @@
                 <w:rStyle w:val="Lienhypertexte"/>
                 <w:rFonts w:ascii="Times New Roman" w:hAnsi="Times New Roman" w:cs="Times New Roman"/>
                 <w:noProof/>
-                <w:sz w:val="24"/>
-                <w:szCs w:val="24"/>
+                <w:sz w:val="22"/>
+                <w:szCs w:val="22"/>
               </w:rPr>
               <w:t>a.</w:t>
             </w:r>
@@ -2600,8 +2619,8 @@
               <w:rPr>
                 <w:rFonts w:ascii="Times New Roman" w:hAnsi="Times New Roman" w:cs="Times New Roman"/>
                 <w:noProof/>
-                <w:sz w:val="24"/>
-                <w:szCs w:val="24"/>
+                <w:sz w:val="22"/>
+                <w:szCs w:val="22"/>
               </w:rPr>
               <w:tab/>
             </w:r>
@@ -2610,8 +2629,8 @@
                 <w:rStyle w:val="Lienhypertexte"/>
                 <w:rFonts w:ascii="Times New Roman" w:hAnsi="Times New Roman" w:cs="Times New Roman"/>
                 <w:noProof/>
-                <w:sz w:val="24"/>
-                <w:szCs w:val="24"/>
+                <w:sz w:val="22"/>
+                <w:szCs w:val="22"/>
               </w:rPr>
               <w:t>Sous modele Gestion des utilisateurs</w:t>
             </w:r>
@@ -2620,8 +2639,8 @@
                 <w:rFonts w:ascii="Times New Roman" w:hAnsi="Times New Roman" w:cs="Times New Roman"/>
                 <w:noProof/>
                 <w:webHidden/>
-                <w:sz w:val="24"/>
-                <w:szCs w:val="24"/>
+                <w:sz w:val="22"/>
+                <w:szCs w:val="22"/>
               </w:rPr>
               <w:tab/>
             </w:r>
@@ -2630,8 +2649,8 @@
                 <w:rFonts w:ascii="Times New Roman" w:hAnsi="Times New Roman" w:cs="Times New Roman"/>
                 <w:noProof/>
                 <w:webHidden/>
-                <w:sz w:val="24"/>
-                <w:szCs w:val="24"/>
+                <w:sz w:val="22"/>
+                <w:szCs w:val="22"/>
               </w:rPr>
               <w:fldChar w:fldCharType="begin"/>
             </w:r>
@@ -2640,8 +2659,8 @@
                 <w:rFonts w:ascii="Times New Roman" w:hAnsi="Times New Roman" w:cs="Times New Roman"/>
                 <w:noProof/>
                 <w:webHidden/>
-                <w:sz w:val="24"/>
-                <w:szCs w:val="24"/>
+                <w:sz w:val="22"/>
+                <w:szCs w:val="22"/>
               </w:rPr>
               <w:instrText xml:space="preserve"> PAGEREF _Toc420965928 \h </w:instrText>
             </w:r>
@@ -2650,8 +2669,8 @@
                 <w:rFonts w:ascii="Times New Roman" w:hAnsi="Times New Roman" w:cs="Times New Roman"/>
                 <w:noProof/>
                 <w:webHidden/>
-                <w:sz w:val="24"/>
-                <w:szCs w:val="24"/>
+                <w:sz w:val="22"/>
+                <w:szCs w:val="22"/>
               </w:rPr>
             </w:r>
             <w:r>
@@ -2659,8 +2678,8 @@
                 <w:rFonts w:ascii="Times New Roman" w:hAnsi="Times New Roman" w:cs="Times New Roman"/>
                 <w:noProof/>
                 <w:webHidden/>
-                <w:sz w:val="24"/>
-                <w:szCs w:val="24"/>
+                <w:sz w:val="22"/>
+                <w:szCs w:val="22"/>
               </w:rPr>
               <w:fldChar w:fldCharType="separate"/>
             </w:r>
@@ -2669,8 +2688,8 @@
                 <w:rFonts w:ascii="Times New Roman" w:hAnsi="Times New Roman" w:cs="Times New Roman"/>
                 <w:noProof/>
                 <w:webHidden/>
-                <w:sz w:val="24"/>
-                <w:szCs w:val="24"/>
+                <w:sz w:val="22"/>
+                <w:szCs w:val="22"/>
               </w:rPr>
               <w:t>15</w:t>
             </w:r>
@@ -2679,8 +2698,8 @@
                 <w:rFonts w:ascii="Times New Roman" w:hAnsi="Times New Roman" w:cs="Times New Roman"/>
                 <w:noProof/>
                 <w:webHidden/>
-                <w:sz w:val="24"/>
-                <w:szCs w:val="24"/>
+                <w:sz w:val="22"/>
+                <w:szCs w:val="22"/>
               </w:rPr>
               <w:fldChar w:fldCharType="end"/>
             </w:r>
@@ -2693,11 +2712,12 @@
               <w:tab w:val="left" w:pos="880"/>
               <w:tab w:val="right" w:leader="dot" w:pos="9057"/>
             </w:tabs>
+            <w:spacing w:line="360" w:lineRule="auto"/>
             <w:rPr>
               <w:rFonts w:ascii="Times New Roman" w:hAnsi="Times New Roman" w:cs="Times New Roman"/>
               <w:noProof/>
-              <w:sz w:val="24"/>
-              <w:szCs w:val="24"/>
+              <w:sz w:val="22"/>
+              <w:szCs w:val="22"/>
             </w:rPr>
           </w:pPr>
           <w:hyperlink w:anchor="_Toc420965929" w:history="1">
@@ -2706,8 +2726,8 @@
                 <w:rStyle w:val="Lienhypertexte"/>
                 <w:rFonts w:ascii="Times New Roman" w:hAnsi="Times New Roman" w:cs="Times New Roman"/>
                 <w:noProof/>
-                <w:sz w:val="24"/>
-                <w:szCs w:val="24"/>
+                <w:sz w:val="22"/>
+                <w:szCs w:val="22"/>
               </w:rPr>
               <w:t>b.</w:t>
             </w:r>
@@ -2715,8 +2735,8 @@
               <w:rPr>
                 <w:rFonts w:ascii="Times New Roman" w:hAnsi="Times New Roman" w:cs="Times New Roman"/>
                 <w:noProof/>
-                <w:sz w:val="24"/>
-                <w:szCs w:val="24"/>
+                <w:sz w:val="22"/>
+                <w:szCs w:val="22"/>
               </w:rPr>
               <w:tab/>
             </w:r>
@@ -2725,8 +2745,8 @@
                 <w:rStyle w:val="Lienhypertexte"/>
                 <w:rFonts w:ascii="Times New Roman" w:hAnsi="Times New Roman" w:cs="Times New Roman"/>
                 <w:noProof/>
-                <w:sz w:val="24"/>
-                <w:szCs w:val="24"/>
+                <w:sz w:val="22"/>
+                <w:szCs w:val="22"/>
               </w:rPr>
               <w:t>Sous Modèle de gestion du Planning</w:t>
             </w:r>
@@ -2735,8 +2755,8 @@
                 <w:rFonts w:ascii="Times New Roman" w:hAnsi="Times New Roman" w:cs="Times New Roman"/>
                 <w:noProof/>
                 <w:webHidden/>
-                <w:sz w:val="24"/>
-                <w:szCs w:val="24"/>
+                <w:sz w:val="22"/>
+                <w:szCs w:val="22"/>
               </w:rPr>
               <w:tab/>
             </w:r>
@@ -2745,8 +2765,8 @@
                 <w:rFonts w:ascii="Times New Roman" w:hAnsi="Times New Roman" w:cs="Times New Roman"/>
                 <w:noProof/>
                 <w:webHidden/>
-                <w:sz w:val="24"/>
-                <w:szCs w:val="24"/>
+                <w:sz w:val="22"/>
+                <w:szCs w:val="22"/>
               </w:rPr>
               <w:fldChar w:fldCharType="begin"/>
             </w:r>
@@ -2755,8 +2775,8 @@
                 <w:rFonts w:ascii="Times New Roman" w:hAnsi="Times New Roman" w:cs="Times New Roman"/>
                 <w:noProof/>
                 <w:webHidden/>
-                <w:sz w:val="24"/>
-                <w:szCs w:val="24"/>
+                <w:sz w:val="22"/>
+                <w:szCs w:val="22"/>
               </w:rPr>
               <w:instrText xml:space="preserve"> PAGEREF _Toc420965929 \h </w:instrText>
             </w:r>
@@ -2765,8 +2785,8 @@
                 <w:rFonts w:ascii="Times New Roman" w:hAnsi="Times New Roman" w:cs="Times New Roman"/>
                 <w:noProof/>
                 <w:webHidden/>
-                <w:sz w:val="24"/>
-                <w:szCs w:val="24"/>
+                <w:sz w:val="22"/>
+                <w:szCs w:val="22"/>
               </w:rPr>
             </w:r>
             <w:r>
@@ -2774,8 +2794,8 @@
                 <w:rFonts w:ascii="Times New Roman" w:hAnsi="Times New Roman" w:cs="Times New Roman"/>
                 <w:noProof/>
                 <w:webHidden/>
-                <w:sz w:val="24"/>
-                <w:szCs w:val="24"/>
+                <w:sz w:val="22"/>
+                <w:szCs w:val="22"/>
               </w:rPr>
               <w:fldChar w:fldCharType="separate"/>
             </w:r>
@@ -2784,8 +2804,8 @@
                 <w:rFonts w:ascii="Times New Roman" w:hAnsi="Times New Roman" w:cs="Times New Roman"/>
                 <w:noProof/>
                 <w:webHidden/>
-                <w:sz w:val="24"/>
-                <w:szCs w:val="24"/>
+                <w:sz w:val="22"/>
+                <w:szCs w:val="22"/>
               </w:rPr>
               <w:t>16</w:t>
             </w:r>
@@ -2794,8 +2814,8 @@
                 <w:rFonts w:ascii="Times New Roman" w:hAnsi="Times New Roman" w:cs="Times New Roman"/>
                 <w:noProof/>
                 <w:webHidden/>
-                <w:sz w:val="24"/>
-                <w:szCs w:val="24"/>
+                <w:sz w:val="22"/>
+                <w:szCs w:val="22"/>
               </w:rPr>
               <w:fldChar w:fldCharType="end"/>
             </w:r>
@@ -2808,11 +2828,12 @@
               <w:tab w:val="left" w:pos="880"/>
               <w:tab w:val="right" w:leader="dot" w:pos="9057"/>
             </w:tabs>
+            <w:spacing w:line="360" w:lineRule="auto"/>
             <w:rPr>
               <w:rFonts w:ascii="Times New Roman" w:hAnsi="Times New Roman" w:cs="Times New Roman"/>
               <w:noProof/>
-              <w:sz w:val="24"/>
-              <w:szCs w:val="24"/>
+              <w:sz w:val="22"/>
+              <w:szCs w:val="22"/>
             </w:rPr>
           </w:pPr>
           <w:hyperlink w:anchor="_Toc420965930" w:history="1">
@@ -2821,8 +2842,8 @@
                 <w:rStyle w:val="Lienhypertexte"/>
                 <w:rFonts w:ascii="Times New Roman" w:hAnsi="Times New Roman" w:cs="Times New Roman"/>
                 <w:noProof/>
-                <w:sz w:val="24"/>
-                <w:szCs w:val="24"/>
+                <w:sz w:val="22"/>
+                <w:szCs w:val="22"/>
               </w:rPr>
               <w:t>c.</w:t>
             </w:r>
@@ -2830,8 +2851,8 @@
               <w:rPr>
                 <w:rFonts w:ascii="Times New Roman" w:hAnsi="Times New Roman" w:cs="Times New Roman"/>
                 <w:noProof/>
-                <w:sz w:val="24"/>
-                <w:szCs w:val="24"/>
+                <w:sz w:val="22"/>
+                <w:szCs w:val="22"/>
               </w:rPr>
               <w:tab/>
             </w:r>
@@ -2840,8 +2861,8 @@
                 <w:rStyle w:val="Lienhypertexte"/>
                 <w:rFonts w:ascii="Times New Roman" w:hAnsi="Times New Roman" w:cs="Times New Roman"/>
                 <w:noProof/>
-                <w:sz w:val="24"/>
-                <w:szCs w:val="24"/>
+                <w:sz w:val="22"/>
+                <w:szCs w:val="22"/>
               </w:rPr>
               <w:t>Sous modèle Gestion des réservations et des Facturations</w:t>
             </w:r>
@@ -2850,8 +2871,8 @@
                 <w:rFonts w:ascii="Times New Roman" w:hAnsi="Times New Roman" w:cs="Times New Roman"/>
                 <w:noProof/>
                 <w:webHidden/>
-                <w:sz w:val="24"/>
-                <w:szCs w:val="24"/>
+                <w:sz w:val="22"/>
+                <w:szCs w:val="22"/>
               </w:rPr>
               <w:tab/>
             </w:r>
@@ -2860,8 +2881,8 @@
                 <w:rFonts w:ascii="Times New Roman" w:hAnsi="Times New Roman" w:cs="Times New Roman"/>
                 <w:noProof/>
                 <w:webHidden/>
-                <w:sz w:val="24"/>
-                <w:szCs w:val="24"/>
+                <w:sz w:val="22"/>
+                <w:szCs w:val="22"/>
               </w:rPr>
               <w:fldChar w:fldCharType="begin"/>
             </w:r>
@@ -2870,8 +2891,8 @@
                 <w:rFonts w:ascii="Times New Roman" w:hAnsi="Times New Roman" w:cs="Times New Roman"/>
                 <w:noProof/>
                 <w:webHidden/>
-                <w:sz w:val="24"/>
-                <w:szCs w:val="24"/>
+                <w:sz w:val="22"/>
+                <w:szCs w:val="22"/>
               </w:rPr>
               <w:instrText xml:space="preserve"> PAGEREF _Toc420965930 \h </w:instrText>
             </w:r>
@@ -2880,8 +2901,8 @@
                 <w:rFonts w:ascii="Times New Roman" w:hAnsi="Times New Roman" w:cs="Times New Roman"/>
                 <w:noProof/>
                 <w:webHidden/>
-                <w:sz w:val="24"/>
-                <w:szCs w:val="24"/>
+                <w:sz w:val="22"/>
+                <w:szCs w:val="22"/>
               </w:rPr>
             </w:r>
             <w:r>
@@ -2889,8 +2910,8 @@
                 <w:rFonts w:ascii="Times New Roman" w:hAnsi="Times New Roman" w:cs="Times New Roman"/>
                 <w:noProof/>
                 <w:webHidden/>
-                <w:sz w:val="24"/>
-                <w:szCs w:val="24"/>
+                <w:sz w:val="22"/>
+                <w:szCs w:val="22"/>
               </w:rPr>
               <w:fldChar w:fldCharType="separate"/>
             </w:r>
@@ -2899,8 +2920,8 @@
                 <w:rFonts w:ascii="Times New Roman" w:hAnsi="Times New Roman" w:cs="Times New Roman"/>
                 <w:noProof/>
                 <w:webHidden/>
-                <w:sz w:val="24"/>
-                <w:szCs w:val="24"/>
+                <w:sz w:val="22"/>
+                <w:szCs w:val="22"/>
               </w:rPr>
               <w:t>17</w:t>
             </w:r>
@@ -2909,8 +2930,8 @@
                 <w:rFonts w:ascii="Times New Roman" w:hAnsi="Times New Roman" w:cs="Times New Roman"/>
                 <w:noProof/>
                 <w:webHidden/>
-                <w:sz w:val="24"/>
-                <w:szCs w:val="24"/>
+                <w:sz w:val="22"/>
+                <w:szCs w:val="22"/>
               </w:rPr>
               <w:fldChar w:fldCharType="end"/>
             </w:r>
@@ -2923,11 +2944,12 @@
               <w:tab w:val="left" w:pos="660"/>
               <w:tab w:val="right" w:leader="dot" w:pos="9057"/>
             </w:tabs>
+            <w:spacing w:line="360" w:lineRule="auto"/>
             <w:rPr>
               <w:rFonts w:ascii="Times New Roman" w:hAnsi="Times New Roman" w:cs="Times New Roman"/>
               <w:noProof/>
-              <w:sz w:val="24"/>
-              <w:szCs w:val="24"/>
+              <w:sz w:val="22"/>
+              <w:szCs w:val="22"/>
             </w:rPr>
           </w:pPr>
           <w:hyperlink w:anchor="_Toc420965931" w:history="1">
@@ -2936,8 +2958,8 @@
                 <w:rStyle w:val="Lienhypertexte"/>
                 <w:rFonts w:ascii="Times New Roman" w:hAnsi="Times New Roman" w:cs="Times New Roman"/>
                 <w:noProof/>
-                <w:sz w:val="24"/>
-                <w:szCs w:val="24"/>
+                <w:sz w:val="22"/>
+                <w:szCs w:val="22"/>
               </w:rPr>
               <w:t>2.</w:t>
             </w:r>
@@ -2945,8 +2967,8 @@
               <w:rPr>
                 <w:rFonts w:ascii="Times New Roman" w:hAnsi="Times New Roman" w:cs="Times New Roman"/>
                 <w:noProof/>
-                <w:sz w:val="24"/>
-                <w:szCs w:val="24"/>
+                <w:sz w:val="22"/>
+                <w:szCs w:val="22"/>
               </w:rPr>
               <w:tab/>
             </w:r>
@@ -2955,8 +2977,8 @@
                 <w:rStyle w:val="Lienhypertexte"/>
                 <w:rFonts w:ascii="Times New Roman" w:hAnsi="Times New Roman" w:cs="Times New Roman"/>
                 <w:noProof/>
-                <w:sz w:val="24"/>
-                <w:szCs w:val="24"/>
+                <w:sz w:val="22"/>
+                <w:szCs w:val="22"/>
               </w:rPr>
               <w:t>Modèle logique de données optimisé</w:t>
             </w:r>
@@ -2965,8 +2987,8 @@
                 <w:rFonts w:ascii="Times New Roman" w:hAnsi="Times New Roman" w:cs="Times New Roman"/>
                 <w:noProof/>
                 <w:webHidden/>
-                <w:sz w:val="24"/>
-                <w:szCs w:val="24"/>
+                <w:sz w:val="22"/>
+                <w:szCs w:val="22"/>
               </w:rPr>
               <w:tab/>
             </w:r>
@@ -2975,8 +2997,8 @@
                 <w:rFonts w:ascii="Times New Roman" w:hAnsi="Times New Roman" w:cs="Times New Roman"/>
                 <w:noProof/>
                 <w:webHidden/>
-                <w:sz w:val="24"/>
-                <w:szCs w:val="24"/>
+                <w:sz w:val="22"/>
+                <w:szCs w:val="22"/>
               </w:rPr>
               <w:fldChar w:fldCharType="begin"/>
             </w:r>
@@ -2985,8 +3007,8 @@
                 <w:rFonts w:ascii="Times New Roman" w:hAnsi="Times New Roman" w:cs="Times New Roman"/>
                 <w:noProof/>
                 <w:webHidden/>
-                <w:sz w:val="24"/>
-                <w:szCs w:val="24"/>
+                <w:sz w:val="22"/>
+                <w:szCs w:val="22"/>
               </w:rPr>
               <w:instrText xml:space="preserve"> PAGEREF _Toc420965931 \h </w:instrText>
             </w:r>
@@ -2995,8 +3017,8 @@
                 <w:rFonts w:ascii="Times New Roman" w:hAnsi="Times New Roman" w:cs="Times New Roman"/>
                 <w:noProof/>
                 <w:webHidden/>
-                <w:sz w:val="24"/>
-                <w:szCs w:val="24"/>
+                <w:sz w:val="22"/>
+                <w:szCs w:val="22"/>
               </w:rPr>
             </w:r>
             <w:r>
@@ -3004,8 +3026,8 @@
                 <w:rFonts w:ascii="Times New Roman" w:hAnsi="Times New Roman" w:cs="Times New Roman"/>
                 <w:noProof/>
                 <w:webHidden/>
-                <w:sz w:val="24"/>
-                <w:szCs w:val="24"/>
+                <w:sz w:val="22"/>
+                <w:szCs w:val="22"/>
               </w:rPr>
               <w:fldChar w:fldCharType="separate"/>
             </w:r>
@@ -3014,8 +3036,8 @@
                 <w:rFonts w:ascii="Times New Roman" w:hAnsi="Times New Roman" w:cs="Times New Roman"/>
                 <w:noProof/>
                 <w:webHidden/>
-                <w:sz w:val="24"/>
-                <w:szCs w:val="24"/>
+                <w:sz w:val="22"/>
+                <w:szCs w:val="22"/>
               </w:rPr>
               <w:t>18</w:t>
             </w:r>
@@ -3024,8 +3046,8 @@
                 <w:rFonts w:ascii="Times New Roman" w:hAnsi="Times New Roman" w:cs="Times New Roman"/>
                 <w:noProof/>
                 <w:webHidden/>
-                <w:sz w:val="24"/>
-                <w:szCs w:val="24"/>
+                <w:sz w:val="22"/>
+                <w:szCs w:val="22"/>
               </w:rPr>
               <w:fldChar w:fldCharType="end"/>
             </w:r>
@@ -3038,11 +3060,12 @@
               <w:tab w:val="left" w:pos="880"/>
               <w:tab w:val="right" w:leader="dot" w:pos="9057"/>
             </w:tabs>
+            <w:spacing w:line="360" w:lineRule="auto"/>
             <w:rPr>
               <w:rFonts w:ascii="Times New Roman" w:hAnsi="Times New Roman" w:cs="Times New Roman"/>
               <w:noProof/>
-              <w:sz w:val="24"/>
-              <w:szCs w:val="24"/>
+              <w:sz w:val="22"/>
+              <w:szCs w:val="22"/>
             </w:rPr>
           </w:pPr>
           <w:hyperlink w:anchor="_Toc420965932" w:history="1">
@@ -3051,8 +3074,8 @@
                 <w:rStyle w:val="Lienhypertexte"/>
                 <w:rFonts w:ascii="Times New Roman" w:hAnsi="Times New Roman" w:cs="Times New Roman"/>
                 <w:noProof/>
-                <w:sz w:val="24"/>
-                <w:szCs w:val="24"/>
+                <w:sz w:val="22"/>
+                <w:szCs w:val="22"/>
               </w:rPr>
               <w:t>a.</w:t>
             </w:r>
@@ -3060,8 +3083,8 @@
               <w:rPr>
                 <w:rFonts w:ascii="Times New Roman" w:hAnsi="Times New Roman" w:cs="Times New Roman"/>
                 <w:noProof/>
-                <w:sz w:val="24"/>
-                <w:szCs w:val="24"/>
+                <w:sz w:val="22"/>
+                <w:szCs w:val="22"/>
               </w:rPr>
               <w:tab/>
             </w:r>
@@ -3070,8 +3093,8 @@
                 <w:rStyle w:val="Lienhypertexte"/>
                 <w:rFonts w:ascii="Times New Roman" w:hAnsi="Times New Roman" w:cs="Times New Roman"/>
                 <w:noProof/>
-                <w:sz w:val="24"/>
-                <w:szCs w:val="24"/>
+                <w:sz w:val="22"/>
+                <w:szCs w:val="22"/>
               </w:rPr>
               <w:t>Optimisation du sous modele planning</w:t>
             </w:r>
@@ -3080,8 +3103,8 @@
                 <w:rFonts w:ascii="Times New Roman" w:hAnsi="Times New Roman" w:cs="Times New Roman"/>
                 <w:noProof/>
                 <w:webHidden/>
-                <w:sz w:val="24"/>
-                <w:szCs w:val="24"/>
+                <w:sz w:val="22"/>
+                <w:szCs w:val="22"/>
               </w:rPr>
               <w:tab/>
             </w:r>
@@ -3090,8 +3113,8 @@
                 <w:rFonts w:ascii="Times New Roman" w:hAnsi="Times New Roman" w:cs="Times New Roman"/>
                 <w:noProof/>
                 <w:webHidden/>
-                <w:sz w:val="24"/>
-                <w:szCs w:val="24"/>
+                <w:sz w:val="22"/>
+                <w:szCs w:val="22"/>
               </w:rPr>
               <w:fldChar w:fldCharType="begin"/>
             </w:r>
@@ -3100,8 +3123,8 @@
                 <w:rFonts w:ascii="Times New Roman" w:hAnsi="Times New Roman" w:cs="Times New Roman"/>
                 <w:noProof/>
                 <w:webHidden/>
-                <w:sz w:val="24"/>
-                <w:szCs w:val="24"/>
+                <w:sz w:val="22"/>
+                <w:szCs w:val="22"/>
               </w:rPr>
               <w:instrText xml:space="preserve"> PAGEREF _Toc420965932 \h </w:instrText>
             </w:r>
@@ -3110,8 +3133,8 @@
                 <w:rFonts w:ascii="Times New Roman" w:hAnsi="Times New Roman" w:cs="Times New Roman"/>
                 <w:noProof/>
                 <w:webHidden/>
-                <w:sz w:val="24"/>
-                <w:szCs w:val="24"/>
+                <w:sz w:val="22"/>
+                <w:szCs w:val="22"/>
               </w:rPr>
             </w:r>
             <w:r>
@@ -3119,8 +3142,8 @@
                 <w:rFonts w:ascii="Times New Roman" w:hAnsi="Times New Roman" w:cs="Times New Roman"/>
                 <w:noProof/>
                 <w:webHidden/>
-                <w:sz w:val="24"/>
-                <w:szCs w:val="24"/>
+                <w:sz w:val="22"/>
+                <w:szCs w:val="22"/>
               </w:rPr>
               <w:fldChar w:fldCharType="separate"/>
             </w:r>
@@ -3129,8 +3152,8 @@
                 <w:rFonts w:ascii="Times New Roman" w:hAnsi="Times New Roman" w:cs="Times New Roman"/>
                 <w:noProof/>
                 <w:webHidden/>
-                <w:sz w:val="24"/>
-                <w:szCs w:val="24"/>
+                <w:sz w:val="22"/>
+                <w:szCs w:val="22"/>
               </w:rPr>
               <w:t>18</w:t>
             </w:r>
@@ -3139,8 +3162,8 @@
                 <w:rFonts w:ascii="Times New Roman" w:hAnsi="Times New Roman" w:cs="Times New Roman"/>
                 <w:noProof/>
                 <w:webHidden/>
-                <w:sz w:val="24"/>
-                <w:szCs w:val="24"/>
+                <w:sz w:val="22"/>
+                <w:szCs w:val="22"/>
               </w:rPr>
               <w:fldChar w:fldCharType="end"/>
             </w:r>
@@ -3153,11 +3176,12 @@
               <w:tab w:val="left" w:pos="880"/>
               <w:tab w:val="right" w:leader="dot" w:pos="9057"/>
             </w:tabs>
+            <w:spacing w:line="360" w:lineRule="auto"/>
             <w:rPr>
               <w:rFonts w:ascii="Times New Roman" w:hAnsi="Times New Roman" w:cs="Times New Roman"/>
               <w:noProof/>
-              <w:sz w:val="24"/>
-              <w:szCs w:val="24"/>
+              <w:sz w:val="22"/>
+              <w:szCs w:val="22"/>
             </w:rPr>
           </w:pPr>
           <w:hyperlink w:anchor="_Toc420965933" w:history="1">
@@ -3166,8 +3190,8 @@
                 <w:rStyle w:val="Lienhypertexte"/>
                 <w:rFonts w:ascii="Times New Roman" w:hAnsi="Times New Roman" w:cs="Times New Roman"/>
                 <w:noProof/>
-                <w:sz w:val="24"/>
-                <w:szCs w:val="24"/>
+                <w:sz w:val="22"/>
+                <w:szCs w:val="22"/>
               </w:rPr>
               <w:t>b.</w:t>
             </w:r>
@@ -3175,8 +3199,8 @@
               <w:rPr>
                 <w:rFonts w:ascii="Times New Roman" w:hAnsi="Times New Roman" w:cs="Times New Roman"/>
                 <w:noProof/>
-                <w:sz w:val="24"/>
-                <w:szCs w:val="24"/>
+                <w:sz w:val="22"/>
+                <w:szCs w:val="22"/>
               </w:rPr>
               <w:tab/>
             </w:r>
@@ -3185,8 +3209,8 @@
                 <w:rStyle w:val="Lienhypertexte"/>
                 <w:rFonts w:ascii="Times New Roman" w:hAnsi="Times New Roman" w:cs="Times New Roman"/>
                 <w:noProof/>
-                <w:sz w:val="24"/>
-                <w:szCs w:val="24"/>
+                <w:sz w:val="22"/>
+                <w:szCs w:val="22"/>
               </w:rPr>
               <w:t>Optimisation du sous modele reservation et facturation</w:t>
             </w:r>
@@ -3195,8 +3219,8 @@
                 <w:rFonts w:ascii="Times New Roman" w:hAnsi="Times New Roman" w:cs="Times New Roman"/>
                 <w:noProof/>
                 <w:webHidden/>
-                <w:sz w:val="24"/>
-                <w:szCs w:val="24"/>
+                <w:sz w:val="22"/>
+                <w:szCs w:val="22"/>
               </w:rPr>
               <w:tab/>
             </w:r>
@@ -3205,8 +3229,8 @@
                 <w:rFonts w:ascii="Times New Roman" w:hAnsi="Times New Roman" w:cs="Times New Roman"/>
                 <w:noProof/>
                 <w:webHidden/>
-                <w:sz w:val="24"/>
-                <w:szCs w:val="24"/>
+                <w:sz w:val="22"/>
+                <w:szCs w:val="22"/>
               </w:rPr>
               <w:fldChar w:fldCharType="begin"/>
             </w:r>
@@ -3215,8 +3239,8 @@
                 <w:rFonts w:ascii="Times New Roman" w:hAnsi="Times New Roman" w:cs="Times New Roman"/>
                 <w:noProof/>
                 <w:webHidden/>
-                <w:sz w:val="24"/>
-                <w:szCs w:val="24"/>
+                <w:sz w:val="22"/>
+                <w:szCs w:val="22"/>
               </w:rPr>
               <w:instrText xml:space="preserve"> PAGEREF _Toc420965933 \h </w:instrText>
             </w:r>
@@ -3225,8 +3249,8 @@
                 <w:rFonts w:ascii="Times New Roman" w:hAnsi="Times New Roman" w:cs="Times New Roman"/>
                 <w:noProof/>
                 <w:webHidden/>
-                <w:sz w:val="24"/>
-                <w:szCs w:val="24"/>
+                <w:sz w:val="22"/>
+                <w:szCs w:val="22"/>
               </w:rPr>
             </w:r>
             <w:r>
@@ -3234,8 +3258,8 @@
                 <w:rFonts w:ascii="Times New Roman" w:hAnsi="Times New Roman" w:cs="Times New Roman"/>
                 <w:noProof/>
                 <w:webHidden/>
-                <w:sz w:val="24"/>
-                <w:szCs w:val="24"/>
+                <w:sz w:val="22"/>
+                <w:szCs w:val="22"/>
               </w:rPr>
               <w:fldChar w:fldCharType="separate"/>
             </w:r>
@@ -3244,8 +3268,8 @@
                 <w:rFonts w:ascii="Times New Roman" w:hAnsi="Times New Roman" w:cs="Times New Roman"/>
                 <w:noProof/>
                 <w:webHidden/>
-                <w:sz w:val="24"/>
-                <w:szCs w:val="24"/>
+                <w:sz w:val="22"/>
+                <w:szCs w:val="22"/>
               </w:rPr>
               <w:t>20</w:t>
             </w:r>
@@ -3254,8 +3278,8 @@
                 <w:rFonts w:ascii="Times New Roman" w:hAnsi="Times New Roman" w:cs="Times New Roman"/>
                 <w:noProof/>
                 <w:webHidden/>
-                <w:sz w:val="24"/>
-                <w:szCs w:val="24"/>
+                <w:sz w:val="22"/>
+                <w:szCs w:val="22"/>
               </w:rPr>
               <w:fldChar w:fldCharType="end"/>
             </w:r>
@@ -3268,11 +3292,12 @@
               <w:tab w:val="left" w:pos="660"/>
               <w:tab w:val="right" w:leader="dot" w:pos="9057"/>
             </w:tabs>
+            <w:spacing w:line="360" w:lineRule="auto"/>
             <w:rPr>
               <w:rFonts w:ascii="Times New Roman" w:hAnsi="Times New Roman" w:cs="Times New Roman"/>
               <w:noProof/>
-              <w:sz w:val="24"/>
-              <w:szCs w:val="24"/>
+              <w:sz w:val="22"/>
+              <w:szCs w:val="22"/>
             </w:rPr>
           </w:pPr>
           <w:hyperlink w:anchor="_Toc420965934" w:history="1">
@@ -3281,8 +3306,8 @@
                 <w:rStyle w:val="Lienhypertexte"/>
                 <w:rFonts w:ascii="Times New Roman" w:hAnsi="Times New Roman" w:cs="Times New Roman"/>
                 <w:noProof/>
-                <w:sz w:val="24"/>
-                <w:szCs w:val="24"/>
+                <w:sz w:val="22"/>
+                <w:szCs w:val="22"/>
               </w:rPr>
               <w:t>IV.</w:t>
             </w:r>
@@ -3290,8 +3315,8 @@
               <w:rPr>
                 <w:rFonts w:ascii="Times New Roman" w:hAnsi="Times New Roman" w:cs="Times New Roman"/>
                 <w:noProof/>
-                <w:sz w:val="24"/>
-                <w:szCs w:val="24"/>
+                <w:sz w:val="22"/>
+                <w:szCs w:val="22"/>
               </w:rPr>
               <w:tab/>
             </w:r>
@@ -3300,8 +3325,8 @@
                 <w:rStyle w:val="Lienhypertexte"/>
                 <w:rFonts w:ascii="Times New Roman" w:hAnsi="Times New Roman" w:cs="Times New Roman"/>
                 <w:noProof/>
-                <w:sz w:val="24"/>
-                <w:szCs w:val="24"/>
+                <w:sz w:val="22"/>
+                <w:szCs w:val="22"/>
               </w:rPr>
               <w:t>Architecture applicative</w:t>
             </w:r>
@@ -3310,8 +3335,8 @@
                 <w:rFonts w:ascii="Times New Roman" w:hAnsi="Times New Roman" w:cs="Times New Roman"/>
                 <w:noProof/>
                 <w:webHidden/>
-                <w:sz w:val="24"/>
-                <w:szCs w:val="24"/>
+                <w:sz w:val="22"/>
+                <w:szCs w:val="22"/>
               </w:rPr>
               <w:tab/>
             </w:r>
@@ -3320,8 +3345,8 @@
                 <w:rFonts w:ascii="Times New Roman" w:hAnsi="Times New Roman" w:cs="Times New Roman"/>
                 <w:noProof/>
                 <w:webHidden/>
-                <w:sz w:val="24"/>
-                <w:szCs w:val="24"/>
+                <w:sz w:val="22"/>
+                <w:szCs w:val="22"/>
               </w:rPr>
               <w:fldChar w:fldCharType="begin"/>
             </w:r>
@@ -3330,8 +3355,8 @@
                 <w:rFonts w:ascii="Times New Roman" w:hAnsi="Times New Roman" w:cs="Times New Roman"/>
                 <w:noProof/>
                 <w:webHidden/>
-                <w:sz w:val="24"/>
-                <w:szCs w:val="24"/>
+                <w:sz w:val="22"/>
+                <w:szCs w:val="22"/>
               </w:rPr>
               <w:instrText xml:space="preserve"> PAGEREF _Toc420965934 \h </w:instrText>
             </w:r>
@@ -3340,8 +3365,8 @@
                 <w:rFonts w:ascii="Times New Roman" w:hAnsi="Times New Roman" w:cs="Times New Roman"/>
                 <w:noProof/>
                 <w:webHidden/>
-                <w:sz w:val="24"/>
-                <w:szCs w:val="24"/>
+                <w:sz w:val="22"/>
+                <w:szCs w:val="22"/>
               </w:rPr>
             </w:r>
             <w:r>
@@ -3349,8 +3374,8 @@
                 <w:rFonts w:ascii="Times New Roman" w:hAnsi="Times New Roman" w:cs="Times New Roman"/>
                 <w:noProof/>
                 <w:webHidden/>
-                <w:sz w:val="24"/>
-                <w:szCs w:val="24"/>
+                <w:sz w:val="22"/>
+                <w:szCs w:val="22"/>
               </w:rPr>
               <w:fldChar w:fldCharType="separate"/>
             </w:r>
@@ -3359,8 +3384,8 @@
                 <w:rFonts w:ascii="Times New Roman" w:hAnsi="Times New Roman" w:cs="Times New Roman"/>
                 <w:noProof/>
                 <w:webHidden/>
-                <w:sz w:val="24"/>
-                <w:szCs w:val="24"/>
+                <w:sz w:val="22"/>
+                <w:szCs w:val="22"/>
               </w:rPr>
               <w:t>22</w:t>
             </w:r>
@@ -3369,8 +3394,8 @@
                 <w:rFonts w:ascii="Times New Roman" w:hAnsi="Times New Roman" w:cs="Times New Roman"/>
                 <w:noProof/>
                 <w:webHidden/>
-                <w:sz w:val="24"/>
-                <w:szCs w:val="24"/>
+                <w:sz w:val="22"/>
+                <w:szCs w:val="22"/>
               </w:rPr>
               <w:fldChar w:fldCharType="end"/>
             </w:r>
@@ -3383,11 +3408,12 @@
               <w:tab w:val="left" w:pos="660"/>
               <w:tab w:val="right" w:leader="dot" w:pos="9057"/>
             </w:tabs>
+            <w:spacing w:line="360" w:lineRule="auto"/>
             <w:rPr>
               <w:rFonts w:ascii="Times New Roman" w:hAnsi="Times New Roman" w:cs="Times New Roman"/>
               <w:noProof/>
-              <w:sz w:val="24"/>
-              <w:szCs w:val="24"/>
+              <w:sz w:val="22"/>
+              <w:szCs w:val="22"/>
             </w:rPr>
           </w:pPr>
           <w:hyperlink w:anchor="_Toc420965935" w:history="1">
@@ -3396,8 +3422,8 @@
                 <w:rStyle w:val="Lienhypertexte"/>
                 <w:rFonts w:ascii="Times New Roman" w:hAnsi="Times New Roman" w:cs="Times New Roman"/>
                 <w:noProof/>
-                <w:sz w:val="24"/>
-                <w:szCs w:val="24"/>
+                <w:sz w:val="22"/>
+                <w:szCs w:val="22"/>
               </w:rPr>
               <w:t>1.</w:t>
             </w:r>
@@ -3405,8 +3431,8 @@
               <w:rPr>
                 <w:rFonts w:ascii="Times New Roman" w:hAnsi="Times New Roman" w:cs="Times New Roman"/>
                 <w:noProof/>
-                <w:sz w:val="24"/>
-                <w:szCs w:val="24"/>
+                <w:sz w:val="22"/>
+                <w:szCs w:val="22"/>
               </w:rPr>
               <w:tab/>
             </w:r>
@@ -3415,8 +3441,8 @@
                 <w:rStyle w:val="Lienhypertexte"/>
                 <w:rFonts w:ascii="Times New Roman" w:hAnsi="Times New Roman" w:cs="Times New Roman"/>
                 <w:noProof/>
-                <w:sz w:val="24"/>
-                <w:szCs w:val="24"/>
+                <w:sz w:val="22"/>
+                <w:szCs w:val="22"/>
               </w:rPr>
               <w:t>Cartographie du matériel</w:t>
             </w:r>
@@ -3425,8 +3451,8 @@
                 <w:rFonts w:ascii="Times New Roman" w:hAnsi="Times New Roman" w:cs="Times New Roman"/>
                 <w:noProof/>
                 <w:webHidden/>
-                <w:sz w:val="24"/>
-                <w:szCs w:val="24"/>
+                <w:sz w:val="22"/>
+                <w:szCs w:val="22"/>
               </w:rPr>
               <w:tab/>
             </w:r>
@@ -3435,8 +3461,8 @@
                 <w:rFonts w:ascii="Times New Roman" w:hAnsi="Times New Roman" w:cs="Times New Roman"/>
                 <w:noProof/>
                 <w:webHidden/>
-                <w:sz w:val="24"/>
-                <w:szCs w:val="24"/>
+                <w:sz w:val="22"/>
+                <w:szCs w:val="22"/>
               </w:rPr>
               <w:fldChar w:fldCharType="begin"/>
             </w:r>
@@ -3445,8 +3471,8 @@
                 <w:rFonts w:ascii="Times New Roman" w:hAnsi="Times New Roman" w:cs="Times New Roman"/>
                 <w:noProof/>
                 <w:webHidden/>
-                <w:sz w:val="24"/>
-                <w:szCs w:val="24"/>
+                <w:sz w:val="22"/>
+                <w:szCs w:val="22"/>
               </w:rPr>
               <w:instrText xml:space="preserve"> PAGEREF _Toc420965935 \h </w:instrText>
             </w:r>
@@ -3455,8 +3481,8 @@
                 <w:rFonts w:ascii="Times New Roman" w:hAnsi="Times New Roman" w:cs="Times New Roman"/>
                 <w:noProof/>
                 <w:webHidden/>
-                <w:sz w:val="24"/>
-                <w:szCs w:val="24"/>
+                <w:sz w:val="22"/>
+                <w:szCs w:val="22"/>
               </w:rPr>
             </w:r>
             <w:r>
@@ -3464,8 +3490,8 @@
                 <w:rFonts w:ascii="Times New Roman" w:hAnsi="Times New Roman" w:cs="Times New Roman"/>
                 <w:noProof/>
                 <w:webHidden/>
-                <w:sz w:val="24"/>
-                <w:szCs w:val="24"/>
+                <w:sz w:val="22"/>
+                <w:szCs w:val="22"/>
               </w:rPr>
               <w:fldChar w:fldCharType="separate"/>
             </w:r>
@@ -3474,8 +3500,8 @@
                 <w:rFonts w:ascii="Times New Roman" w:hAnsi="Times New Roman" w:cs="Times New Roman"/>
                 <w:noProof/>
                 <w:webHidden/>
-                <w:sz w:val="24"/>
-                <w:szCs w:val="24"/>
+                <w:sz w:val="22"/>
+                <w:szCs w:val="22"/>
               </w:rPr>
               <w:t>22</w:t>
             </w:r>
@@ -3484,8 +3510,8 @@
                 <w:rFonts w:ascii="Times New Roman" w:hAnsi="Times New Roman" w:cs="Times New Roman"/>
                 <w:noProof/>
                 <w:webHidden/>
-                <w:sz w:val="24"/>
-                <w:szCs w:val="24"/>
+                <w:sz w:val="22"/>
+                <w:szCs w:val="22"/>
               </w:rPr>
               <w:fldChar w:fldCharType="end"/>
             </w:r>
@@ -3498,11 +3524,12 @@
               <w:tab w:val="left" w:pos="660"/>
               <w:tab w:val="right" w:leader="dot" w:pos="9057"/>
             </w:tabs>
+            <w:spacing w:line="360" w:lineRule="auto"/>
             <w:rPr>
               <w:rFonts w:ascii="Times New Roman" w:hAnsi="Times New Roman" w:cs="Times New Roman"/>
               <w:noProof/>
-              <w:sz w:val="24"/>
-              <w:szCs w:val="24"/>
+              <w:sz w:val="22"/>
+              <w:szCs w:val="22"/>
             </w:rPr>
           </w:pPr>
           <w:hyperlink w:anchor="_Toc420965936" w:history="1">
@@ -3511,8 +3538,8 @@
                 <w:rStyle w:val="Lienhypertexte"/>
                 <w:rFonts w:ascii="Times New Roman" w:hAnsi="Times New Roman" w:cs="Times New Roman"/>
                 <w:noProof/>
-                <w:sz w:val="24"/>
-                <w:szCs w:val="24"/>
+                <w:sz w:val="22"/>
+                <w:szCs w:val="22"/>
               </w:rPr>
               <w:t>2.</w:t>
             </w:r>
@@ -3520,8 +3547,8 @@
               <w:rPr>
                 <w:rFonts w:ascii="Times New Roman" w:hAnsi="Times New Roman" w:cs="Times New Roman"/>
                 <w:noProof/>
-                <w:sz w:val="24"/>
-                <w:szCs w:val="24"/>
+                <w:sz w:val="22"/>
+                <w:szCs w:val="22"/>
               </w:rPr>
               <w:tab/>
             </w:r>
@@ -3530,8 +3557,8 @@
                 <w:rStyle w:val="Lienhypertexte"/>
                 <w:rFonts w:ascii="Times New Roman" w:hAnsi="Times New Roman" w:cs="Times New Roman"/>
                 <w:noProof/>
-                <w:sz w:val="24"/>
-                <w:szCs w:val="24"/>
+                <w:sz w:val="22"/>
+                <w:szCs w:val="22"/>
               </w:rPr>
               <w:t>Cartographie base de données</w:t>
             </w:r>
@@ -3540,8 +3567,8 @@
                 <w:rFonts w:ascii="Times New Roman" w:hAnsi="Times New Roman" w:cs="Times New Roman"/>
                 <w:noProof/>
                 <w:webHidden/>
-                <w:sz w:val="24"/>
-                <w:szCs w:val="24"/>
+                <w:sz w:val="22"/>
+                <w:szCs w:val="22"/>
               </w:rPr>
               <w:tab/>
             </w:r>
@@ -3550,8 +3577,8 @@
                 <w:rFonts w:ascii="Times New Roman" w:hAnsi="Times New Roman" w:cs="Times New Roman"/>
                 <w:noProof/>
                 <w:webHidden/>
-                <w:sz w:val="24"/>
-                <w:szCs w:val="24"/>
+                <w:sz w:val="22"/>
+                <w:szCs w:val="22"/>
               </w:rPr>
               <w:fldChar w:fldCharType="begin"/>
             </w:r>
@@ -3560,8 +3587,8 @@
                 <w:rFonts w:ascii="Times New Roman" w:hAnsi="Times New Roman" w:cs="Times New Roman"/>
                 <w:noProof/>
                 <w:webHidden/>
-                <w:sz w:val="24"/>
-                <w:szCs w:val="24"/>
+                <w:sz w:val="22"/>
+                <w:szCs w:val="22"/>
               </w:rPr>
               <w:instrText xml:space="preserve"> PAGEREF _Toc420965936 \h </w:instrText>
             </w:r>
@@ -3570,8 +3597,8 @@
                 <w:rFonts w:ascii="Times New Roman" w:hAnsi="Times New Roman" w:cs="Times New Roman"/>
                 <w:noProof/>
                 <w:webHidden/>
-                <w:sz w:val="24"/>
-                <w:szCs w:val="24"/>
+                <w:sz w:val="22"/>
+                <w:szCs w:val="22"/>
               </w:rPr>
             </w:r>
             <w:r>
@@ -3579,8 +3606,8 @@
                 <w:rFonts w:ascii="Times New Roman" w:hAnsi="Times New Roman" w:cs="Times New Roman"/>
                 <w:noProof/>
                 <w:webHidden/>
-                <w:sz w:val="24"/>
-                <w:szCs w:val="24"/>
+                <w:sz w:val="22"/>
+                <w:szCs w:val="22"/>
               </w:rPr>
               <w:fldChar w:fldCharType="separate"/>
             </w:r>
@@ -3589,8 +3616,8 @@
                 <w:rFonts w:ascii="Times New Roman" w:hAnsi="Times New Roman" w:cs="Times New Roman"/>
                 <w:noProof/>
                 <w:webHidden/>
-                <w:sz w:val="24"/>
-                <w:szCs w:val="24"/>
+                <w:sz w:val="22"/>
+                <w:szCs w:val="22"/>
               </w:rPr>
               <w:t>23</w:t>
             </w:r>
@@ -3599,8 +3626,8 @@
                 <w:rFonts w:ascii="Times New Roman" w:hAnsi="Times New Roman" w:cs="Times New Roman"/>
                 <w:noProof/>
                 <w:webHidden/>
-                <w:sz w:val="24"/>
-                <w:szCs w:val="24"/>
+                <w:sz w:val="22"/>
+                <w:szCs w:val="22"/>
               </w:rPr>
               <w:fldChar w:fldCharType="end"/>
             </w:r>
@@ -3613,7 +3640,9 @@
               <w:tab w:val="left" w:pos="660"/>
               <w:tab w:val="right" w:leader="dot" w:pos="9057"/>
             </w:tabs>
+            <w:spacing w:line="360" w:lineRule="auto"/>
             <w:rPr>
+              <w:rFonts w:ascii="Times New Roman" w:hAnsi="Times New Roman" w:cs="Times New Roman"/>
               <w:noProof/>
               <w:sz w:val="22"/>
               <w:szCs w:val="22"/>
@@ -3625,8 +3654,8 @@
                 <w:rStyle w:val="Lienhypertexte"/>
                 <w:rFonts w:ascii="Times New Roman" w:hAnsi="Times New Roman" w:cs="Times New Roman"/>
                 <w:noProof/>
-                <w:sz w:val="24"/>
-                <w:szCs w:val="24"/>
+                <w:sz w:val="22"/>
+                <w:szCs w:val="22"/>
               </w:rPr>
               <w:t>3.</w:t>
             </w:r>
@@ -3634,8 +3663,8 @@
               <w:rPr>
                 <w:rFonts w:ascii="Times New Roman" w:hAnsi="Times New Roman" w:cs="Times New Roman"/>
                 <w:noProof/>
-                <w:sz w:val="24"/>
-                <w:szCs w:val="24"/>
+                <w:sz w:val="22"/>
+                <w:szCs w:val="22"/>
               </w:rPr>
               <w:tab/>
             </w:r>
@@ -3644,18 +3673,48 @@
                 <w:rStyle w:val="Lienhypertexte"/>
                 <w:rFonts w:ascii="Times New Roman" w:hAnsi="Times New Roman" w:cs="Times New Roman"/>
                 <w:noProof/>
-                <w:sz w:val="24"/>
-                <w:szCs w:val="24"/>
-              </w:rPr>
-              <w:t>FonctionnalitéS par modules</w:t>
+                <w:sz w:val="22"/>
+                <w:szCs w:val="22"/>
+              </w:rPr>
+              <w:t>Fonctionnalités</w:t>
+            </w:r>
+            <w:r>
+              <w:rPr>
+                <w:rStyle w:val="Lienhypertexte"/>
+                <w:rFonts w:ascii="Times New Roman" w:hAnsi="Times New Roman" w:cs="Times New Roman"/>
+                <w:noProof/>
+                <w:sz w:val="22"/>
+                <w:szCs w:val="22"/>
+              </w:rPr>
+              <w:t xml:space="preserve"> pa</w:t>
+            </w:r>
+            <w:r>
+              <w:rPr>
+                <w:rStyle w:val="Lienhypertexte"/>
+                <w:rFonts w:ascii="Times New Roman" w:hAnsi="Times New Roman" w:cs="Times New Roman"/>
+                <w:noProof/>
+                <w:sz w:val="22"/>
+                <w:szCs w:val="22"/>
+              </w:rPr>
+              <w:t>r</w:t>
+            </w:r>
+            <w:r>
+              <w:rPr>
+                <w:rStyle w:val="Lienhypertexte"/>
+                <w:rFonts w:ascii="Times New Roman" w:hAnsi="Times New Roman" w:cs="Times New Roman"/>
+                <w:noProof/>
+                <w:sz w:val="22"/>
+                <w:szCs w:val="22"/>
+              </w:rPr>
+              <w:t xml:space="preserve"> modules</w:t>
             </w:r>
             <w:r>
               <w:rPr>
                 <w:rFonts w:ascii="Times New Roman" w:hAnsi="Times New Roman" w:cs="Times New Roman"/>
                 <w:noProof/>
                 <w:webHidden/>
-                <w:sz w:val="24"/>
-                <w:szCs w:val="24"/>
+                <w:sz w:val="22"/>
+                <w:szCs w:val="22"/>
               </w:rPr>
               <w:tab/>
             </w:r>
@@ -3664,8 +3723,8 @@
                 <w:rFonts w:ascii="Times New Roman" w:hAnsi="Times New Roman" w:cs="Times New Roman"/>
                 <w:noProof/>
                 <w:webHidden/>
-                <w:sz w:val="24"/>
-                <w:szCs w:val="24"/>
+                <w:sz w:val="22"/>
+                <w:szCs w:val="22"/>
               </w:rPr>
               <w:fldChar w:fldCharType="begin"/>
             </w:r>
@@ -3674,8 +3733,8 @@
                 <w:rFonts w:ascii="Times New Roman" w:hAnsi="Times New Roman" w:cs="Times New Roman"/>
                 <w:noProof/>
                 <w:webHidden/>
-                <w:sz w:val="24"/>
-                <w:szCs w:val="24"/>
+                <w:sz w:val="22"/>
+                <w:szCs w:val="22"/>
               </w:rPr>
               <w:instrText xml:space="preserve"> PAGEREF _Toc420965937 \h </w:instrText>
             </w:r>
@@ -3684,8 +3743,8 @@
                 <w:rFonts w:ascii="Times New Roman" w:hAnsi="Times New Roman" w:cs="Times New Roman"/>
                 <w:noProof/>
                 <w:webHidden/>
-                <w:sz w:val="24"/>
-                <w:szCs w:val="24"/>
+                <w:sz w:val="22"/>
+                <w:szCs w:val="22"/>
               </w:rPr>
             </w:r>
             <w:r>
@@ -3693,8 +3752,8 @@
                 <w:rFonts w:ascii="Times New Roman" w:hAnsi="Times New Roman" w:cs="Times New Roman"/>
                 <w:noProof/>
                 <w:webHidden/>
-                <w:sz w:val="24"/>
-                <w:szCs w:val="24"/>
+                <w:sz w:val="22"/>
+                <w:szCs w:val="22"/>
               </w:rPr>
               <w:fldChar w:fldCharType="separate"/>
             </w:r>
@@ -3703,8 +3762,8 @@
                 <w:rFonts w:ascii="Times New Roman" w:hAnsi="Times New Roman" w:cs="Times New Roman"/>
                 <w:noProof/>
                 <w:webHidden/>
-                <w:sz w:val="24"/>
-                <w:szCs w:val="24"/>
+                <w:sz w:val="22"/>
+                <w:szCs w:val="22"/>
               </w:rPr>
               <w:t>24</w:t>
             </w:r>
@@ -3713,8 +3772,8 @@
                 <w:rFonts w:ascii="Times New Roman" w:hAnsi="Times New Roman" w:cs="Times New Roman"/>
                 <w:noProof/>
                 <w:webHidden/>
-                <w:sz w:val="24"/>
-                <w:szCs w:val="24"/>
+                <w:sz w:val="22"/>
+                <w:szCs w:val="22"/>
               </w:rPr>
               <w:fldChar w:fldCharType="end"/>
             </w:r>
@@ -3722,6 +3781,7 @@
         </w:p>
         <w:p>
           <w:pPr>
+            <w:spacing w:line="360" w:lineRule="auto"/>
             <w:rPr>
               <w:rFonts w:ascii="Times New Roman" w:hAnsi="Times New Roman" w:cs="Times New Roman"/>
             </w:rPr>
@@ -3739,9 +3799,1556 @@
     </w:sdt>
     <w:p>
       <w:pPr>
-        <w:rPr>
-          <w:rFonts w:ascii="Times New Roman" w:hAnsi="Times New Roman" w:cs="Times New Roman"/>
-        </w:rPr>
+        <w:pStyle w:val="Titre1"/>
+        <w:rPr>
+          <w:rFonts w:ascii="Times New Roman" w:hAnsi="Times New Roman" w:cs="Times New Roman"/>
+          <w:sz w:val="32"/>
+          <w:szCs w:val="32"/>
+        </w:rPr>
+      </w:pPr>
+      <w:r>
+        <w:rPr>
+          <w:rFonts w:ascii="Times New Roman" w:hAnsi="Times New Roman" w:cs="Times New Roman"/>
+          <w:sz w:val="32"/>
+          <w:szCs w:val="32"/>
+        </w:rPr>
+        <w:lastRenderedPageBreak/>
+        <w:t>TABLEAU DES ILLUSTRATIONS</w:t>
+      </w:r>
+    </w:p>
+    <w:p/>
+    <w:p/>
+    <w:p>
+      <w:pPr>
+        <w:pStyle w:val="Tabledesillustrations"/>
+        <w:tabs>
+          <w:tab w:val="right" w:leader="dot" w:pos="9057"/>
+        </w:tabs>
+        <w:rPr>
+          <w:rFonts w:ascii="Times New Roman" w:hAnsi="Times New Roman" w:cs="Times New Roman"/>
+          <w:noProof/>
+          <w:sz w:val="24"/>
+          <w:szCs w:val="24"/>
+        </w:rPr>
+      </w:pPr>
+      <w:r>
+        <w:fldChar w:fldCharType="begin"/>
+      </w:r>
+      <w:r>
+        <w:instrText xml:space="preserve"> TOC \h \z \c "Figure" </w:instrText>
+      </w:r>
+      <w:r>
+        <w:fldChar w:fldCharType="separate"/>
+      </w:r>
+      <w:hyperlink w:anchor="_Toc421032180" w:history="1">
+        <w:r>
+          <w:rPr>
+            <w:rStyle w:val="Lienhypertexte"/>
+            <w:rFonts w:ascii="Times New Roman" w:hAnsi="Times New Roman" w:cs="Times New Roman"/>
+            <w:noProof/>
+            <w:sz w:val="24"/>
+            <w:szCs w:val="24"/>
+          </w:rPr>
+          <w:t>Figure 1 : Dictionnaire de données</w:t>
+        </w:r>
+        <w:r>
+          <w:rPr>
+            <w:rFonts w:ascii="Times New Roman" w:hAnsi="Times New Roman" w:cs="Times New Roman"/>
+            <w:noProof/>
+            <w:webHidden/>
+            <w:sz w:val="24"/>
+            <w:szCs w:val="24"/>
+          </w:rPr>
+          <w:tab/>
+        </w:r>
+        <w:r>
+          <w:rPr>
+            <w:rFonts w:ascii="Times New Roman" w:hAnsi="Times New Roman" w:cs="Times New Roman"/>
+            <w:noProof/>
+            <w:webHidden/>
+            <w:sz w:val="24"/>
+            <w:szCs w:val="24"/>
+          </w:rPr>
+          <w:fldChar w:fldCharType="begin"/>
+        </w:r>
+        <w:r>
+          <w:rPr>
+            <w:rFonts w:ascii="Times New Roman" w:hAnsi="Times New Roman" w:cs="Times New Roman"/>
+            <w:noProof/>
+            <w:webHidden/>
+            <w:sz w:val="24"/>
+            <w:szCs w:val="24"/>
+          </w:rPr>
+          <w:instrText xml:space="preserve"> PAGEREF _Toc421032180 \h </w:instrText>
+        </w:r>
+        <w:r>
+          <w:rPr>
+            <w:rFonts w:ascii="Times New Roman" w:hAnsi="Times New Roman" w:cs="Times New Roman"/>
+            <w:noProof/>
+            <w:webHidden/>
+            <w:sz w:val="24"/>
+            <w:szCs w:val="24"/>
+          </w:rPr>
+        </w:r>
+        <w:r>
+          <w:rPr>
+            <w:rFonts w:ascii="Times New Roman" w:hAnsi="Times New Roman" w:cs="Times New Roman"/>
+            <w:noProof/>
+            <w:webHidden/>
+            <w:sz w:val="24"/>
+            <w:szCs w:val="24"/>
+          </w:rPr>
+          <w:fldChar w:fldCharType="separate"/>
+        </w:r>
+        <w:r>
+          <w:rPr>
+            <w:rFonts w:ascii="Times New Roman" w:hAnsi="Times New Roman" w:cs="Times New Roman"/>
+            <w:noProof/>
+            <w:webHidden/>
+            <w:sz w:val="24"/>
+            <w:szCs w:val="24"/>
+          </w:rPr>
+          <w:t>11</w:t>
+        </w:r>
+        <w:r>
+          <w:rPr>
+            <w:rFonts w:ascii="Times New Roman" w:hAnsi="Times New Roman" w:cs="Times New Roman"/>
+            <w:noProof/>
+            <w:webHidden/>
+            <w:sz w:val="24"/>
+            <w:szCs w:val="24"/>
+          </w:rPr>
+          <w:fldChar w:fldCharType="end"/>
+        </w:r>
+      </w:hyperlink>
+    </w:p>
+    <w:p>
+      <w:pPr>
+        <w:pStyle w:val="Tabledesillustrations"/>
+        <w:tabs>
+          <w:tab w:val="right" w:leader="dot" w:pos="9057"/>
+        </w:tabs>
+        <w:rPr>
+          <w:rFonts w:ascii="Times New Roman" w:hAnsi="Times New Roman" w:cs="Times New Roman"/>
+          <w:noProof/>
+          <w:sz w:val="24"/>
+          <w:szCs w:val="24"/>
+        </w:rPr>
+      </w:pPr>
+      <w:hyperlink w:anchor="_Toc421032181" w:history="1">
+        <w:r>
+          <w:rPr>
+            <w:rStyle w:val="Lienhypertexte"/>
+            <w:rFonts w:ascii="Times New Roman" w:hAnsi="Times New Roman" w:cs="Times New Roman"/>
+            <w:noProof/>
+            <w:sz w:val="24"/>
+            <w:szCs w:val="24"/>
+          </w:rPr>
+          <w:t>Figure 2: MCD gestion des utilisateurs</w:t>
+        </w:r>
+        <w:r>
+          <w:rPr>
+            <w:rFonts w:ascii="Times New Roman" w:hAnsi="Times New Roman" w:cs="Times New Roman"/>
+            <w:noProof/>
+            <w:webHidden/>
+            <w:sz w:val="24"/>
+            <w:szCs w:val="24"/>
+          </w:rPr>
+          <w:tab/>
+        </w:r>
+        <w:r>
+          <w:rPr>
+            <w:rFonts w:ascii="Times New Roman" w:hAnsi="Times New Roman" w:cs="Times New Roman"/>
+            <w:noProof/>
+            <w:webHidden/>
+            <w:sz w:val="24"/>
+            <w:szCs w:val="24"/>
+          </w:rPr>
+          <w:fldChar w:fldCharType="begin"/>
+        </w:r>
+        <w:r>
+          <w:rPr>
+            <w:rFonts w:ascii="Times New Roman" w:hAnsi="Times New Roman" w:cs="Times New Roman"/>
+            <w:noProof/>
+            <w:webHidden/>
+            <w:sz w:val="24"/>
+            <w:szCs w:val="24"/>
+          </w:rPr>
+          <w:instrText xml:space="preserve"> PAGEREF _Toc421032181 \h </w:instrText>
+        </w:r>
+        <w:r>
+          <w:rPr>
+            <w:rFonts w:ascii="Times New Roman" w:hAnsi="Times New Roman" w:cs="Times New Roman"/>
+            <w:noProof/>
+            <w:webHidden/>
+            <w:sz w:val="24"/>
+            <w:szCs w:val="24"/>
+          </w:rPr>
+        </w:r>
+        <w:r>
+          <w:rPr>
+            <w:rFonts w:ascii="Times New Roman" w:hAnsi="Times New Roman" w:cs="Times New Roman"/>
+            <w:noProof/>
+            <w:webHidden/>
+            <w:sz w:val="24"/>
+            <w:szCs w:val="24"/>
+          </w:rPr>
+          <w:fldChar w:fldCharType="separate"/>
+        </w:r>
+        <w:r>
+          <w:rPr>
+            <w:rFonts w:ascii="Times New Roman" w:hAnsi="Times New Roman" w:cs="Times New Roman"/>
+            <w:noProof/>
+            <w:webHidden/>
+            <w:sz w:val="24"/>
+            <w:szCs w:val="24"/>
+          </w:rPr>
+          <w:t>12</w:t>
+        </w:r>
+        <w:r>
+          <w:rPr>
+            <w:rFonts w:ascii="Times New Roman" w:hAnsi="Times New Roman" w:cs="Times New Roman"/>
+            <w:noProof/>
+            <w:webHidden/>
+            <w:sz w:val="24"/>
+            <w:szCs w:val="24"/>
+          </w:rPr>
+          <w:fldChar w:fldCharType="end"/>
+        </w:r>
+      </w:hyperlink>
+    </w:p>
+    <w:p>
+      <w:pPr>
+        <w:pStyle w:val="Tabledesillustrations"/>
+        <w:tabs>
+          <w:tab w:val="right" w:leader="dot" w:pos="9057"/>
+        </w:tabs>
+        <w:rPr>
+          <w:rFonts w:ascii="Times New Roman" w:hAnsi="Times New Roman" w:cs="Times New Roman"/>
+          <w:noProof/>
+          <w:sz w:val="24"/>
+          <w:szCs w:val="24"/>
+        </w:rPr>
+      </w:pPr>
+      <w:hyperlink w:anchor="_Toc421032182" w:history="1">
+        <w:r>
+          <w:rPr>
+            <w:rStyle w:val="Lienhypertexte"/>
+            <w:rFonts w:ascii="Times New Roman" w:hAnsi="Times New Roman" w:cs="Times New Roman"/>
+            <w:noProof/>
+            <w:sz w:val="24"/>
+            <w:szCs w:val="24"/>
+          </w:rPr>
+          <w:t>Figure 3: MCD gestion du planning</w:t>
+        </w:r>
+        <w:r>
+          <w:rPr>
+            <w:rFonts w:ascii="Times New Roman" w:hAnsi="Times New Roman" w:cs="Times New Roman"/>
+            <w:noProof/>
+            <w:webHidden/>
+            <w:sz w:val="24"/>
+            <w:szCs w:val="24"/>
+          </w:rPr>
+          <w:tab/>
+        </w:r>
+        <w:r>
+          <w:rPr>
+            <w:rFonts w:ascii="Times New Roman" w:hAnsi="Times New Roman" w:cs="Times New Roman"/>
+            <w:noProof/>
+            <w:webHidden/>
+            <w:sz w:val="24"/>
+            <w:szCs w:val="24"/>
+          </w:rPr>
+          <w:fldChar w:fldCharType="begin"/>
+        </w:r>
+        <w:r>
+          <w:rPr>
+            <w:rFonts w:ascii="Times New Roman" w:hAnsi="Times New Roman" w:cs="Times New Roman"/>
+            <w:noProof/>
+            <w:webHidden/>
+            <w:sz w:val="24"/>
+            <w:szCs w:val="24"/>
+          </w:rPr>
+          <w:instrText xml:space="preserve"> PAGEREF _Toc421032182 \h </w:instrText>
+        </w:r>
+        <w:r>
+          <w:rPr>
+            <w:rFonts w:ascii="Times New Roman" w:hAnsi="Times New Roman" w:cs="Times New Roman"/>
+            <w:noProof/>
+            <w:webHidden/>
+            <w:sz w:val="24"/>
+            <w:szCs w:val="24"/>
+          </w:rPr>
+        </w:r>
+        <w:r>
+          <w:rPr>
+            <w:rFonts w:ascii="Times New Roman" w:hAnsi="Times New Roman" w:cs="Times New Roman"/>
+            <w:noProof/>
+            <w:webHidden/>
+            <w:sz w:val="24"/>
+            <w:szCs w:val="24"/>
+          </w:rPr>
+          <w:fldChar w:fldCharType="separate"/>
+        </w:r>
+        <w:r>
+          <w:rPr>
+            <w:rFonts w:ascii="Times New Roman" w:hAnsi="Times New Roman" w:cs="Times New Roman"/>
+            <w:noProof/>
+            <w:webHidden/>
+            <w:sz w:val="24"/>
+            <w:szCs w:val="24"/>
+          </w:rPr>
+          <w:t>13</w:t>
+        </w:r>
+        <w:r>
+          <w:rPr>
+            <w:rFonts w:ascii="Times New Roman" w:hAnsi="Times New Roman" w:cs="Times New Roman"/>
+            <w:noProof/>
+            <w:webHidden/>
+            <w:sz w:val="24"/>
+            <w:szCs w:val="24"/>
+          </w:rPr>
+          <w:fldChar w:fldCharType="end"/>
+        </w:r>
+      </w:hyperlink>
+    </w:p>
+    <w:p>
+      <w:pPr>
+        <w:pStyle w:val="Tabledesillustrations"/>
+        <w:tabs>
+          <w:tab w:val="right" w:leader="dot" w:pos="9057"/>
+        </w:tabs>
+        <w:rPr>
+          <w:rFonts w:ascii="Times New Roman" w:hAnsi="Times New Roman" w:cs="Times New Roman"/>
+          <w:noProof/>
+          <w:sz w:val="24"/>
+          <w:szCs w:val="24"/>
+        </w:rPr>
+      </w:pPr>
+      <w:hyperlink w:anchor="_Toc421032183" w:history="1">
+        <w:r>
+          <w:rPr>
+            <w:rStyle w:val="Lienhypertexte"/>
+            <w:rFonts w:ascii="Times New Roman" w:hAnsi="Times New Roman" w:cs="Times New Roman"/>
+            <w:noProof/>
+            <w:sz w:val="24"/>
+            <w:szCs w:val="24"/>
+          </w:rPr>
+          <w:t>Figure 4: MCD gestion des réservations et de la facturation</w:t>
+        </w:r>
+        <w:r>
+          <w:rPr>
+            <w:rFonts w:ascii="Times New Roman" w:hAnsi="Times New Roman" w:cs="Times New Roman"/>
+            <w:noProof/>
+            <w:webHidden/>
+            <w:sz w:val="24"/>
+            <w:szCs w:val="24"/>
+          </w:rPr>
+          <w:tab/>
+        </w:r>
+        <w:r>
+          <w:rPr>
+            <w:rFonts w:ascii="Times New Roman" w:hAnsi="Times New Roman" w:cs="Times New Roman"/>
+            <w:noProof/>
+            <w:webHidden/>
+            <w:sz w:val="24"/>
+            <w:szCs w:val="24"/>
+          </w:rPr>
+          <w:fldChar w:fldCharType="begin"/>
+        </w:r>
+        <w:r>
+          <w:rPr>
+            <w:rFonts w:ascii="Times New Roman" w:hAnsi="Times New Roman" w:cs="Times New Roman"/>
+            <w:noProof/>
+            <w:webHidden/>
+            <w:sz w:val="24"/>
+            <w:szCs w:val="24"/>
+          </w:rPr>
+          <w:instrText xml:space="preserve"> PAGEREF _Toc421032183 \h </w:instrText>
+        </w:r>
+        <w:r>
+          <w:rPr>
+            <w:rFonts w:ascii="Times New Roman" w:hAnsi="Times New Roman" w:cs="Times New Roman"/>
+            <w:noProof/>
+            <w:webHidden/>
+            <w:sz w:val="24"/>
+            <w:szCs w:val="24"/>
+          </w:rPr>
+        </w:r>
+        <w:r>
+          <w:rPr>
+            <w:rFonts w:ascii="Times New Roman" w:hAnsi="Times New Roman" w:cs="Times New Roman"/>
+            <w:noProof/>
+            <w:webHidden/>
+            <w:sz w:val="24"/>
+            <w:szCs w:val="24"/>
+          </w:rPr>
+          <w:fldChar w:fldCharType="separate"/>
+        </w:r>
+        <w:r>
+          <w:rPr>
+            <w:rFonts w:ascii="Times New Roman" w:hAnsi="Times New Roman" w:cs="Times New Roman"/>
+            <w:noProof/>
+            <w:webHidden/>
+            <w:sz w:val="24"/>
+            <w:szCs w:val="24"/>
+          </w:rPr>
+          <w:t>15</w:t>
+        </w:r>
+        <w:r>
+          <w:rPr>
+            <w:rFonts w:ascii="Times New Roman" w:hAnsi="Times New Roman" w:cs="Times New Roman"/>
+            <w:noProof/>
+            <w:webHidden/>
+            <w:sz w:val="24"/>
+            <w:szCs w:val="24"/>
+          </w:rPr>
+          <w:fldChar w:fldCharType="end"/>
+        </w:r>
+      </w:hyperlink>
+    </w:p>
+    <w:p>
+      <w:pPr>
+        <w:pStyle w:val="Tabledesillustrations"/>
+        <w:tabs>
+          <w:tab w:val="right" w:leader="dot" w:pos="9057"/>
+        </w:tabs>
+        <w:rPr>
+          <w:rFonts w:ascii="Times New Roman" w:hAnsi="Times New Roman" w:cs="Times New Roman"/>
+          <w:noProof/>
+          <w:sz w:val="24"/>
+          <w:szCs w:val="24"/>
+        </w:rPr>
+      </w:pPr>
+      <w:hyperlink w:anchor="_Toc421032184" w:history="1">
+        <w:r>
+          <w:rPr>
+            <w:rStyle w:val="Lienhypertexte"/>
+            <w:rFonts w:ascii="Times New Roman" w:hAnsi="Times New Roman" w:cs="Times New Roman"/>
+            <w:noProof/>
+            <w:sz w:val="24"/>
+            <w:szCs w:val="24"/>
+          </w:rPr>
+          <w:t>Figure 5: MLR Sous modèle User</w:t>
+        </w:r>
+        <w:r>
+          <w:rPr>
+            <w:rFonts w:ascii="Times New Roman" w:hAnsi="Times New Roman" w:cs="Times New Roman"/>
+            <w:noProof/>
+            <w:webHidden/>
+            <w:sz w:val="24"/>
+            <w:szCs w:val="24"/>
+          </w:rPr>
+          <w:tab/>
+        </w:r>
+        <w:r>
+          <w:rPr>
+            <w:rFonts w:ascii="Times New Roman" w:hAnsi="Times New Roman" w:cs="Times New Roman"/>
+            <w:noProof/>
+            <w:webHidden/>
+            <w:sz w:val="24"/>
+            <w:szCs w:val="24"/>
+          </w:rPr>
+          <w:fldChar w:fldCharType="begin"/>
+        </w:r>
+        <w:r>
+          <w:rPr>
+            <w:rFonts w:ascii="Times New Roman" w:hAnsi="Times New Roman" w:cs="Times New Roman"/>
+            <w:noProof/>
+            <w:webHidden/>
+            <w:sz w:val="24"/>
+            <w:szCs w:val="24"/>
+          </w:rPr>
+          <w:instrText xml:space="preserve"> PAGEREF _Toc421032184 \h </w:instrText>
+        </w:r>
+        <w:r>
+          <w:rPr>
+            <w:rFonts w:ascii="Times New Roman" w:hAnsi="Times New Roman" w:cs="Times New Roman"/>
+            <w:noProof/>
+            <w:webHidden/>
+            <w:sz w:val="24"/>
+            <w:szCs w:val="24"/>
+          </w:rPr>
+        </w:r>
+        <w:r>
+          <w:rPr>
+            <w:rFonts w:ascii="Times New Roman" w:hAnsi="Times New Roman" w:cs="Times New Roman"/>
+            <w:noProof/>
+            <w:webHidden/>
+            <w:sz w:val="24"/>
+            <w:szCs w:val="24"/>
+          </w:rPr>
+          <w:fldChar w:fldCharType="separate"/>
+        </w:r>
+        <w:r>
+          <w:rPr>
+            <w:rFonts w:ascii="Times New Roman" w:hAnsi="Times New Roman" w:cs="Times New Roman"/>
+            <w:noProof/>
+            <w:webHidden/>
+            <w:sz w:val="24"/>
+            <w:szCs w:val="24"/>
+          </w:rPr>
+          <w:t>17</w:t>
+        </w:r>
+        <w:r>
+          <w:rPr>
+            <w:rFonts w:ascii="Times New Roman" w:hAnsi="Times New Roman" w:cs="Times New Roman"/>
+            <w:noProof/>
+            <w:webHidden/>
+            <w:sz w:val="24"/>
+            <w:szCs w:val="24"/>
+          </w:rPr>
+          <w:fldChar w:fldCharType="end"/>
+        </w:r>
+      </w:hyperlink>
+    </w:p>
+    <w:p>
+      <w:pPr>
+        <w:pStyle w:val="Tabledesillustrations"/>
+        <w:tabs>
+          <w:tab w:val="right" w:leader="dot" w:pos="9057"/>
+        </w:tabs>
+        <w:rPr>
+          <w:rFonts w:ascii="Times New Roman" w:hAnsi="Times New Roman" w:cs="Times New Roman"/>
+          <w:noProof/>
+          <w:sz w:val="24"/>
+          <w:szCs w:val="24"/>
+        </w:rPr>
+      </w:pPr>
+      <w:hyperlink w:anchor="_Toc421032185" w:history="1">
+        <w:r>
+          <w:rPr>
+            <w:rStyle w:val="Lienhypertexte"/>
+            <w:rFonts w:ascii="Times New Roman" w:hAnsi="Times New Roman" w:cs="Times New Roman"/>
+            <w:noProof/>
+            <w:sz w:val="24"/>
+            <w:szCs w:val="24"/>
+          </w:rPr>
+          <w:t>Figure 6: MLR Sous modèle Gestion du Planning</w:t>
+        </w:r>
+        <w:r>
+          <w:rPr>
+            <w:rFonts w:ascii="Times New Roman" w:hAnsi="Times New Roman" w:cs="Times New Roman"/>
+            <w:noProof/>
+            <w:webHidden/>
+            <w:sz w:val="24"/>
+            <w:szCs w:val="24"/>
+          </w:rPr>
+          <w:tab/>
+        </w:r>
+        <w:r>
+          <w:rPr>
+            <w:rFonts w:ascii="Times New Roman" w:hAnsi="Times New Roman" w:cs="Times New Roman"/>
+            <w:noProof/>
+            <w:webHidden/>
+            <w:sz w:val="24"/>
+            <w:szCs w:val="24"/>
+          </w:rPr>
+          <w:fldChar w:fldCharType="begin"/>
+        </w:r>
+        <w:r>
+          <w:rPr>
+            <w:rFonts w:ascii="Times New Roman" w:hAnsi="Times New Roman" w:cs="Times New Roman"/>
+            <w:noProof/>
+            <w:webHidden/>
+            <w:sz w:val="24"/>
+            <w:szCs w:val="24"/>
+          </w:rPr>
+          <w:instrText xml:space="preserve"> PAGEREF _Toc421032185 \h </w:instrText>
+        </w:r>
+        <w:r>
+          <w:rPr>
+            <w:rFonts w:ascii="Times New Roman" w:hAnsi="Times New Roman" w:cs="Times New Roman"/>
+            <w:noProof/>
+            <w:webHidden/>
+            <w:sz w:val="24"/>
+            <w:szCs w:val="24"/>
+          </w:rPr>
+        </w:r>
+        <w:r>
+          <w:rPr>
+            <w:rFonts w:ascii="Times New Roman" w:hAnsi="Times New Roman" w:cs="Times New Roman"/>
+            <w:noProof/>
+            <w:webHidden/>
+            <w:sz w:val="24"/>
+            <w:szCs w:val="24"/>
+          </w:rPr>
+          <w:fldChar w:fldCharType="separate"/>
+        </w:r>
+        <w:r>
+          <w:rPr>
+            <w:rFonts w:ascii="Times New Roman" w:hAnsi="Times New Roman" w:cs="Times New Roman"/>
+            <w:noProof/>
+            <w:webHidden/>
+            <w:sz w:val="24"/>
+            <w:szCs w:val="24"/>
+          </w:rPr>
+          <w:t>18</w:t>
+        </w:r>
+        <w:r>
+          <w:rPr>
+            <w:rFonts w:ascii="Times New Roman" w:hAnsi="Times New Roman" w:cs="Times New Roman"/>
+            <w:noProof/>
+            <w:webHidden/>
+            <w:sz w:val="24"/>
+            <w:szCs w:val="24"/>
+          </w:rPr>
+          <w:fldChar w:fldCharType="end"/>
+        </w:r>
+      </w:hyperlink>
+    </w:p>
+    <w:p>
+      <w:pPr>
+        <w:pStyle w:val="Tabledesillustrations"/>
+        <w:tabs>
+          <w:tab w:val="right" w:leader="dot" w:pos="9057"/>
+        </w:tabs>
+        <w:rPr>
+          <w:rFonts w:ascii="Times New Roman" w:hAnsi="Times New Roman" w:cs="Times New Roman"/>
+          <w:noProof/>
+          <w:sz w:val="24"/>
+          <w:szCs w:val="24"/>
+        </w:rPr>
+      </w:pPr>
+      <w:hyperlink w:anchor="_Toc421032186" w:history="1">
+        <w:r>
+          <w:rPr>
+            <w:rStyle w:val="Lienhypertexte"/>
+            <w:rFonts w:ascii="Times New Roman" w:hAnsi="Times New Roman" w:cs="Times New Roman"/>
+            <w:noProof/>
+            <w:sz w:val="24"/>
+            <w:szCs w:val="24"/>
+          </w:rPr>
+          <w:t>Figure 7: MLR Sous modèle Gestion Réservation et Facturation</w:t>
+        </w:r>
+        <w:r>
+          <w:rPr>
+            <w:rFonts w:ascii="Times New Roman" w:hAnsi="Times New Roman" w:cs="Times New Roman"/>
+            <w:noProof/>
+            <w:webHidden/>
+            <w:sz w:val="24"/>
+            <w:szCs w:val="24"/>
+          </w:rPr>
+          <w:tab/>
+        </w:r>
+        <w:r>
+          <w:rPr>
+            <w:rFonts w:ascii="Times New Roman" w:hAnsi="Times New Roman" w:cs="Times New Roman"/>
+            <w:noProof/>
+            <w:webHidden/>
+            <w:sz w:val="24"/>
+            <w:szCs w:val="24"/>
+          </w:rPr>
+          <w:fldChar w:fldCharType="begin"/>
+        </w:r>
+        <w:r>
+          <w:rPr>
+            <w:rFonts w:ascii="Times New Roman" w:hAnsi="Times New Roman" w:cs="Times New Roman"/>
+            <w:noProof/>
+            <w:webHidden/>
+            <w:sz w:val="24"/>
+            <w:szCs w:val="24"/>
+          </w:rPr>
+          <w:instrText xml:space="preserve"> PAGEREF _Toc421032186 \h </w:instrText>
+        </w:r>
+        <w:r>
+          <w:rPr>
+            <w:rFonts w:ascii="Times New Roman" w:hAnsi="Times New Roman" w:cs="Times New Roman"/>
+            <w:noProof/>
+            <w:webHidden/>
+            <w:sz w:val="24"/>
+            <w:szCs w:val="24"/>
+          </w:rPr>
+        </w:r>
+        <w:r>
+          <w:rPr>
+            <w:rFonts w:ascii="Times New Roman" w:hAnsi="Times New Roman" w:cs="Times New Roman"/>
+            <w:noProof/>
+            <w:webHidden/>
+            <w:sz w:val="24"/>
+            <w:szCs w:val="24"/>
+          </w:rPr>
+          <w:fldChar w:fldCharType="separate"/>
+        </w:r>
+        <w:r>
+          <w:rPr>
+            <w:rFonts w:ascii="Times New Roman" w:hAnsi="Times New Roman" w:cs="Times New Roman"/>
+            <w:noProof/>
+            <w:webHidden/>
+            <w:sz w:val="24"/>
+            <w:szCs w:val="24"/>
+          </w:rPr>
+          <w:t>19</w:t>
+        </w:r>
+        <w:r>
+          <w:rPr>
+            <w:rFonts w:ascii="Times New Roman" w:hAnsi="Times New Roman" w:cs="Times New Roman"/>
+            <w:noProof/>
+            <w:webHidden/>
+            <w:sz w:val="24"/>
+            <w:szCs w:val="24"/>
+          </w:rPr>
+          <w:fldChar w:fldCharType="end"/>
+        </w:r>
+      </w:hyperlink>
+    </w:p>
+    <w:p>
+      <w:pPr>
+        <w:pStyle w:val="Tabledesillustrations"/>
+        <w:tabs>
+          <w:tab w:val="right" w:leader="dot" w:pos="9057"/>
+        </w:tabs>
+        <w:rPr>
+          <w:rFonts w:ascii="Times New Roman" w:hAnsi="Times New Roman" w:cs="Times New Roman"/>
+          <w:noProof/>
+          <w:sz w:val="24"/>
+          <w:szCs w:val="24"/>
+        </w:rPr>
+      </w:pPr>
+      <w:hyperlink w:anchor="_Toc421032187" w:history="1">
+        <w:r>
+          <w:rPr>
+            <w:rStyle w:val="Lienhypertexte"/>
+            <w:rFonts w:ascii="Times New Roman" w:hAnsi="Times New Roman" w:cs="Times New Roman"/>
+            <w:noProof/>
+            <w:sz w:val="24"/>
+            <w:szCs w:val="24"/>
+          </w:rPr>
+          <w:t>Figure 8: MLR Optimisé gestion du planning</w:t>
+        </w:r>
+        <w:r>
+          <w:rPr>
+            <w:rFonts w:ascii="Times New Roman" w:hAnsi="Times New Roman" w:cs="Times New Roman"/>
+            <w:noProof/>
+            <w:webHidden/>
+            <w:sz w:val="24"/>
+            <w:szCs w:val="24"/>
+          </w:rPr>
+          <w:tab/>
+        </w:r>
+        <w:r>
+          <w:rPr>
+            <w:rFonts w:ascii="Times New Roman" w:hAnsi="Times New Roman" w:cs="Times New Roman"/>
+            <w:noProof/>
+            <w:webHidden/>
+            <w:sz w:val="24"/>
+            <w:szCs w:val="24"/>
+          </w:rPr>
+          <w:fldChar w:fldCharType="begin"/>
+        </w:r>
+        <w:r>
+          <w:rPr>
+            <w:rFonts w:ascii="Times New Roman" w:hAnsi="Times New Roman" w:cs="Times New Roman"/>
+            <w:noProof/>
+            <w:webHidden/>
+            <w:sz w:val="24"/>
+            <w:szCs w:val="24"/>
+          </w:rPr>
+          <w:instrText xml:space="preserve"> PAGEREF _Toc421032187 \h </w:instrText>
+        </w:r>
+        <w:r>
+          <w:rPr>
+            <w:rFonts w:ascii="Times New Roman" w:hAnsi="Times New Roman" w:cs="Times New Roman"/>
+            <w:noProof/>
+            <w:webHidden/>
+            <w:sz w:val="24"/>
+            <w:szCs w:val="24"/>
+          </w:rPr>
+        </w:r>
+        <w:r>
+          <w:rPr>
+            <w:rFonts w:ascii="Times New Roman" w:hAnsi="Times New Roman" w:cs="Times New Roman"/>
+            <w:noProof/>
+            <w:webHidden/>
+            <w:sz w:val="24"/>
+            <w:szCs w:val="24"/>
+          </w:rPr>
+          <w:fldChar w:fldCharType="separate"/>
+        </w:r>
+        <w:r>
+          <w:rPr>
+            <w:rFonts w:ascii="Times New Roman" w:hAnsi="Times New Roman" w:cs="Times New Roman"/>
+            <w:noProof/>
+            <w:webHidden/>
+            <w:sz w:val="24"/>
+            <w:szCs w:val="24"/>
+          </w:rPr>
+          <w:t>20</w:t>
+        </w:r>
+        <w:r>
+          <w:rPr>
+            <w:rFonts w:ascii="Times New Roman" w:hAnsi="Times New Roman" w:cs="Times New Roman"/>
+            <w:noProof/>
+            <w:webHidden/>
+            <w:sz w:val="24"/>
+            <w:szCs w:val="24"/>
+          </w:rPr>
+          <w:fldChar w:fldCharType="end"/>
+        </w:r>
+      </w:hyperlink>
+    </w:p>
+    <w:p>
+      <w:pPr>
+        <w:pStyle w:val="Tabledesillustrations"/>
+        <w:tabs>
+          <w:tab w:val="right" w:leader="dot" w:pos="9057"/>
+        </w:tabs>
+        <w:rPr>
+          <w:rFonts w:ascii="Times New Roman" w:hAnsi="Times New Roman" w:cs="Times New Roman"/>
+          <w:noProof/>
+          <w:sz w:val="24"/>
+          <w:szCs w:val="24"/>
+        </w:rPr>
+      </w:pPr>
+      <w:hyperlink w:anchor="_Toc421032188" w:history="1">
+        <w:r>
+          <w:rPr>
+            <w:rStyle w:val="Lienhypertexte"/>
+            <w:rFonts w:ascii="Times New Roman" w:hAnsi="Times New Roman" w:cs="Times New Roman"/>
+            <w:noProof/>
+            <w:sz w:val="24"/>
+            <w:szCs w:val="24"/>
+          </w:rPr>
+          <w:t>Figure 9: Requête de partitionnement</w:t>
+        </w:r>
+        <w:r>
+          <w:rPr>
+            <w:rFonts w:ascii="Times New Roman" w:hAnsi="Times New Roman" w:cs="Times New Roman"/>
+            <w:noProof/>
+            <w:webHidden/>
+            <w:sz w:val="24"/>
+            <w:szCs w:val="24"/>
+          </w:rPr>
+          <w:tab/>
+        </w:r>
+        <w:r>
+          <w:rPr>
+            <w:rFonts w:ascii="Times New Roman" w:hAnsi="Times New Roman" w:cs="Times New Roman"/>
+            <w:noProof/>
+            <w:webHidden/>
+            <w:sz w:val="24"/>
+            <w:szCs w:val="24"/>
+          </w:rPr>
+          <w:fldChar w:fldCharType="begin"/>
+        </w:r>
+        <w:r>
+          <w:rPr>
+            <w:rFonts w:ascii="Times New Roman" w:hAnsi="Times New Roman" w:cs="Times New Roman"/>
+            <w:noProof/>
+            <w:webHidden/>
+            <w:sz w:val="24"/>
+            <w:szCs w:val="24"/>
+          </w:rPr>
+          <w:instrText xml:space="preserve"> PAGEREF _Toc421032188 \h </w:instrText>
+        </w:r>
+        <w:r>
+          <w:rPr>
+            <w:rFonts w:ascii="Times New Roman" w:hAnsi="Times New Roman" w:cs="Times New Roman"/>
+            <w:noProof/>
+            <w:webHidden/>
+            <w:sz w:val="24"/>
+            <w:szCs w:val="24"/>
+          </w:rPr>
+        </w:r>
+        <w:r>
+          <w:rPr>
+            <w:rFonts w:ascii="Times New Roman" w:hAnsi="Times New Roman" w:cs="Times New Roman"/>
+            <w:noProof/>
+            <w:webHidden/>
+            <w:sz w:val="24"/>
+            <w:szCs w:val="24"/>
+          </w:rPr>
+          <w:fldChar w:fldCharType="separate"/>
+        </w:r>
+        <w:r>
+          <w:rPr>
+            <w:rFonts w:ascii="Times New Roman" w:hAnsi="Times New Roman" w:cs="Times New Roman"/>
+            <w:noProof/>
+            <w:webHidden/>
+            <w:sz w:val="24"/>
+            <w:szCs w:val="24"/>
+          </w:rPr>
+          <w:t>21</w:t>
+        </w:r>
+        <w:r>
+          <w:rPr>
+            <w:rFonts w:ascii="Times New Roman" w:hAnsi="Times New Roman" w:cs="Times New Roman"/>
+            <w:noProof/>
+            <w:webHidden/>
+            <w:sz w:val="24"/>
+            <w:szCs w:val="24"/>
+          </w:rPr>
+          <w:fldChar w:fldCharType="end"/>
+        </w:r>
+      </w:hyperlink>
+    </w:p>
+    <w:p>
+      <w:pPr>
+        <w:pStyle w:val="Tabledesillustrations"/>
+        <w:tabs>
+          <w:tab w:val="right" w:leader="dot" w:pos="9057"/>
+        </w:tabs>
+        <w:rPr>
+          <w:rFonts w:ascii="Times New Roman" w:hAnsi="Times New Roman" w:cs="Times New Roman"/>
+          <w:noProof/>
+          <w:sz w:val="24"/>
+          <w:szCs w:val="24"/>
+        </w:rPr>
+      </w:pPr>
+      <w:hyperlink w:anchor="_Toc421032189" w:history="1">
+        <w:r>
+          <w:rPr>
+            <w:rStyle w:val="Lienhypertexte"/>
+            <w:rFonts w:ascii="Times New Roman" w:hAnsi="Times New Roman" w:cs="Times New Roman"/>
+            <w:noProof/>
+            <w:sz w:val="24"/>
+            <w:szCs w:val="24"/>
+          </w:rPr>
+          <w:t>Figure 10: IOT table ETRE AFFECTE</w:t>
+        </w:r>
+        <w:r>
+          <w:rPr>
+            <w:rFonts w:ascii="Times New Roman" w:hAnsi="Times New Roman" w:cs="Times New Roman"/>
+            <w:noProof/>
+            <w:webHidden/>
+            <w:sz w:val="24"/>
+            <w:szCs w:val="24"/>
+          </w:rPr>
+          <w:tab/>
+        </w:r>
+        <w:r>
+          <w:rPr>
+            <w:rFonts w:ascii="Times New Roman" w:hAnsi="Times New Roman" w:cs="Times New Roman"/>
+            <w:noProof/>
+            <w:webHidden/>
+            <w:sz w:val="24"/>
+            <w:szCs w:val="24"/>
+          </w:rPr>
+          <w:fldChar w:fldCharType="begin"/>
+        </w:r>
+        <w:r>
+          <w:rPr>
+            <w:rFonts w:ascii="Times New Roman" w:hAnsi="Times New Roman" w:cs="Times New Roman"/>
+            <w:noProof/>
+            <w:webHidden/>
+            <w:sz w:val="24"/>
+            <w:szCs w:val="24"/>
+          </w:rPr>
+          <w:instrText xml:space="preserve"> PAGEREF _Toc421032189 \h </w:instrText>
+        </w:r>
+        <w:r>
+          <w:rPr>
+            <w:rFonts w:ascii="Times New Roman" w:hAnsi="Times New Roman" w:cs="Times New Roman"/>
+            <w:noProof/>
+            <w:webHidden/>
+            <w:sz w:val="24"/>
+            <w:szCs w:val="24"/>
+          </w:rPr>
+        </w:r>
+        <w:r>
+          <w:rPr>
+            <w:rFonts w:ascii="Times New Roman" w:hAnsi="Times New Roman" w:cs="Times New Roman"/>
+            <w:noProof/>
+            <w:webHidden/>
+            <w:sz w:val="24"/>
+            <w:szCs w:val="24"/>
+          </w:rPr>
+          <w:fldChar w:fldCharType="separate"/>
+        </w:r>
+        <w:r>
+          <w:rPr>
+            <w:rFonts w:ascii="Times New Roman" w:hAnsi="Times New Roman" w:cs="Times New Roman"/>
+            <w:noProof/>
+            <w:webHidden/>
+            <w:sz w:val="24"/>
+            <w:szCs w:val="24"/>
+          </w:rPr>
+          <w:t>22</w:t>
+        </w:r>
+        <w:r>
+          <w:rPr>
+            <w:rFonts w:ascii="Times New Roman" w:hAnsi="Times New Roman" w:cs="Times New Roman"/>
+            <w:noProof/>
+            <w:webHidden/>
+            <w:sz w:val="24"/>
+            <w:szCs w:val="24"/>
+          </w:rPr>
+          <w:fldChar w:fldCharType="end"/>
+        </w:r>
+      </w:hyperlink>
+    </w:p>
+    <w:p>
+      <w:pPr>
+        <w:pStyle w:val="Tabledesillustrations"/>
+        <w:tabs>
+          <w:tab w:val="right" w:leader="dot" w:pos="9057"/>
+        </w:tabs>
+        <w:rPr>
+          <w:rFonts w:ascii="Times New Roman" w:hAnsi="Times New Roman" w:cs="Times New Roman"/>
+          <w:noProof/>
+          <w:sz w:val="24"/>
+          <w:szCs w:val="24"/>
+        </w:rPr>
+      </w:pPr>
+      <w:hyperlink w:anchor="_Toc421032190" w:history="1">
+        <w:r>
+          <w:rPr>
+            <w:rStyle w:val="Lienhypertexte"/>
+            <w:rFonts w:ascii="Times New Roman" w:hAnsi="Times New Roman" w:cs="Times New Roman"/>
+            <w:noProof/>
+            <w:sz w:val="24"/>
+            <w:szCs w:val="24"/>
+          </w:rPr>
+          <w:t>Figure 11: IOT table COMPRENDRE</w:t>
+        </w:r>
+        <w:r>
+          <w:rPr>
+            <w:rFonts w:ascii="Times New Roman" w:hAnsi="Times New Roman" w:cs="Times New Roman"/>
+            <w:noProof/>
+            <w:webHidden/>
+            <w:sz w:val="24"/>
+            <w:szCs w:val="24"/>
+          </w:rPr>
+          <w:tab/>
+        </w:r>
+        <w:r>
+          <w:rPr>
+            <w:rFonts w:ascii="Times New Roman" w:hAnsi="Times New Roman" w:cs="Times New Roman"/>
+            <w:noProof/>
+            <w:webHidden/>
+            <w:sz w:val="24"/>
+            <w:szCs w:val="24"/>
+          </w:rPr>
+          <w:fldChar w:fldCharType="begin"/>
+        </w:r>
+        <w:r>
+          <w:rPr>
+            <w:rFonts w:ascii="Times New Roman" w:hAnsi="Times New Roman" w:cs="Times New Roman"/>
+            <w:noProof/>
+            <w:webHidden/>
+            <w:sz w:val="24"/>
+            <w:szCs w:val="24"/>
+          </w:rPr>
+          <w:instrText xml:space="preserve"> PAGEREF _Toc421032190 \h </w:instrText>
+        </w:r>
+        <w:r>
+          <w:rPr>
+            <w:rFonts w:ascii="Times New Roman" w:hAnsi="Times New Roman" w:cs="Times New Roman"/>
+            <w:noProof/>
+            <w:webHidden/>
+            <w:sz w:val="24"/>
+            <w:szCs w:val="24"/>
+          </w:rPr>
+        </w:r>
+        <w:r>
+          <w:rPr>
+            <w:rFonts w:ascii="Times New Roman" w:hAnsi="Times New Roman" w:cs="Times New Roman"/>
+            <w:noProof/>
+            <w:webHidden/>
+            <w:sz w:val="24"/>
+            <w:szCs w:val="24"/>
+          </w:rPr>
+          <w:fldChar w:fldCharType="separate"/>
+        </w:r>
+        <w:r>
+          <w:rPr>
+            <w:rFonts w:ascii="Times New Roman" w:hAnsi="Times New Roman" w:cs="Times New Roman"/>
+            <w:noProof/>
+            <w:webHidden/>
+            <w:sz w:val="24"/>
+            <w:szCs w:val="24"/>
+          </w:rPr>
+          <w:t>22</w:t>
+        </w:r>
+        <w:r>
+          <w:rPr>
+            <w:rFonts w:ascii="Times New Roman" w:hAnsi="Times New Roman" w:cs="Times New Roman"/>
+            <w:noProof/>
+            <w:webHidden/>
+            <w:sz w:val="24"/>
+            <w:szCs w:val="24"/>
+          </w:rPr>
+          <w:fldChar w:fldCharType="end"/>
+        </w:r>
+      </w:hyperlink>
+    </w:p>
+    <w:p>
+      <w:pPr>
+        <w:pStyle w:val="Tabledesillustrations"/>
+        <w:tabs>
+          <w:tab w:val="right" w:leader="dot" w:pos="9057"/>
+        </w:tabs>
+        <w:rPr>
+          <w:rFonts w:ascii="Times New Roman" w:hAnsi="Times New Roman" w:cs="Times New Roman"/>
+          <w:noProof/>
+          <w:sz w:val="24"/>
+          <w:szCs w:val="24"/>
+        </w:rPr>
+      </w:pPr>
+      <w:hyperlink w:anchor="_Toc421032191" w:history="1">
+        <w:r>
+          <w:rPr>
+            <w:rStyle w:val="Lienhypertexte"/>
+            <w:rFonts w:ascii="Times New Roman" w:hAnsi="Times New Roman" w:cs="Times New Roman"/>
+            <w:noProof/>
+            <w:sz w:val="24"/>
+            <w:szCs w:val="24"/>
+          </w:rPr>
+          <w:t>Figure 12: MLR optimisé Gestion réservation et facturation</w:t>
+        </w:r>
+        <w:r>
+          <w:rPr>
+            <w:rFonts w:ascii="Times New Roman" w:hAnsi="Times New Roman" w:cs="Times New Roman"/>
+            <w:noProof/>
+            <w:webHidden/>
+            <w:sz w:val="24"/>
+            <w:szCs w:val="24"/>
+          </w:rPr>
+          <w:tab/>
+        </w:r>
+        <w:r>
+          <w:rPr>
+            <w:rFonts w:ascii="Times New Roman" w:hAnsi="Times New Roman" w:cs="Times New Roman"/>
+            <w:noProof/>
+            <w:webHidden/>
+            <w:sz w:val="24"/>
+            <w:szCs w:val="24"/>
+          </w:rPr>
+          <w:fldChar w:fldCharType="begin"/>
+        </w:r>
+        <w:r>
+          <w:rPr>
+            <w:rFonts w:ascii="Times New Roman" w:hAnsi="Times New Roman" w:cs="Times New Roman"/>
+            <w:noProof/>
+            <w:webHidden/>
+            <w:sz w:val="24"/>
+            <w:szCs w:val="24"/>
+          </w:rPr>
+          <w:instrText xml:space="preserve"> PAGEREF _Toc421032191 \h </w:instrText>
+        </w:r>
+        <w:r>
+          <w:rPr>
+            <w:rFonts w:ascii="Times New Roman" w:hAnsi="Times New Roman" w:cs="Times New Roman"/>
+            <w:noProof/>
+            <w:webHidden/>
+            <w:sz w:val="24"/>
+            <w:szCs w:val="24"/>
+          </w:rPr>
+        </w:r>
+        <w:r>
+          <w:rPr>
+            <w:rFonts w:ascii="Times New Roman" w:hAnsi="Times New Roman" w:cs="Times New Roman"/>
+            <w:noProof/>
+            <w:webHidden/>
+            <w:sz w:val="24"/>
+            <w:szCs w:val="24"/>
+          </w:rPr>
+          <w:fldChar w:fldCharType="separate"/>
+        </w:r>
+        <w:r>
+          <w:rPr>
+            <w:rFonts w:ascii="Times New Roman" w:hAnsi="Times New Roman" w:cs="Times New Roman"/>
+            <w:noProof/>
+            <w:webHidden/>
+            <w:sz w:val="24"/>
+            <w:szCs w:val="24"/>
+          </w:rPr>
+          <w:t>23</w:t>
+        </w:r>
+        <w:r>
+          <w:rPr>
+            <w:rFonts w:ascii="Times New Roman" w:hAnsi="Times New Roman" w:cs="Times New Roman"/>
+            <w:noProof/>
+            <w:webHidden/>
+            <w:sz w:val="24"/>
+            <w:szCs w:val="24"/>
+          </w:rPr>
+          <w:fldChar w:fldCharType="end"/>
+        </w:r>
+      </w:hyperlink>
+    </w:p>
+    <w:p>
+      <w:pPr>
+        <w:pStyle w:val="Tabledesillustrations"/>
+        <w:tabs>
+          <w:tab w:val="right" w:leader="dot" w:pos="9057"/>
+        </w:tabs>
+        <w:rPr>
+          <w:rFonts w:ascii="Times New Roman" w:hAnsi="Times New Roman" w:cs="Times New Roman"/>
+          <w:noProof/>
+          <w:sz w:val="24"/>
+          <w:szCs w:val="24"/>
+        </w:rPr>
+      </w:pPr>
+      <w:hyperlink w:anchor="_Toc421032192" w:history="1">
+        <w:r>
+          <w:rPr>
+            <w:rStyle w:val="Lienhypertexte"/>
+            <w:rFonts w:ascii="Times New Roman" w:hAnsi="Times New Roman" w:cs="Times New Roman"/>
+            <w:noProof/>
+            <w:sz w:val="24"/>
+            <w:szCs w:val="24"/>
+          </w:rPr>
+          <w:t>Figure 13: IOT table RESERVER</w:t>
+        </w:r>
+        <w:r>
+          <w:rPr>
+            <w:rFonts w:ascii="Times New Roman" w:hAnsi="Times New Roman" w:cs="Times New Roman"/>
+            <w:noProof/>
+            <w:webHidden/>
+            <w:sz w:val="24"/>
+            <w:szCs w:val="24"/>
+          </w:rPr>
+          <w:tab/>
+        </w:r>
+        <w:r>
+          <w:rPr>
+            <w:rFonts w:ascii="Times New Roman" w:hAnsi="Times New Roman" w:cs="Times New Roman"/>
+            <w:noProof/>
+            <w:webHidden/>
+            <w:sz w:val="24"/>
+            <w:szCs w:val="24"/>
+          </w:rPr>
+          <w:fldChar w:fldCharType="begin"/>
+        </w:r>
+        <w:r>
+          <w:rPr>
+            <w:rFonts w:ascii="Times New Roman" w:hAnsi="Times New Roman" w:cs="Times New Roman"/>
+            <w:noProof/>
+            <w:webHidden/>
+            <w:sz w:val="24"/>
+            <w:szCs w:val="24"/>
+          </w:rPr>
+          <w:instrText xml:space="preserve"> PAGEREF _Toc421032192 \h </w:instrText>
+        </w:r>
+        <w:r>
+          <w:rPr>
+            <w:rFonts w:ascii="Times New Roman" w:hAnsi="Times New Roman" w:cs="Times New Roman"/>
+            <w:noProof/>
+            <w:webHidden/>
+            <w:sz w:val="24"/>
+            <w:szCs w:val="24"/>
+          </w:rPr>
+        </w:r>
+        <w:r>
+          <w:rPr>
+            <w:rFonts w:ascii="Times New Roman" w:hAnsi="Times New Roman" w:cs="Times New Roman"/>
+            <w:noProof/>
+            <w:webHidden/>
+            <w:sz w:val="24"/>
+            <w:szCs w:val="24"/>
+          </w:rPr>
+          <w:fldChar w:fldCharType="separate"/>
+        </w:r>
+        <w:r>
+          <w:rPr>
+            <w:rFonts w:ascii="Times New Roman" w:hAnsi="Times New Roman" w:cs="Times New Roman"/>
+            <w:noProof/>
+            <w:webHidden/>
+            <w:sz w:val="24"/>
+            <w:szCs w:val="24"/>
+          </w:rPr>
+          <w:t>23</w:t>
+        </w:r>
+        <w:r>
+          <w:rPr>
+            <w:rFonts w:ascii="Times New Roman" w:hAnsi="Times New Roman" w:cs="Times New Roman"/>
+            <w:noProof/>
+            <w:webHidden/>
+            <w:sz w:val="24"/>
+            <w:szCs w:val="24"/>
+          </w:rPr>
+          <w:fldChar w:fldCharType="end"/>
+        </w:r>
+      </w:hyperlink>
+    </w:p>
+    <w:p>
+      <w:pPr>
+        <w:pStyle w:val="Tabledesillustrations"/>
+        <w:tabs>
+          <w:tab w:val="right" w:leader="dot" w:pos="9057"/>
+        </w:tabs>
+        <w:rPr>
+          <w:rFonts w:ascii="Times New Roman" w:hAnsi="Times New Roman" w:cs="Times New Roman"/>
+          <w:noProof/>
+          <w:sz w:val="24"/>
+          <w:szCs w:val="24"/>
+        </w:rPr>
+      </w:pPr>
+      <w:hyperlink w:anchor="_Toc421032193" w:history="1">
+        <w:r>
+          <w:rPr>
+            <w:rStyle w:val="Lienhypertexte"/>
+            <w:rFonts w:ascii="Times New Roman" w:hAnsi="Times New Roman" w:cs="Times New Roman"/>
+            <w:noProof/>
+            <w:sz w:val="24"/>
+            <w:szCs w:val="24"/>
+          </w:rPr>
+          <w:t>Figure 14: cartographie du matériel</w:t>
+        </w:r>
+        <w:r>
+          <w:rPr>
+            <w:rFonts w:ascii="Times New Roman" w:hAnsi="Times New Roman" w:cs="Times New Roman"/>
+            <w:noProof/>
+            <w:webHidden/>
+            <w:sz w:val="24"/>
+            <w:szCs w:val="24"/>
+          </w:rPr>
+          <w:tab/>
+        </w:r>
+        <w:r>
+          <w:rPr>
+            <w:rFonts w:ascii="Times New Roman" w:hAnsi="Times New Roman" w:cs="Times New Roman"/>
+            <w:noProof/>
+            <w:webHidden/>
+            <w:sz w:val="24"/>
+            <w:szCs w:val="24"/>
+          </w:rPr>
+          <w:fldChar w:fldCharType="begin"/>
+        </w:r>
+        <w:r>
+          <w:rPr>
+            <w:rFonts w:ascii="Times New Roman" w:hAnsi="Times New Roman" w:cs="Times New Roman"/>
+            <w:noProof/>
+            <w:webHidden/>
+            <w:sz w:val="24"/>
+            <w:szCs w:val="24"/>
+          </w:rPr>
+          <w:instrText xml:space="preserve"> PAGEREF _Toc421032193 \h </w:instrText>
+        </w:r>
+        <w:r>
+          <w:rPr>
+            <w:rFonts w:ascii="Times New Roman" w:hAnsi="Times New Roman" w:cs="Times New Roman"/>
+            <w:noProof/>
+            <w:webHidden/>
+            <w:sz w:val="24"/>
+            <w:szCs w:val="24"/>
+          </w:rPr>
+        </w:r>
+        <w:r>
+          <w:rPr>
+            <w:rFonts w:ascii="Times New Roman" w:hAnsi="Times New Roman" w:cs="Times New Roman"/>
+            <w:noProof/>
+            <w:webHidden/>
+            <w:sz w:val="24"/>
+            <w:szCs w:val="24"/>
+          </w:rPr>
+          <w:fldChar w:fldCharType="separate"/>
+        </w:r>
+        <w:r>
+          <w:rPr>
+            <w:rFonts w:ascii="Times New Roman" w:hAnsi="Times New Roman" w:cs="Times New Roman"/>
+            <w:noProof/>
+            <w:webHidden/>
+            <w:sz w:val="24"/>
+            <w:szCs w:val="24"/>
+          </w:rPr>
+          <w:t>25</w:t>
+        </w:r>
+        <w:r>
+          <w:rPr>
+            <w:rFonts w:ascii="Times New Roman" w:hAnsi="Times New Roman" w:cs="Times New Roman"/>
+            <w:noProof/>
+            <w:webHidden/>
+            <w:sz w:val="24"/>
+            <w:szCs w:val="24"/>
+          </w:rPr>
+          <w:fldChar w:fldCharType="end"/>
+        </w:r>
+      </w:hyperlink>
+    </w:p>
+    <w:p>
+      <w:pPr>
+        <w:pStyle w:val="Tabledesillustrations"/>
+        <w:tabs>
+          <w:tab w:val="right" w:leader="dot" w:pos="9057"/>
+        </w:tabs>
+        <w:rPr>
+          <w:rFonts w:ascii="Times New Roman" w:hAnsi="Times New Roman" w:cs="Times New Roman"/>
+          <w:noProof/>
+          <w:sz w:val="24"/>
+          <w:szCs w:val="24"/>
+        </w:rPr>
+      </w:pPr>
+      <w:hyperlink w:anchor="_Toc421032194" w:history="1">
+        <w:r>
+          <w:rPr>
+            <w:rStyle w:val="Lienhypertexte"/>
+            <w:rFonts w:ascii="Times New Roman" w:hAnsi="Times New Roman" w:cs="Times New Roman"/>
+            <w:noProof/>
+            <w:sz w:val="24"/>
+            <w:szCs w:val="24"/>
+          </w:rPr>
+          <w:t>Figure 15: Cartographie base de données</w:t>
+        </w:r>
+        <w:r>
+          <w:rPr>
+            <w:rFonts w:ascii="Times New Roman" w:hAnsi="Times New Roman" w:cs="Times New Roman"/>
+            <w:noProof/>
+            <w:webHidden/>
+            <w:sz w:val="24"/>
+            <w:szCs w:val="24"/>
+          </w:rPr>
+          <w:tab/>
+        </w:r>
+        <w:r>
+          <w:rPr>
+            <w:rFonts w:ascii="Times New Roman" w:hAnsi="Times New Roman" w:cs="Times New Roman"/>
+            <w:noProof/>
+            <w:webHidden/>
+            <w:sz w:val="24"/>
+            <w:szCs w:val="24"/>
+          </w:rPr>
+          <w:fldChar w:fldCharType="begin"/>
+        </w:r>
+        <w:r>
+          <w:rPr>
+            <w:rFonts w:ascii="Times New Roman" w:hAnsi="Times New Roman" w:cs="Times New Roman"/>
+            <w:noProof/>
+            <w:webHidden/>
+            <w:sz w:val="24"/>
+            <w:szCs w:val="24"/>
+          </w:rPr>
+          <w:instrText xml:space="preserve"> PAGEREF _Toc421032194 \h </w:instrText>
+        </w:r>
+        <w:r>
+          <w:rPr>
+            <w:rFonts w:ascii="Times New Roman" w:hAnsi="Times New Roman" w:cs="Times New Roman"/>
+            <w:noProof/>
+            <w:webHidden/>
+            <w:sz w:val="24"/>
+            <w:szCs w:val="24"/>
+          </w:rPr>
+        </w:r>
+        <w:r>
+          <w:rPr>
+            <w:rFonts w:ascii="Times New Roman" w:hAnsi="Times New Roman" w:cs="Times New Roman"/>
+            <w:noProof/>
+            <w:webHidden/>
+            <w:sz w:val="24"/>
+            <w:szCs w:val="24"/>
+          </w:rPr>
+          <w:fldChar w:fldCharType="separate"/>
+        </w:r>
+        <w:r>
+          <w:rPr>
+            <w:rFonts w:ascii="Times New Roman" w:hAnsi="Times New Roman" w:cs="Times New Roman"/>
+            <w:noProof/>
+            <w:webHidden/>
+            <w:sz w:val="24"/>
+            <w:szCs w:val="24"/>
+          </w:rPr>
+          <w:t>26</w:t>
+        </w:r>
+        <w:r>
+          <w:rPr>
+            <w:rFonts w:ascii="Times New Roman" w:hAnsi="Times New Roman" w:cs="Times New Roman"/>
+            <w:noProof/>
+            <w:webHidden/>
+            <w:sz w:val="24"/>
+            <w:szCs w:val="24"/>
+          </w:rPr>
+          <w:fldChar w:fldCharType="end"/>
+        </w:r>
+      </w:hyperlink>
+    </w:p>
+    <w:p>
+      <w:pPr>
+        <w:pStyle w:val="Tabledesillustrations"/>
+        <w:tabs>
+          <w:tab w:val="right" w:leader="dot" w:pos="9057"/>
+        </w:tabs>
+        <w:rPr>
+          <w:rFonts w:ascii="Times New Roman" w:hAnsi="Times New Roman" w:cs="Times New Roman"/>
+          <w:noProof/>
+          <w:sz w:val="24"/>
+          <w:szCs w:val="24"/>
+        </w:rPr>
+      </w:pPr>
+      <w:hyperlink w:anchor="_Toc421032195" w:history="1">
+        <w:r>
+          <w:rPr>
+            <w:rStyle w:val="Lienhypertexte"/>
+            <w:rFonts w:ascii="Times New Roman" w:hAnsi="Times New Roman" w:cs="Times New Roman"/>
+            <w:noProof/>
+            <w:sz w:val="24"/>
+            <w:szCs w:val="24"/>
+          </w:rPr>
+          <w:t>Figure 16: Fonctionnalités par modules</w:t>
+        </w:r>
+        <w:r>
+          <w:rPr>
+            <w:rFonts w:ascii="Times New Roman" w:hAnsi="Times New Roman" w:cs="Times New Roman"/>
+            <w:noProof/>
+            <w:webHidden/>
+            <w:sz w:val="24"/>
+            <w:szCs w:val="24"/>
+          </w:rPr>
+          <w:tab/>
+        </w:r>
+        <w:r>
+          <w:rPr>
+            <w:rFonts w:ascii="Times New Roman" w:hAnsi="Times New Roman" w:cs="Times New Roman"/>
+            <w:noProof/>
+            <w:webHidden/>
+            <w:sz w:val="24"/>
+            <w:szCs w:val="24"/>
+          </w:rPr>
+          <w:fldChar w:fldCharType="begin"/>
+        </w:r>
+        <w:r>
+          <w:rPr>
+            <w:rFonts w:ascii="Times New Roman" w:hAnsi="Times New Roman" w:cs="Times New Roman"/>
+            <w:noProof/>
+            <w:webHidden/>
+            <w:sz w:val="24"/>
+            <w:szCs w:val="24"/>
+          </w:rPr>
+          <w:instrText xml:space="preserve"> PAGEREF _Toc421032195 \h </w:instrText>
+        </w:r>
+        <w:r>
+          <w:rPr>
+            <w:rFonts w:ascii="Times New Roman" w:hAnsi="Times New Roman" w:cs="Times New Roman"/>
+            <w:noProof/>
+            <w:webHidden/>
+            <w:sz w:val="24"/>
+            <w:szCs w:val="24"/>
+          </w:rPr>
+        </w:r>
+        <w:r>
+          <w:rPr>
+            <w:rFonts w:ascii="Times New Roman" w:hAnsi="Times New Roman" w:cs="Times New Roman"/>
+            <w:noProof/>
+            <w:webHidden/>
+            <w:sz w:val="24"/>
+            <w:szCs w:val="24"/>
+          </w:rPr>
+          <w:fldChar w:fldCharType="separate"/>
+        </w:r>
+        <w:r>
+          <w:rPr>
+            <w:rFonts w:ascii="Times New Roman" w:hAnsi="Times New Roman" w:cs="Times New Roman"/>
+            <w:noProof/>
+            <w:webHidden/>
+            <w:sz w:val="24"/>
+            <w:szCs w:val="24"/>
+          </w:rPr>
+          <w:t>27</w:t>
+        </w:r>
+        <w:r>
+          <w:rPr>
+            <w:rFonts w:ascii="Times New Roman" w:hAnsi="Times New Roman" w:cs="Times New Roman"/>
+            <w:noProof/>
+            <w:webHidden/>
+            <w:sz w:val="24"/>
+            <w:szCs w:val="24"/>
+          </w:rPr>
+          <w:fldChar w:fldCharType="end"/>
+        </w:r>
+      </w:hyperlink>
+    </w:p>
+    <w:p>
+      <w:pPr>
         <w:sectPr>
           <w:pgSz w:w="11901" w:h="16817"/>
           <w:pgMar w:top="1417" w:right="1417" w:bottom="1417" w:left="1417" w:header="227" w:footer="284" w:gutter="0"/>
@@ -3749,10 +5356,14 @@
           <w:docGrid w:linePitch="326"/>
         </w:sectPr>
       </w:pPr>
+      <w:r>
+        <w:fldChar w:fldCharType="end"/>
+      </w:r>
     </w:p>
     <w:p>
       <w:pPr>
         <w:pStyle w:val="Titre1"/>
+        <w:spacing w:line="360" w:lineRule="auto"/>
         <w:rPr>
           <w:rFonts w:ascii="Times New Roman" w:hAnsi="Times New Roman" w:cs="Times New Roman"/>
           <w:sz w:val="32"/>
@@ -3771,7 +5382,11 @@
       </w:r>
       <w:bookmarkEnd w:id="0"/>
     </w:p>
-    <w:p/>
+    <w:p>
+      <w:pPr>
+        <w:spacing w:line="360" w:lineRule="auto"/>
+      </w:pPr>
+    </w:p>
     <w:tbl>
       <w:tblPr>
         <w:tblStyle w:val="TableauGrille4-Accentuation4"/>
@@ -3795,6 +5410,7 @@
           </w:tcPr>
           <w:p>
             <w:pPr>
+              <w:spacing w:line="360" w:lineRule="auto"/>
               <w:rPr>
                 <w:rFonts w:ascii="Times New Roman" w:hAnsi="Times New Roman" w:cs="Times New Roman"/>
                 <w:sz w:val="22"/>
@@ -3817,6 +5433,7 @@
           </w:tcPr>
           <w:p>
             <w:pPr>
+              <w:spacing w:line="360" w:lineRule="auto"/>
               <w:cnfStyle w:val="100000000000" w:firstRow="1" w:lastRow="0" w:firstColumn="0" w:lastColumn="0" w:oddVBand="0" w:evenVBand="0" w:oddHBand="0" w:evenHBand="0" w:firstRowFirstColumn="0" w:firstRowLastColumn="0" w:lastRowFirstColumn="0" w:lastRowLastColumn="0"/>
               <w:rPr>
                 <w:rFonts w:ascii="Times New Roman" w:hAnsi="Times New Roman" w:cs="Times New Roman"/>
@@ -3840,6 +5457,7 @@
           </w:tcPr>
           <w:p>
             <w:pPr>
+              <w:spacing w:line="360" w:lineRule="auto"/>
               <w:cnfStyle w:val="100000000000" w:firstRow="1" w:lastRow="0" w:firstColumn="0" w:lastColumn="0" w:oddVBand="0" w:evenVBand="0" w:oddHBand="0" w:evenHBand="0" w:firstRowFirstColumn="0" w:firstRowLastColumn="0" w:lastRowFirstColumn="0" w:lastRowLastColumn="0"/>
               <w:rPr>
                 <w:rFonts w:ascii="Times New Roman" w:hAnsi="Times New Roman" w:cs="Times New Roman"/>
@@ -3863,6 +5481,7 @@
           </w:tcPr>
           <w:p>
             <w:pPr>
+              <w:spacing w:line="360" w:lineRule="auto"/>
               <w:cnfStyle w:val="100000000000" w:firstRow="1" w:lastRow="0" w:firstColumn="0" w:lastColumn="0" w:oddVBand="0" w:evenVBand="0" w:oddHBand="0" w:evenHBand="0" w:firstRowFirstColumn="0" w:firstRowLastColumn="0" w:lastRowFirstColumn="0" w:lastRowLastColumn="0"/>
               <w:rPr>
                 <w:rFonts w:ascii="Times New Roman" w:hAnsi="Times New Roman" w:cs="Times New Roman"/>
@@ -3893,6 +5512,7 @@
           </w:tcPr>
           <w:p>
             <w:pPr>
+              <w:spacing w:line="360" w:lineRule="auto"/>
               <w:rPr>
                 <w:rFonts w:ascii="Times New Roman" w:hAnsi="Times New Roman" w:cs="Times New Roman"/>
                 <w:sz w:val="22"/>
@@ -3915,6 +5535,7 @@
           </w:tcPr>
           <w:p>
             <w:pPr>
+              <w:spacing w:line="360" w:lineRule="auto"/>
               <w:cnfStyle w:val="000000100000" w:firstRow="0" w:lastRow="0" w:firstColumn="0" w:lastColumn="0" w:oddVBand="0" w:evenVBand="0" w:oddHBand="1" w:evenHBand="0" w:firstRowFirstColumn="0" w:firstRowLastColumn="0" w:lastRowFirstColumn="0" w:lastRowLastColumn="0"/>
               <w:rPr>
                 <w:rFonts w:ascii="Times New Roman" w:hAnsi="Times New Roman" w:cs="Times New Roman"/>
@@ -3938,6 +5559,7 @@
           </w:tcPr>
           <w:p>
             <w:pPr>
+              <w:spacing w:line="360" w:lineRule="auto"/>
               <w:cnfStyle w:val="000000100000" w:firstRow="0" w:lastRow="0" w:firstColumn="0" w:lastColumn="0" w:oddVBand="0" w:evenVBand="0" w:oddHBand="1" w:evenHBand="0" w:firstRowFirstColumn="0" w:firstRowLastColumn="0" w:lastRowFirstColumn="0" w:lastRowLastColumn="0"/>
               <w:rPr>
                 <w:rFonts w:ascii="Times New Roman" w:hAnsi="Times New Roman" w:cs="Times New Roman"/>
@@ -3961,6 +5583,7 @@
           </w:tcPr>
           <w:p>
             <w:pPr>
+              <w:spacing w:line="360" w:lineRule="auto"/>
               <w:cnfStyle w:val="000000100000" w:firstRow="0" w:lastRow="0" w:firstColumn="0" w:lastColumn="0" w:oddVBand="0" w:evenVBand="0" w:oddHBand="1" w:evenHBand="0" w:firstRowFirstColumn="0" w:firstRowLastColumn="0" w:lastRowFirstColumn="0" w:lastRowLastColumn="0"/>
               <w:rPr>
                 <w:rFonts w:ascii="Times New Roman" w:hAnsi="Times New Roman" w:cs="Times New Roman"/>
@@ -3987,6 +5610,7 @@
           </w:tcPr>
           <w:p>
             <w:pPr>
+              <w:spacing w:line="360" w:lineRule="auto"/>
               <w:rPr>
                 <w:rFonts w:ascii="Times New Roman" w:hAnsi="Times New Roman" w:cs="Times New Roman"/>
                 <w:sz w:val="22"/>
@@ -4001,6 +5625,7 @@
           </w:tcPr>
           <w:p>
             <w:pPr>
+              <w:spacing w:line="360" w:lineRule="auto"/>
               <w:cnfStyle w:val="000000000000" w:firstRow="0" w:lastRow="0" w:firstColumn="0" w:lastColumn="0" w:oddVBand="0" w:evenVBand="0" w:oddHBand="0" w:evenHBand="0" w:firstRowFirstColumn="0" w:firstRowLastColumn="0" w:lastRowFirstColumn="0" w:lastRowLastColumn="0"/>
               <w:rPr>
                 <w:rFonts w:ascii="Times New Roman" w:hAnsi="Times New Roman" w:cs="Times New Roman"/>
@@ -4024,6 +5649,7 @@
           </w:tcPr>
           <w:p>
             <w:pPr>
+              <w:spacing w:line="360" w:lineRule="auto"/>
               <w:cnfStyle w:val="000000000000" w:firstRow="0" w:lastRow="0" w:firstColumn="0" w:lastColumn="0" w:oddVBand="0" w:evenVBand="0" w:oddHBand="0" w:evenHBand="0" w:firstRowFirstColumn="0" w:firstRowLastColumn="0" w:lastRowFirstColumn="0" w:lastRowLastColumn="0"/>
               <w:rPr>
                 <w:rFonts w:ascii="Times New Roman" w:hAnsi="Times New Roman" w:cs="Times New Roman"/>
@@ -4047,6 +5673,7 @@
           </w:tcPr>
           <w:p>
             <w:pPr>
+              <w:spacing w:line="360" w:lineRule="auto"/>
               <w:cnfStyle w:val="000000000000" w:firstRow="0" w:lastRow="0" w:firstColumn="0" w:lastColumn="0" w:oddVBand="0" w:evenVBand="0" w:oddHBand="0" w:evenHBand="0" w:firstRowFirstColumn="0" w:firstRowLastColumn="0" w:lastRowFirstColumn="0" w:lastRowLastColumn="0"/>
               <w:rPr>
                 <w:rFonts w:ascii="Times New Roman" w:hAnsi="Times New Roman" w:cs="Times New Roman"/>
@@ -4076,6 +5703,7 @@
           </w:tcPr>
           <w:p>
             <w:pPr>
+              <w:spacing w:line="360" w:lineRule="auto"/>
               <w:rPr>
                 <w:rFonts w:ascii="Times New Roman" w:hAnsi="Times New Roman" w:cs="Times New Roman"/>
                 <w:sz w:val="22"/>
@@ -4090,6 +5718,7 @@
           </w:tcPr>
           <w:p>
             <w:pPr>
+              <w:spacing w:line="360" w:lineRule="auto"/>
               <w:cnfStyle w:val="000000100000" w:firstRow="0" w:lastRow="0" w:firstColumn="0" w:lastColumn="0" w:oddVBand="0" w:evenVBand="0" w:oddHBand="1" w:evenHBand="0" w:firstRowFirstColumn="0" w:firstRowLastColumn="0" w:lastRowFirstColumn="0" w:lastRowLastColumn="0"/>
               <w:rPr>
                 <w:rFonts w:ascii="Times New Roman" w:hAnsi="Times New Roman" w:cs="Times New Roman"/>
@@ -4113,6 +5742,7 @@
           </w:tcPr>
           <w:p>
             <w:pPr>
+              <w:spacing w:line="360" w:lineRule="auto"/>
               <w:cnfStyle w:val="000000100000" w:firstRow="0" w:lastRow="0" w:firstColumn="0" w:lastColumn="0" w:oddVBand="0" w:evenVBand="0" w:oddHBand="1" w:evenHBand="0" w:firstRowFirstColumn="0" w:firstRowLastColumn="0" w:lastRowFirstColumn="0" w:lastRowLastColumn="0"/>
               <w:rPr>
                 <w:rFonts w:ascii="Times New Roman" w:hAnsi="Times New Roman" w:cs="Times New Roman"/>
@@ -4136,6 +5766,7 @@
           </w:tcPr>
           <w:p>
             <w:pPr>
+              <w:spacing w:line="360" w:lineRule="auto"/>
               <w:cnfStyle w:val="000000100000" w:firstRow="0" w:lastRow="0" w:firstColumn="0" w:lastColumn="0" w:oddVBand="0" w:evenVBand="0" w:oddHBand="1" w:evenHBand="0" w:firstRowFirstColumn="0" w:firstRowLastColumn="0" w:lastRowFirstColumn="0" w:lastRowLastColumn="0"/>
               <w:rPr>
                 <w:rFonts w:ascii="Times New Roman" w:hAnsi="Times New Roman" w:cs="Times New Roman"/>
@@ -4162,6 +5793,7 @@
           </w:tcPr>
           <w:p>
             <w:pPr>
+              <w:spacing w:line="360" w:lineRule="auto"/>
               <w:rPr>
                 <w:rFonts w:ascii="Times New Roman" w:hAnsi="Times New Roman" w:cs="Times New Roman"/>
                 <w:sz w:val="22"/>
@@ -4176,6 +5808,7 @@
           </w:tcPr>
           <w:p>
             <w:pPr>
+              <w:spacing w:line="360" w:lineRule="auto"/>
               <w:cnfStyle w:val="000000000000" w:firstRow="0" w:lastRow="0" w:firstColumn="0" w:lastColumn="0" w:oddVBand="0" w:evenVBand="0" w:oddHBand="0" w:evenHBand="0" w:firstRowFirstColumn="0" w:firstRowLastColumn="0" w:lastRowFirstColumn="0" w:lastRowLastColumn="0"/>
               <w:rPr>
                 <w:rFonts w:ascii="Times New Roman" w:hAnsi="Times New Roman" w:cs="Times New Roman"/>
@@ -4199,6 +5832,7 @@
           </w:tcPr>
           <w:p>
             <w:pPr>
+              <w:spacing w:line="360" w:lineRule="auto"/>
               <w:cnfStyle w:val="000000000000" w:firstRow="0" w:lastRow="0" w:firstColumn="0" w:lastColumn="0" w:oddVBand="0" w:evenVBand="0" w:oddHBand="0" w:evenHBand="0" w:firstRowFirstColumn="0" w:firstRowLastColumn="0" w:lastRowFirstColumn="0" w:lastRowLastColumn="0"/>
               <w:rPr>
                 <w:rFonts w:ascii="Times New Roman" w:hAnsi="Times New Roman" w:cs="Times New Roman"/>
@@ -4220,15 +5854,39 @@
                 <w:sz w:val="22"/>
                 <w:szCs w:val="22"/>
               </w:rPr>
-              <w:t>Ndiaye</w:t>
-            </w:r>
-            <w:r>
-              <w:rPr>
-                <w:rFonts w:ascii="Times New Roman" w:hAnsi="Times New Roman" w:cs="Times New Roman"/>
-                <w:sz w:val="22"/>
-                <w:szCs w:val="22"/>
-              </w:rPr>
-              <w:t>, Mame Awa Diop, Youssoupha Sambe</w:t>
+              <w:t>NDIAYE</w:t>
+            </w:r>
+            <w:r>
+              <w:rPr>
+                <w:rFonts w:ascii="Times New Roman" w:hAnsi="Times New Roman" w:cs="Times New Roman"/>
+                <w:sz w:val="22"/>
+                <w:szCs w:val="22"/>
+              </w:rPr>
+              <w:t xml:space="preserve">, Mame Awa </w:t>
+            </w:r>
+            <w:r>
+              <w:rPr>
+                <w:rFonts w:ascii="Times New Roman" w:hAnsi="Times New Roman" w:cs="Times New Roman"/>
+                <w:sz w:val="22"/>
+                <w:szCs w:val="22"/>
+              </w:rPr>
+              <w:t>DIOP</w:t>
+            </w:r>
+            <w:r>
+              <w:rPr>
+                <w:rFonts w:ascii="Times New Roman" w:hAnsi="Times New Roman" w:cs="Times New Roman"/>
+                <w:sz w:val="22"/>
+                <w:szCs w:val="22"/>
+              </w:rPr>
+              <w:t xml:space="preserve">, Youssoupha </w:t>
+            </w:r>
+            <w:r>
+              <w:rPr>
+                <w:rFonts w:ascii="Times New Roman" w:hAnsi="Times New Roman" w:cs="Times New Roman"/>
+                <w:sz w:val="22"/>
+                <w:szCs w:val="22"/>
+              </w:rPr>
+              <w:t>SAMBE</w:t>
             </w:r>
           </w:p>
         </w:tc>
@@ -4238,6 +5896,7 @@
           </w:tcPr>
           <w:p>
             <w:pPr>
+              <w:spacing w:line="360" w:lineRule="auto"/>
               <w:cnfStyle w:val="000000000000" w:firstRow="0" w:lastRow="0" w:firstColumn="0" w:lastColumn="0" w:oddVBand="0" w:evenVBand="0" w:oddHBand="0" w:evenHBand="0" w:firstRowFirstColumn="0" w:firstRowLastColumn="0" w:lastRowFirstColumn="0" w:lastRowLastColumn="0"/>
               <w:rPr>
                 <w:rFonts w:ascii="Times New Roman" w:hAnsi="Times New Roman" w:cs="Times New Roman"/>
@@ -4267,6 +5926,7 @@
           </w:tcPr>
           <w:p>
             <w:pPr>
+              <w:spacing w:line="360" w:lineRule="auto"/>
               <w:rPr>
                 <w:rFonts w:ascii="Times New Roman" w:hAnsi="Times New Roman" w:cs="Times New Roman"/>
                 <w:sz w:val="22"/>
@@ -4281,6 +5941,7 @@
           </w:tcPr>
           <w:p>
             <w:pPr>
+              <w:spacing w:line="360" w:lineRule="auto"/>
               <w:cnfStyle w:val="000000100000" w:firstRow="0" w:lastRow="0" w:firstColumn="0" w:lastColumn="0" w:oddVBand="0" w:evenVBand="0" w:oddHBand="1" w:evenHBand="0" w:firstRowFirstColumn="0" w:firstRowLastColumn="0" w:lastRowFirstColumn="0" w:lastRowLastColumn="0"/>
               <w:rPr>
                 <w:rFonts w:ascii="Times New Roman" w:hAnsi="Times New Roman" w:cs="Times New Roman"/>
@@ -4312,6 +5973,7 @@
           </w:tcPr>
           <w:p>
             <w:pPr>
+              <w:spacing w:line="360" w:lineRule="auto"/>
               <w:cnfStyle w:val="000000100000" w:firstRow="0" w:lastRow="0" w:firstColumn="0" w:lastColumn="0" w:oddVBand="0" w:evenVBand="0" w:oddHBand="1" w:evenHBand="0" w:firstRowFirstColumn="0" w:firstRowLastColumn="0" w:lastRowFirstColumn="0" w:lastRowLastColumn="0"/>
               <w:rPr>
                 <w:rFonts w:ascii="Times New Roman" w:hAnsi="Times New Roman" w:cs="Times New Roman"/>
@@ -4325,7 +5987,15 @@
                 <w:sz w:val="22"/>
                 <w:szCs w:val="22"/>
               </w:rPr>
-              <w:t>Mama Sall</w:t>
+              <w:t xml:space="preserve">Mama </w:t>
+            </w:r>
+            <w:r>
+              <w:rPr>
+                <w:rFonts w:ascii="Times New Roman" w:hAnsi="Times New Roman" w:cs="Times New Roman"/>
+                <w:sz w:val="22"/>
+                <w:szCs w:val="22"/>
+              </w:rPr>
+              <w:t>SALL</w:t>
             </w:r>
           </w:p>
         </w:tc>
@@ -4335,6 +6005,7 @@
           </w:tcPr>
           <w:p>
             <w:pPr>
+              <w:spacing w:line="360" w:lineRule="auto"/>
               <w:cnfStyle w:val="000000100000" w:firstRow="0" w:lastRow="0" w:firstColumn="0" w:lastColumn="0" w:oddVBand="0" w:evenVBand="0" w:oddHBand="1" w:evenHBand="0" w:firstRowFirstColumn="0" w:firstRowLastColumn="0" w:lastRowFirstColumn="0" w:lastRowLastColumn="0"/>
               <w:rPr>
                 <w:rFonts w:ascii="Times New Roman" w:hAnsi="Times New Roman" w:cs="Times New Roman"/>
@@ -4362,6 +6033,7 @@
           </w:tcPr>
           <w:p>
             <w:pPr>
+              <w:spacing w:line="360" w:lineRule="auto"/>
               <w:rPr>
                 <w:rFonts w:ascii="Times New Roman" w:hAnsi="Times New Roman" w:cs="Times New Roman"/>
                 <w:sz w:val="22"/>
@@ -4384,6 +6056,7 @@
           </w:tcPr>
           <w:p>
             <w:pPr>
+              <w:spacing w:line="360" w:lineRule="auto"/>
               <w:cnfStyle w:val="000000000000" w:firstRow="0" w:lastRow="0" w:firstColumn="0" w:lastColumn="0" w:oddVBand="0" w:evenVBand="0" w:oddHBand="0" w:evenHBand="0" w:firstRowFirstColumn="0" w:firstRowLastColumn="0" w:lastRowFirstColumn="0" w:lastRowLastColumn="0"/>
               <w:rPr>
                 <w:rFonts w:ascii="Times New Roman" w:hAnsi="Times New Roman" w:cs="Times New Roman"/>
@@ -4415,6 +6088,7 @@
           </w:tcPr>
           <w:p>
             <w:pPr>
+              <w:spacing w:line="360" w:lineRule="auto"/>
               <w:cnfStyle w:val="000000000000" w:firstRow="0" w:lastRow="0" w:firstColumn="0" w:lastColumn="0" w:oddVBand="0" w:evenVBand="0" w:oddHBand="0" w:evenHBand="0" w:firstRowFirstColumn="0" w:firstRowLastColumn="0" w:lastRowFirstColumn="0" w:lastRowLastColumn="0"/>
               <w:rPr>
                 <w:rFonts w:ascii="Times New Roman" w:hAnsi="Times New Roman" w:cs="Times New Roman"/>
@@ -4438,6 +6112,7 @@
           </w:tcPr>
           <w:p>
             <w:pPr>
+              <w:spacing w:line="360" w:lineRule="auto"/>
               <w:cnfStyle w:val="000000000000" w:firstRow="0" w:lastRow="0" w:firstColumn="0" w:lastColumn="0" w:oddVBand="0" w:evenVBand="0" w:oddHBand="0" w:evenHBand="0" w:firstRowFirstColumn="0" w:firstRowLastColumn="0" w:lastRowFirstColumn="0" w:lastRowLastColumn="0"/>
               <w:rPr>
                 <w:rFonts w:ascii="Times New Roman" w:hAnsi="Times New Roman" w:cs="Times New Roman"/>
@@ -4475,6 +6150,7 @@
           </w:tcPr>
           <w:p>
             <w:pPr>
+              <w:spacing w:line="360" w:lineRule="auto"/>
               <w:rPr>
                 <w:rFonts w:ascii="Times New Roman" w:hAnsi="Times New Roman" w:cs="Times New Roman"/>
                 <w:sz w:val="22"/>
@@ -4489,6 +6165,7 @@
           </w:tcPr>
           <w:p>
             <w:pPr>
+              <w:spacing w:line="360" w:lineRule="auto"/>
               <w:cnfStyle w:val="000000100000" w:firstRow="0" w:lastRow="0" w:firstColumn="0" w:lastColumn="0" w:oddVBand="0" w:evenVBand="0" w:oddHBand="1" w:evenHBand="0" w:firstRowFirstColumn="0" w:firstRowLastColumn="0" w:lastRowFirstColumn="0" w:lastRowLastColumn="0"/>
               <w:rPr>
                 <w:rFonts w:ascii="Times New Roman" w:hAnsi="Times New Roman" w:cs="Times New Roman"/>
@@ -4520,6 +6197,7 @@
           </w:tcPr>
           <w:p>
             <w:pPr>
+              <w:spacing w:line="360" w:lineRule="auto"/>
               <w:cnfStyle w:val="000000100000" w:firstRow="0" w:lastRow="0" w:firstColumn="0" w:lastColumn="0" w:oddVBand="0" w:evenVBand="0" w:oddHBand="1" w:evenHBand="0" w:firstRowFirstColumn="0" w:firstRowLastColumn="0" w:lastRowFirstColumn="0" w:lastRowLastColumn="0"/>
               <w:rPr>
                 <w:rFonts w:ascii="Times New Roman" w:hAnsi="Times New Roman" w:cs="Times New Roman"/>
@@ -4533,7 +6211,31 @@
                 <w:sz w:val="22"/>
                 <w:szCs w:val="22"/>
               </w:rPr>
-              <w:t>Youssoupha Sambe, Mame Awa Diop</w:t>
+              <w:t xml:space="preserve">Youssoupha </w:t>
+            </w:r>
+            <w:r>
+              <w:rPr>
+                <w:rFonts w:ascii="Times New Roman" w:hAnsi="Times New Roman" w:cs="Times New Roman"/>
+                <w:sz w:val="22"/>
+                <w:szCs w:val="22"/>
+              </w:rPr>
+              <w:t>SAMBE</w:t>
+            </w:r>
+            <w:r>
+              <w:rPr>
+                <w:rFonts w:ascii="Times New Roman" w:hAnsi="Times New Roman" w:cs="Times New Roman"/>
+                <w:sz w:val="22"/>
+                <w:szCs w:val="22"/>
+              </w:rPr>
+              <w:t xml:space="preserve">, Mame Awa </w:t>
+            </w:r>
+            <w:r>
+              <w:rPr>
+                <w:rFonts w:ascii="Times New Roman" w:hAnsi="Times New Roman" w:cs="Times New Roman"/>
+                <w:sz w:val="22"/>
+                <w:szCs w:val="22"/>
+              </w:rPr>
+              <w:t>DIOP</w:t>
             </w:r>
           </w:p>
         </w:tc>
@@ -4543,6 +6245,7 @@
           </w:tcPr>
           <w:p>
             <w:pPr>
+              <w:spacing w:line="360" w:lineRule="auto"/>
               <w:cnfStyle w:val="000000100000" w:firstRow="0" w:lastRow="0" w:firstColumn="0" w:lastColumn="0" w:oddVBand="0" w:evenVBand="0" w:oddHBand="1" w:evenHBand="0" w:firstRowFirstColumn="0" w:firstRowLastColumn="0" w:lastRowFirstColumn="0" w:lastRowLastColumn="0"/>
               <w:rPr>
                 <w:rFonts w:ascii="Times New Roman" w:hAnsi="Times New Roman" w:cs="Times New Roman"/>
@@ -4569,6 +6272,7 @@
           </w:tcPr>
           <w:p>
             <w:pPr>
+              <w:spacing w:line="360" w:lineRule="auto"/>
               <w:rPr>
                 <w:rFonts w:ascii="Times New Roman" w:hAnsi="Times New Roman" w:cs="Times New Roman"/>
                 <w:sz w:val="22"/>
@@ -4583,6 +6287,7 @@
           </w:tcPr>
           <w:p>
             <w:pPr>
+              <w:spacing w:line="360" w:lineRule="auto"/>
               <w:cnfStyle w:val="000000000000" w:firstRow="0" w:lastRow="0" w:firstColumn="0" w:lastColumn="0" w:oddVBand="0" w:evenVBand="0" w:oddHBand="0" w:evenHBand="0" w:firstRowFirstColumn="0" w:firstRowLastColumn="0" w:lastRowFirstColumn="0" w:lastRowLastColumn="0"/>
               <w:rPr>
                 <w:rFonts w:ascii="Times New Roman" w:hAnsi="Times New Roman" w:cs="Times New Roman"/>
@@ -4606,6 +6311,7 @@
           </w:tcPr>
           <w:p>
             <w:pPr>
+              <w:spacing w:line="360" w:lineRule="auto"/>
               <w:cnfStyle w:val="000000000000" w:firstRow="0" w:lastRow="0" w:firstColumn="0" w:lastColumn="0" w:oddVBand="0" w:evenVBand="0" w:oddHBand="0" w:evenHBand="0" w:firstRowFirstColumn="0" w:firstRowLastColumn="0" w:lastRowFirstColumn="0" w:lastRowLastColumn="0"/>
               <w:rPr>
                 <w:rFonts w:ascii="Times New Roman" w:hAnsi="Times New Roman" w:cs="Times New Roman"/>
@@ -4629,6 +6335,7 @@
           </w:tcPr>
           <w:p>
             <w:pPr>
+              <w:spacing w:line="360" w:lineRule="auto"/>
               <w:cnfStyle w:val="000000000000" w:firstRow="0" w:lastRow="0" w:firstColumn="0" w:lastColumn="0" w:oddVBand="0" w:evenVBand="0" w:oddHBand="0" w:evenHBand="0" w:firstRowFirstColumn="0" w:firstRowLastColumn="0" w:lastRowFirstColumn="0" w:lastRowLastColumn="0"/>
               <w:rPr>
                 <w:rFonts w:ascii="Times New Roman" w:hAnsi="Times New Roman" w:cs="Times New Roman"/>
@@ -4643,6 +6350,99 @@
                 <w:szCs w:val="22"/>
               </w:rPr>
               <w:t>Rédaction finale de l’étape 2</w:t>
+            </w:r>
+          </w:p>
+        </w:tc>
+      </w:tr>
+      <w:tr>
+        <w:trPr>
+          <w:cnfStyle w:val="000000100000" w:firstRow="0" w:lastRow="0" w:firstColumn="0" w:lastColumn="0" w:oddVBand="0" w:evenVBand="0" w:oddHBand="1" w:evenHBand="0" w:firstRowFirstColumn="0" w:firstRowLastColumn="0" w:lastRowFirstColumn="0" w:lastRowLastColumn="0"/>
+        </w:trPr>
+        <w:tc>
+          <w:tcPr>
+            <w:cnfStyle w:val="001000000000" w:firstRow="0" w:lastRow="0" w:firstColumn="1" w:lastColumn="0" w:oddVBand="0" w:evenVBand="0" w:oddHBand="0" w:evenHBand="0" w:firstRowFirstColumn="0" w:firstRowLastColumn="0" w:lastRowFirstColumn="0" w:lastRowLastColumn="0"/>
+            <w:tcW w:w="2122" w:type="dxa"/>
+          </w:tcPr>
+          <w:p>
+            <w:pPr>
+              <w:spacing w:line="360" w:lineRule="auto"/>
+              <w:rPr>
+                <w:rFonts w:ascii="Times New Roman" w:hAnsi="Times New Roman" w:cs="Times New Roman"/>
+                <w:sz w:val="22"/>
+                <w:szCs w:val="22"/>
+              </w:rPr>
+            </w:pPr>
+          </w:p>
+        </w:tc>
+        <w:tc>
+          <w:tcPr>
+            <w:tcW w:w="2406" w:type="dxa"/>
+          </w:tcPr>
+          <w:p>
+            <w:pPr>
+              <w:spacing w:line="360" w:lineRule="auto"/>
+              <w:cnfStyle w:val="000000100000" w:firstRow="0" w:lastRow="0" w:firstColumn="0" w:lastColumn="0" w:oddVBand="0" w:evenVBand="0" w:oddHBand="1" w:evenHBand="0" w:firstRowFirstColumn="0" w:firstRowLastColumn="0" w:lastRowFirstColumn="0" w:lastRowLastColumn="0"/>
+              <w:rPr>
+                <w:rFonts w:ascii="Times New Roman" w:hAnsi="Times New Roman" w:cs="Times New Roman"/>
+                <w:sz w:val="22"/>
+                <w:szCs w:val="22"/>
+              </w:rPr>
+            </w:pPr>
+            <w:r>
+              <w:rPr>
+                <w:rFonts w:ascii="Times New Roman" w:hAnsi="Times New Roman" w:cs="Times New Roman"/>
+                <w:sz w:val="22"/>
+                <w:szCs w:val="22"/>
+              </w:rPr>
+              <w:t>02/06/2015</w:t>
+            </w:r>
+          </w:p>
+        </w:tc>
+        <w:tc>
+          <w:tcPr>
+            <w:tcW w:w="2264" w:type="dxa"/>
+          </w:tcPr>
+          <w:p>
+            <w:pPr>
+              <w:spacing w:line="360" w:lineRule="auto"/>
+              <w:cnfStyle w:val="000000100000" w:firstRow="0" w:lastRow="0" w:firstColumn="0" w:lastColumn="0" w:oddVBand="0" w:evenVBand="0" w:oddHBand="1" w:evenHBand="0" w:firstRowFirstColumn="0" w:firstRowLastColumn="0" w:lastRowFirstColumn="0" w:lastRowLastColumn="0"/>
+              <w:rPr>
+                <w:rFonts w:ascii="Times New Roman" w:hAnsi="Times New Roman" w:cs="Times New Roman"/>
+                <w:sz w:val="22"/>
+                <w:szCs w:val="22"/>
+              </w:rPr>
+            </w:pPr>
+            <w:r>
+              <w:rPr>
+                <w:rFonts w:ascii="Times New Roman" w:hAnsi="Times New Roman" w:cs="Times New Roman"/>
+                <w:sz w:val="22"/>
+                <w:szCs w:val="22"/>
+              </w:rPr>
+              <w:t>Mame Awa DIOP, Youssoupha SAMBE</w:t>
+            </w:r>
+          </w:p>
+        </w:tc>
+        <w:tc>
+          <w:tcPr>
+            <w:tcW w:w="2265" w:type="dxa"/>
+          </w:tcPr>
+          <w:p>
+            <w:pPr>
+              <w:spacing w:line="360" w:lineRule="auto"/>
+              <w:cnfStyle w:val="000000100000" w:firstRow="0" w:lastRow="0" w:firstColumn="0" w:lastColumn="0" w:oddVBand="0" w:evenVBand="0" w:oddHBand="1" w:evenHBand="0" w:firstRowFirstColumn="0" w:firstRowLastColumn="0" w:lastRowFirstColumn="0" w:lastRowLastColumn="0"/>
+              <w:rPr>
+                <w:rFonts w:ascii="Times New Roman" w:hAnsi="Times New Roman" w:cs="Times New Roman"/>
+                <w:sz w:val="22"/>
+                <w:szCs w:val="22"/>
+              </w:rPr>
+            </w:pPr>
+            <w:r>
+              <w:rPr>
+                <w:rFonts w:ascii="Times New Roman" w:hAnsi="Times New Roman" w:cs="Times New Roman"/>
+                <w:sz w:val="22"/>
+                <w:szCs w:val="22"/>
+              </w:rPr>
+              <w:t xml:space="preserve">Mise à jour optimisation </w:t>
             </w:r>
           </w:p>
         </w:tc>
@@ -4650,6 +6450,7 @@
     </w:tbl>
     <w:p>
       <w:pPr>
+        <w:spacing w:line="360" w:lineRule="auto"/>
         <w:rPr>
           <w:rFonts w:ascii="Times New Roman" w:hAnsi="Times New Roman" w:cs="Times New Roman"/>
         </w:rPr>
@@ -4668,6 +6469,7 @@
           <w:ilvl w:val="0"/>
           <w:numId w:val="1"/>
         </w:numPr>
+        <w:spacing w:line="360" w:lineRule="auto"/>
         <w:rPr>
           <w:rFonts w:ascii="Times New Roman" w:hAnsi="Times New Roman" w:cs="Times New Roman"/>
           <w:sz w:val="32"/>
@@ -4693,6 +6495,7 @@
           <w:ilvl w:val="0"/>
           <w:numId w:val="2"/>
         </w:numPr>
+        <w:spacing w:line="360" w:lineRule="auto"/>
         <w:jc w:val="center"/>
         <w:rPr>
           <w:rFonts w:ascii="Times New Roman" w:hAnsi="Times New Roman" w:cs="Times New Roman"/>
@@ -4785,6 +6588,7 @@
     </w:p>
     <w:p>
       <w:pPr>
+        <w:spacing w:line="360" w:lineRule="auto"/>
         <w:rPr>
           <w:rFonts w:ascii="Times New Roman" w:hAnsi="Times New Roman" w:cs="Times New Roman"/>
         </w:rPr>
@@ -4797,6 +6601,7 @@
           <w:ilvl w:val="0"/>
           <w:numId w:val="2"/>
         </w:numPr>
+        <w:spacing w:line="360" w:lineRule="auto"/>
         <w:jc w:val="center"/>
         <w:rPr>
           <w:rFonts w:ascii="Times New Roman" w:hAnsi="Times New Roman" w:cs="Times New Roman"/>
@@ -5027,6 +6832,7 @@
     </w:p>
     <w:p>
       <w:pPr>
+        <w:spacing w:line="360" w:lineRule="auto"/>
         <w:rPr>
           <w:rFonts w:ascii="Times New Roman" w:hAnsi="Times New Roman" w:cs="Times New Roman"/>
         </w:rPr>
@@ -5039,6 +6845,7 @@
           <w:ilvl w:val="0"/>
           <w:numId w:val="2"/>
         </w:numPr>
+        <w:spacing w:line="360" w:lineRule="auto"/>
         <w:jc w:val="center"/>
         <w:rPr>
           <w:rFonts w:ascii="Times New Roman" w:hAnsi="Times New Roman" w:cs="Times New Roman"/>
@@ -5141,6 +6948,7 @@
     </w:p>
     <w:p>
       <w:pPr>
+        <w:spacing w:line="360" w:lineRule="auto"/>
         <w:rPr>
           <w:rFonts w:ascii="Times New Roman" w:hAnsi="Times New Roman" w:cs="Times New Roman"/>
         </w:rPr>
@@ -5153,6 +6961,7 @@
           <w:ilvl w:val="0"/>
           <w:numId w:val="2"/>
         </w:numPr>
+        <w:spacing w:line="360" w:lineRule="auto"/>
         <w:jc w:val="center"/>
         <w:rPr>
           <w:rFonts w:ascii="Times New Roman" w:hAnsi="Times New Roman" w:cs="Times New Roman"/>
@@ -5615,6 +7424,7 @@
           <w:ilvl w:val="0"/>
           <w:numId w:val="2"/>
         </w:numPr>
+        <w:spacing w:line="360" w:lineRule="auto"/>
         <w:jc w:val="center"/>
         <w:rPr>
           <w:rFonts w:ascii="Times New Roman" w:hAnsi="Times New Roman" w:cs="Times New Roman"/>
@@ -5653,6 +7463,7 @@
     </w:p>
     <w:p>
       <w:pPr>
+        <w:spacing w:line="360" w:lineRule="auto"/>
         <w:jc w:val="center"/>
         <w:rPr>
           <w:rFonts w:ascii="Times New Roman" w:hAnsi="Times New Roman" w:cs="Times New Roman"/>
@@ -5668,6 +7479,7 @@
           <w:ilvl w:val="0"/>
           <w:numId w:val="2"/>
         </w:numPr>
+        <w:spacing w:line="360" w:lineRule="auto"/>
         <w:jc w:val="center"/>
         <w:rPr>
           <w:rFonts w:ascii="Times New Roman" w:hAnsi="Times New Roman" w:cs="Times New Roman"/>
@@ -5688,6 +7500,7 @@
     </w:p>
     <w:p>
       <w:pPr>
+        <w:spacing w:line="360" w:lineRule="auto"/>
         <w:rPr>
           <w:rFonts w:ascii="Times New Roman" w:hAnsi="Times New Roman" w:cs="Times New Roman"/>
           <w:sz w:val="24"/>
@@ -5705,6 +7518,7 @@
     </w:p>
     <w:p>
       <w:pPr>
+        <w:spacing w:line="360" w:lineRule="auto"/>
         <w:rPr>
           <w:rFonts w:ascii="Times New Roman" w:hAnsi="Times New Roman" w:cs="Times New Roman"/>
         </w:rPr>
@@ -5712,6 +7526,7 @@
     </w:p>
     <w:p>
       <w:pPr>
+        <w:spacing w:line="360" w:lineRule="auto"/>
         <w:rPr>
           <w:rFonts w:ascii="Times New Roman" w:hAnsi="Times New Roman" w:cs="Times New Roman"/>
         </w:rPr>
@@ -5719,6 +7534,7 @@
     </w:p>
     <w:p>
       <w:pPr>
+        <w:spacing w:line="360" w:lineRule="auto"/>
         <w:rPr>
           <w:rFonts w:ascii="Times New Roman" w:hAnsi="Times New Roman" w:cs="Times New Roman"/>
         </w:rPr>
@@ -5726,6 +7542,7 @@
     </w:p>
     <w:p>
       <w:pPr>
+        <w:spacing w:line="360" w:lineRule="auto"/>
         <w:rPr>
           <w:rFonts w:ascii="Times New Roman" w:hAnsi="Times New Roman" w:cs="Times New Roman"/>
         </w:rPr>
@@ -5733,6 +7550,7 @@
     </w:p>
     <w:p>
       <w:pPr>
+        <w:spacing w:line="360" w:lineRule="auto"/>
         <w:rPr>
           <w:rFonts w:ascii="Times New Roman" w:hAnsi="Times New Roman" w:cs="Times New Roman"/>
         </w:rPr>
@@ -5740,6 +7558,7 @@
     </w:p>
     <w:p>
       <w:pPr>
+        <w:spacing w:line="360" w:lineRule="auto"/>
         <w:rPr>
           <w:rFonts w:ascii="Times New Roman" w:hAnsi="Times New Roman" w:cs="Times New Roman"/>
         </w:rPr>
@@ -5747,6 +7566,7 @@
     </w:p>
     <w:p>
       <w:pPr>
+        <w:spacing w:line="360" w:lineRule="auto"/>
         <w:rPr>
           <w:rFonts w:ascii="Times New Roman" w:hAnsi="Times New Roman" w:cs="Times New Roman"/>
         </w:rPr>
@@ -5754,6 +7574,7 @@
     </w:p>
     <w:p>
       <w:pPr>
+        <w:spacing w:line="360" w:lineRule="auto"/>
         <w:rPr>
           <w:rFonts w:ascii="Times New Roman" w:hAnsi="Times New Roman" w:cs="Times New Roman"/>
         </w:rPr>
@@ -5761,6 +7582,7 @@
     </w:p>
     <w:p>
       <w:pPr>
+        <w:spacing w:line="360" w:lineRule="auto"/>
         <w:rPr>
           <w:rFonts w:ascii="Times New Roman" w:hAnsi="Times New Roman" w:cs="Times New Roman"/>
         </w:rPr>
@@ -5768,6 +7590,7 @@
     </w:p>
     <w:p>
       <w:pPr>
+        <w:spacing w:line="360" w:lineRule="auto"/>
         <w:rPr>
           <w:rFonts w:ascii="Times New Roman" w:hAnsi="Times New Roman" w:cs="Times New Roman"/>
         </w:rPr>
@@ -5775,6 +7598,7 @@
     </w:p>
     <w:p>
       <w:pPr>
+        <w:spacing w:line="360" w:lineRule="auto"/>
         <w:rPr>
           <w:rFonts w:ascii="Times New Roman" w:hAnsi="Times New Roman" w:cs="Times New Roman"/>
         </w:rPr>
@@ -5782,6 +7606,7 @@
     </w:p>
     <w:p>
       <w:pPr>
+        <w:spacing w:line="360" w:lineRule="auto"/>
         <w:rPr>
           <w:rFonts w:ascii="Times New Roman" w:hAnsi="Times New Roman" w:cs="Times New Roman"/>
         </w:rPr>
@@ -5789,6 +7614,7 @@
     </w:p>
     <w:p>
       <w:pPr>
+        <w:spacing w:line="360" w:lineRule="auto"/>
         <w:rPr>
           <w:rFonts w:ascii="Times New Roman" w:hAnsi="Times New Roman" w:cs="Times New Roman"/>
         </w:rPr>
@@ -5796,6 +7622,7 @@
     </w:p>
     <w:p>
       <w:pPr>
+        <w:spacing w:line="360" w:lineRule="auto"/>
         <w:rPr>
           <w:rFonts w:ascii="Times New Roman" w:hAnsi="Times New Roman" w:cs="Times New Roman"/>
         </w:rPr>
@@ -5803,6 +7630,7 @@
     </w:p>
     <w:p>
       <w:pPr>
+        <w:spacing w:line="360" w:lineRule="auto"/>
         <w:rPr>
           <w:rFonts w:ascii="Times New Roman" w:hAnsi="Times New Roman" w:cs="Times New Roman"/>
         </w:rPr>
@@ -5810,6 +7638,7 @@
     </w:p>
     <w:p>
       <w:pPr>
+        <w:spacing w:line="360" w:lineRule="auto"/>
         <w:rPr>
           <w:rFonts w:ascii="Times New Roman" w:hAnsi="Times New Roman" w:cs="Times New Roman"/>
         </w:rPr>
@@ -5817,27 +7646,7 @@
     </w:p>
     <w:p>
       <w:pPr>
-        <w:rPr>
-          <w:rFonts w:ascii="Times New Roman" w:hAnsi="Times New Roman" w:cs="Times New Roman"/>
-        </w:rPr>
-      </w:pPr>
-    </w:p>
-    <w:p>
-      <w:pPr>
-        <w:rPr>
-          <w:rFonts w:ascii="Times New Roman" w:hAnsi="Times New Roman" w:cs="Times New Roman"/>
-        </w:rPr>
-      </w:pPr>
-    </w:p>
-    <w:p>
-      <w:pPr>
-        <w:rPr>
-          <w:rFonts w:ascii="Times New Roman" w:hAnsi="Times New Roman" w:cs="Times New Roman"/>
-        </w:rPr>
-      </w:pPr>
-    </w:p>
-    <w:p>
-      <w:pPr>
+        <w:spacing w:line="360" w:lineRule="auto"/>
         <w:rPr>
           <w:rFonts w:ascii="Times New Roman" w:hAnsi="Times New Roman" w:cs="Times New Roman"/>
         </w:rPr>
@@ -5850,6 +7659,7 @@
           <w:ilvl w:val="0"/>
           <w:numId w:val="1"/>
         </w:numPr>
+        <w:spacing w:line="360" w:lineRule="auto"/>
         <w:rPr>
           <w:rFonts w:ascii="Times New Roman" w:hAnsi="Times New Roman" w:cs="Times New Roman"/>
           <w:sz w:val="32"/>
@@ -5863,7 +7673,6 @@
           <w:sz w:val="32"/>
           <w:szCs w:val="32"/>
         </w:rPr>
-        <w:lastRenderedPageBreak/>
         <w:t xml:space="preserve">Modélisation </w:t>
       </w:r>
       <w:r>
@@ -5883,6 +7692,7 @@
           <w:ilvl w:val="0"/>
           <w:numId w:val="19"/>
         </w:numPr>
+        <w:spacing w:line="360" w:lineRule="auto"/>
         <w:jc w:val="center"/>
         <w:rPr>
           <w:rFonts w:ascii="Times New Roman" w:hAnsi="Times New Roman" w:cs="Times New Roman"/>
@@ -5901,7 +7711,11 @@
       </w:r>
       <w:bookmarkEnd w:id="9"/>
     </w:p>
-    <w:p/>
+    <w:p>
+      <w:pPr>
+        <w:spacing w:line="360" w:lineRule="auto"/>
+      </w:pPr>
+    </w:p>
     <w:tbl>
       <w:tblPr>
         <w:tblStyle w:val="TableauGrille4-Accentuation1"/>
@@ -5928,6 +7742,7 @@
           </w:tcPr>
           <w:p>
             <w:pPr>
+              <w:spacing w:line="360" w:lineRule="auto"/>
               <w:jc w:val="center"/>
               <w:rPr>
                 <w:rFonts w:ascii="Times New Roman" w:hAnsi="Times New Roman" w:cs="Times New Roman"/>
@@ -5951,6 +7766,7 @@
           </w:tcPr>
           <w:p>
             <w:pPr>
+              <w:spacing w:line="360" w:lineRule="auto"/>
               <w:jc w:val="center"/>
               <w:cnfStyle w:val="100000000000" w:firstRow="1" w:lastRow="0" w:firstColumn="0" w:lastColumn="0" w:oddVBand="0" w:evenVBand="0" w:oddHBand="0" w:evenHBand="0" w:firstRowFirstColumn="0" w:firstRowLastColumn="0" w:lastRowFirstColumn="0" w:lastRowLastColumn="0"/>
               <w:rPr>
@@ -5975,6 +7791,7 @@
           </w:tcPr>
           <w:p>
             <w:pPr>
+              <w:spacing w:line="360" w:lineRule="auto"/>
               <w:jc w:val="center"/>
               <w:cnfStyle w:val="100000000000" w:firstRow="1" w:lastRow="0" w:firstColumn="0" w:lastColumn="0" w:oddVBand="0" w:evenVBand="0" w:oddHBand="0" w:evenHBand="0" w:firstRowFirstColumn="0" w:firstRowLastColumn="0" w:lastRowFirstColumn="0" w:lastRowLastColumn="0"/>
               <w:rPr>
@@ -6028,6 +7845,7 @@
           </w:tcPr>
           <w:p>
             <w:pPr>
+              <w:spacing w:line="360" w:lineRule="auto"/>
               <w:jc w:val="center"/>
               <w:cnfStyle w:val="100000000000" w:firstRow="1" w:lastRow="0" w:firstColumn="0" w:lastColumn="0" w:oddVBand="0" w:evenVBand="0" w:oddHBand="0" w:evenHBand="0" w:firstRowFirstColumn="0" w:firstRowLastColumn="0" w:lastRowFirstColumn="0" w:lastRowLastColumn="0"/>
               <w:rPr>
@@ -6052,6 +7870,7 @@
           </w:tcPr>
           <w:p>
             <w:pPr>
+              <w:spacing w:line="360" w:lineRule="auto"/>
               <w:jc w:val="center"/>
               <w:cnfStyle w:val="100000000000" w:firstRow="1" w:lastRow="0" w:firstColumn="0" w:lastColumn="0" w:oddVBand="0" w:evenVBand="0" w:oddHBand="0" w:evenHBand="0" w:firstRowFirstColumn="0" w:firstRowLastColumn="0" w:lastRowFirstColumn="0" w:lastRowLastColumn="0"/>
               <w:rPr>
@@ -6086,6 +7905,7 @@
           </w:tcPr>
           <w:p>
             <w:pPr>
+              <w:spacing w:line="360" w:lineRule="auto"/>
               <w:jc w:val="center"/>
               <w:cnfStyle w:val="100000000000" w:firstRow="1" w:lastRow="0" w:firstColumn="0" w:lastColumn="0" w:oddVBand="0" w:evenVBand="0" w:oddHBand="0" w:evenHBand="0" w:firstRowFirstColumn="0" w:firstRowLastColumn="0" w:lastRowFirstColumn="0" w:lastRowLastColumn="0"/>
               <w:rPr>
@@ -12421,6 +14241,7 @@
                 <w:sz w:val="22"/>
                 <w:szCs w:val="22"/>
               </w:rPr>
+              <w:lastRenderedPageBreak/>
               <w:t>Détail ligne facture</w:t>
             </w:r>
           </w:p>
@@ -12784,7 +14605,6 @@
                 <w:sz w:val="22"/>
                 <w:szCs w:val="22"/>
               </w:rPr>
-              <w:lastRenderedPageBreak/>
               <w:t>Email</w:t>
             </w:r>
           </w:p>
@@ -17034,6 +18854,7 @@
                 <w:sz w:val="22"/>
                 <w:szCs w:val="22"/>
               </w:rPr>
+              <w:lastRenderedPageBreak/>
               <w:t>Nombre d'occurrence</w:t>
             </w:r>
           </w:p>
@@ -17416,7 +19237,6 @@
                 <w:sz w:val="22"/>
                 <w:szCs w:val="22"/>
               </w:rPr>
-              <w:lastRenderedPageBreak/>
               <w:t>Numéro billet</w:t>
             </w:r>
           </w:p>
@@ -21140,23 +22960,9 @@
                 <w:szCs w:val="22"/>
                 <w:lang w:val="en-US"/>
               </w:rPr>
-              <w:t>Pays de manufacture</w:t>
-            </w:r>
-          </w:p>
-        </w:tc>
-        <w:tc>
-          <w:tcPr>
-            <w:tcW w:w="2551" w:type="dxa"/>
-          </w:tcPr>
-          <w:p>
-            <w:pPr>
-              <w:widowControl w:val="0"/>
-              <w:autoSpaceDE w:val="0"/>
-              <w:autoSpaceDN w:val="0"/>
-              <w:adjustRightInd w:val="0"/>
-              <w:spacing w:line="360" w:lineRule="auto"/>
-              <w:jc w:val="left"/>
-              <w:cnfStyle w:val="000000000000" w:firstRow="0" w:lastRow="0" w:firstColumn="0" w:lastColumn="0" w:oddVBand="0" w:evenVBand="0" w:oddHBand="0" w:evenHBand="0" w:firstRowFirstColumn="0" w:firstRowLastColumn="0" w:lastRowFirstColumn="0" w:lastRowLastColumn="0"/>
+              <w:t xml:space="preserve">Pays de </w:t>
+            </w:r>
+            <w:r>
               <w:rPr>
                 <w:rFonts w:ascii="Times New Roman" w:hAnsi="Times New Roman" w:cs="Times New Roman"/>
                 <w:color w:val="0D0D0D"/>
@@ -21165,8 +22971,24 @@
                 <w:szCs w:val="22"/>
                 <w:lang w:val="en-US"/>
               </w:rPr>
-            </w:pPr>
-            <w:r>
+              <w:lastRenderedPageBreak/>
+              <w:t>manufacture</w:t>
+            </w:r>
+          </w:p>
+        </w:tc>
+        <w:tc>
+          <w:tcPr>
+            <w:tcW w:w="2551" w:type="dxa"/>
+          </w:tcPr>
+          <w:p>
+            <w:pPr>
+              <w:widowControl w:val="0"/>
+              <w:autoSpaceDE w:val="0"/>
+              <w:autoSpaceDN w:val="0"/>
+              <w:adjustRightInd w:val="0"/>
+              <w:spacing w:line="360" w:lineRule="auto"/>
+              <w:jc w:val="left"/>
+              <w:cnfStyle w:val="000000000000" w:firstRow="0" w:lastRow="0" w:firstColumn="0" w:lastColumn="0" w:oddVBand="0" w:evenVBand="0" w:oddHBand="0" w:evenHBand="0" w:firstRowFirstColumn="0" w:firstRowLastColumn="0" w:lastRowFirstColumn="0" w:lastRowLastColumn="0"/>
               <w:rPr>
                 <w:rFonts w:ascii="Times New Roman" w:hAnsi="Times New Roman" w:cs="Times New Roman"/>
                 <w:color w:val="0D0D0D"/>
@@ -21175,6 +22997,17 @@
                 <w:szCs w:val="22"/>
                 <w:lang w:val="en-US"/>
               </w:rPr>
+            </w:pPr>
+            <w:r>
+              <w:rPr>
+                <w:rFonts w:ascii="Times New Roman" w:hAnsi="Times New Roman" w:cs="Times New Roman"/>
+                <w:color w:val="0D0D0D"/>
+                <w:spacing w:val="-2"/>
+                <w:sz w:val="22"/>
+                <w:szCs w:val="22"/>
+                <w:lang w:val="en-US"/>
+              </w:rPr>
+              <w:lastRenderedPageBreak/>
               <w:t>PAYS_AVION</w:t>
             </w:r>
           </w:p>
@@ -21328,6 +23161,7 @@
                 <w:sz w:val="22"/>
                 <w:szCs w:val="22"/>
               </w:rPr>
+              <w:lastRenderedPageBreak/>
               <w:t>Prénom passager</w:t>
             </w:r>
           </w:p>
@@ -21679,7 +23513,6 @@
                 <w:sz w:val="22"/>
                 <w:szCs w:val="22"/>
               </w:rPr>
-              <w:lastRenderedPageBreak/>
               <w:t xml:space="preserve">Prénom </w:t>
             </w:r>
             <w:proofErr w:type="gramStart"/>
@@ -24098,6 +25931,7 @@
     <w:p>
       <w:pPr>
         <w:pStyle w:val="Lgende"/>
+        <w:spacing w:line="360" w:lineRule="auto"/>
         <w:jc w:val="center"/>
         <w:rPr>
           <w:rFonts w:ascii="Times New Roman" w:hAnsi="Times New Roman" w:cs="Times New Roman"/>
@@ -24106,6 +25940,7 @@
           <w:u w:val="single"/>
         </w:rPr>
       </w:pPr>
+      <w:bookmarkStart w:id="10" w:name="_Toc421032180"/>
       <w:r>
         <w:rPr>
           <w:rFonts w:ascii="Times New Roman" w:hAnsi="Times New Roman" w:cs="Times New Roman"/>
@@ -24170,8 +26005,13 @@
         </w:rPr>
         <w:t xml:space="preserve"> : Dictionnaire de données</w:t>
       </w:r>
+      <w:bookmarkEnd w:id="10"/>
     </w:p>
-    <w:p/>
+    <w:p>
+      <w:pPr>
+        <w:spacing w:line="360" w:lineRule="auto"/>
+      </w:pPr>
+    </w:p>
     <w:p>
       <w:pPr>
         <w:pStyle w:val="Titre2"/>
@@ -24179,6 +26019,7 @@
           <w:ilvl w:val="0"/>
           <w:numId w:val="19"/>
         </w:numPr>
+        <w:spacing w:line="360" w:lineRule="auto"/>
         <w:jc w:val="center"/>
         <w:rPr>
           <w:rFonts w:ascii="Times New Roman" w:hAnsi="Times New Roman" w:cs="Times New Roman"/>
@@ -24186,7 +26027,7 @@
           <w:szCs w:val="28"/>
         </w:rPr>
       </w:pPr>
-      <w:bookmarkStart w:id="10" w:name="_Toc420965922"/>
+      <w:bookmarkStart w:id="11" w:name="_Toc420965922"/>
       <w:r>
         <w:rPr>
           <w:rFonts w:ascii="Times New Roman" w:hAnsi="Times New Roman" w:cs="Times New Roman"/>
@@ -24195,7 +26036,7 @@
         </w:rPr>
         <w:t>Modèle entité association</w:t>
       </w:r>
-      <w:bookmarkEnd w:id="10"/>
+      <w:bookmarkEnd w:id="11"/>
     </w:p>
     <w:p>
       <w:pPr>
@@ -24306,48 +26147,19 @@
     </w:p>
     <w:p>
       <w:pPr>
-        <w:spacing w:line="360" w:lineRule="auto"/>
-        <w:rPr>
-          <w:rFonts w:ascii="Times New Roman" w:hAnsi="Times New Roman" w:cs="Times New Roman"/>
-          <w:sz w:val="24"/>
-          <w:szCs w:val="24"/>
-        </w:rPr>
-      </w:pPr>
-    </w:p>
-    <w:p>
-      <w:pPr>
-        <w:spacing w:line="360" w:lineRule="auto"/>
-        <w:rPr>
-          <w:rFonts w:ascii="Times New Roman" w:hAnsi="Times New Roman" w:cs="Times New Roman"/>
-          <w:sz w:val="24"/>
-          <w:szCs w:val="24"/>
-        </w:rPr>
-      </w:pPr>
-    </w:p>
-    <w:p>
-      <w:pPr>
-        <w:spacing w:line="360" w:lineRule="auto"/>
-        <w:rPr>
-          <w:rFonts w:ascii="Times New Roman" w:hAnsi="Times New Roman" w:cs="Times New Roman"/>
-          <w:sz w:val="24"/>
-          <w:szCs w:val="24"/>
-        </w:rPr>
-      </w:pPr>
-    </w:p>
-    <w:p>
-      <w:pPr>
         <w:pStyle w:val="Titre3"/>
         <w:numPr>
           <w:ilvl w:val="0"/>
           <w:numId w:val="22"/>
         </w:numPr>
+        <w:spacing w:line="360" w:lineRule="auto"/>
         <w:rPr>
           <w:rFonts w:ascii="Times New Roman" w:hAnsi="Times New Roman" w:cs="Times New Roman"/>
           <w:sz w:val="24"/>
           <w:szCs w:val="24"/>
         </w:rPr>
       </w:pPr>
-      <w:bookmarkStart w:id="11" w:name="_Toc420965923"/>
+      <w:bookmarkStart w:id="12" w:name="_Toc420965923"/>
       <w:r>
         <w:rPr>
           <w:rFonts w:ascii="Times New Roman" w:hAnsi="Times New Roman" w:cs="Times New Roman"/>
@@ -24357,11 +26169,16 @@
         <w:lastRenderedPageBreak/>
         <w:t>Gestion des utilisateurs</w:t>
       </w:r>
-      <w:bookmarkEnd w:id="11"/>
+      <w:bookmarkEnd w:id="12"/>
     </w:p>
-    <w:p/>
     <w:p>
       <w:pPr>
+        <w:spacing w:line="360" w:lineRule="auto"/>
+      </w:pPr>
+    </w:p>
+    <w:p>
+      <w:pPr>
+        <w:spacing w:line="360" w:lineRule="auto"/>
         <w:jc w:val="center"/>
       </w:pPr>
       <w:r>
@@ -24421,6 +26238,7 @@
     <w:p>
       <w:pPr>
         <w:pStyle w:val="Lgende"/>
+        <w:spacing w:line="360" w:lineRule="auto"/>
         <w:jc w:val="center"/>
         <w:rPr>
           <w:rFonts w:ascii="Times New Roman" w:hAnsi="Times New Roman" w:cs="Times New Roman"/>
@@ -24429,6 +26247,7 @@
           <w:u w:val="single"/>
         </w:rPr>
       </w:pPr>
+      <w:bookmarkStart w:id="13" w:name="_Toc421032181"/>
       <w:r>
         <w:rPr>
           <w:rFonts w:ascii="Times New Roman" w:hAnsi="Times New Roman" w:cs="Times New Roman"/>
@@ -24493,6 +26312,7 @@
         </w:rPr>
         <w:t>: MCD gestion des utilisateurs</w:t>
       </w:r>
+      <w:bookmarkEnd w:id="13"/>
     </w:p>
     <w:p>
       <w:pPr>
@@ -24511,26 +26331,6 @@
         </w:rPr>
         <w:t>La seule table de ce sous modèle est la table utilisateur. Elle n’a besoin d’aucun lien car elle permet juste aux utilisateurs de se connecter sur l’application.</w:t>
       </w:r>
-    </w:p>
-    <w:p>
-      <w:pPr>
-        <w:spacing w:line="360" w:lineRule="auto"/>
-        <w:rPr>
-          <w:rFonts w:ascii="Times New Roman" w:hAnsi="Times New Roman" w:cs="Times New Roman"/>
-          <w:sz w:val="24"/>
-          <w:szCs w:val="24"/>
-        </w:rPr>
-      </w:pPr>
-    </w:p>
-    <w:p>
-      <w:pPr>
-        <w:spacing w:line="360" w:lineRule="auto"/>
-        <w:rPr>
-          <w:rFonts w:ascii="Times New Roman" w:hAnsi="Times New Roman" w:cs="Times New Roman"/>
-          <w:sz w:val="24"/>
-          <w:szCs w:val="24"/>
-        </w:rPr>
-      </w:pPr>
     </w:p>
     <w:p>
       <w:pPr>
@@ -24649,24 +26449,30 @@
           <w:ilvl w:val="0"/>
           <w:numId w:val="22"/>
         </w:numPr>
+        <w:spacing w:line="360" w:lineRule="auto"/>
         <w:rPr>
           <w:rFonts w:ascii="Times New Roman" w:hAnsi="Times New Roman" w:cs="Times New Roman"/>
           <w:sz w:val="24"/>
           <w:szCs w:val="24"/>
         </w:rPr>
       </w:pPr>
-      <w:bookmarkStart w:id="12" w:name="_Toc420965924"/>
+      <w:bookmarkStart w:id="14" w:name="_Toc420965924"/>
       <w:r>
         <w:rPr>
           <w:rFonts w:ascii="Times New Roman" w:hAnsi="Times New Roman" w:cs="Times New Roman"/>
           <w:sz w:val="24"/>
           <w:szCs w:val="24"/>
         </w:rPr>
+        <w:lastRenderedPageBreak/>
         <w:t>Gestion du planning</w:t>
       </w:r>
-      <w:bookmarkEnd w:id="12"/>
+      <w:bookmarkEnd w:id="14"/>
     </w:p>
-    <w:p/>
+    <w:p>
+      <w:pPr>
+        <w:spacing w:line="360" w:lineRule="auto"/>
+      </w:pPr>
+    </w:p>
     <w:p>
       <w:pPr>
         <w:spacing w:line="360" w:lineRule="auto"/>
@@ -24755,6 +26561,7 @@
     <w:p>
       <w:pPr>
         <w:pStyle w:val="Lgende"/>
+        <w:spacing w:line="360" w:lineRule="auto"/>
         <w:jc w:val="center"/>
         <w:rPr>
           <w:rFonts w:ascii="Times New Roman" w:hAnsi="Times New Roman" w:cs="Times New Roman"/>
@@ -24763,6 +26570,7 @@
           <w:u w:val="single"/>
         </w:rPr>
       </w:pPr>
+      <w:bookmarkStart w:id="15" w:name="_Toc421032182"/>
       <w:r>
         <w:rPr>
           <w:rFonts w:ascii="Times New Roman" w:hAnsi="Times New Roman" w:cs="Times New Roman"/>
@@ -24827,6 +26635,7 @@
         </w:rPr>
         <w:t>: MCD gestion du planning</w:t>
       </w:r>
+      <w:bookmarkEnd w:id="15"/>
     </w:p>
     <w:p>
       <w:pPr>
@@ -25117,6 +26926,7 @@
     </w:p>
     <w:p>
       <w:pPr>
+        <w:spacing w:line="360" w:lineRule="auto"/>
         <w:rPr>
           <w:rFonts w:ascii="Times New Roman" w:hAnsi="Times New Roman" w:cs="Times New Roman"/>
           <w:sz w:val="24"/>
@@ -25126,6 +26936,7 @@
     </w:p>
     <w:p>
       <w:pPr>
+        <w:spacing w:line="360" w:lineRule="auto"/>
         <w:rPr>
           <w:rFonts w:ascii="Times New Roman" w:hAnsi="Times New Roman" w:cs="Times New Roman"/>
           <w:sz w:val="24"/>
@@ -25135,6 +26946,7 @@
     </w:p>
     <w:p>
       <w:pPr>
+        <w:spacing w:line="360" w:lineRule="auto"/>
         <w:rPr>
           <w:rFonts w:ascii="Times New Roman" w:hAnsi="Times New Roman" w:cs="Times New Roman"/>
           <w:sz w:val="24"/>
@@ -25144,6 +26956,7 @@
     </w:p>
     <w:p>
       <w:pPr>
+        <w:spacing w:line="360" w:lineRule="auto"/>
         <w:rPr>
           <w:rFonts w:ascii="Times New Roman" w:hAnsi="Times New Roman" w:cs="Times New Roman"/>
           <w:sz w:val="24"/>
@@ -25153,6 +26966,7 @@
     </w:p>
     <w:p>
       <w:pPr>
+        <w:spacing w:line="360" w:lineRule="auto"/>
         <w:rPr>
           <w:rFonts w:ascii="Times New Roman" w:hAnsi="Times New Roman" w:cs="Times New Roman"/>
           <w:sz w:val="24"/>
@@ -25162,6 +26976,7 @@
     </w:p>
     <w:p>
       <w:pPr>
+        <w:spacing w:line="360" w:lineRule="auto"/>
         <w:rPr>
           <w:rFonts w:ascii="Times New Roman" w:hAnsi="Times New Roman" w:cs="Times New Roman"/>
           <w:sz w:val="24"/>
@@ -25171,6 +26986,7 @@
     </w:p>
     <w:p>
       <w:pPr>
+        <w:spacing w:line="360" w:lineRule="auto"/>
         <w:rPr>
           <w:rFonts w:ascii="Times New Roman" w:hAnsi="Times New Roman" w:cs="Times New Roman"/>
           <w:sz w:val="24"/>
@@ -25180,15 +26996,7 @@
     </w:p>
     <w:p>
       <w:pPr>
-        <w:rPr>
-          <w:rFonts w:ascii="Times New Roman" w:hAnsi="Times New Roman" w:cs="Times New Roman"/>
-          <w:sz w:val="24"/>
-          <w:szCs w:val="24"/>
-        </w:rPr>
-      </w:pPr>
-    </w:p>
-    <w:p>
-      <w:pPr>
+        <w:spacing w:line="360" w:lineRule="auto"/>
         <w:rPr>
           <w:rFonts w:ascii="Times New Roman" w:hAnsi="Times New Roman" w:cs="Times New Roman"/>
           <w:sz w:val="24"/>
@@ -25203,13 +27011,14 @@
           <w:ilvl w:val="0"/>
           <w:numId w:val="22"/>
         </w:numPr>
+        <w:spacing w:line="360" w:lineRule="auto"/>
         <w:rPr>
           <w:rFonts w:ascii="Times New Roman" w:hAnsi="Times New Roman" w:cs="Times New Roman"/>
           <w:sz w:val="24"/>
           <w:szCs w:val="24"/>
         </w:rPr>
       </w:pPr>
-      <w:bookmarkStart w:id="13" w:name="_Toc420965925"/>
+      <w:bookmarkStart w:id="16" w:name="_Toc420965925"/>
       <w:r>
         <w:rPr>
           <w:rFonts w:ascii="Times New Roman" w:hAnsi="Times New Roman" w:cs="Times New Roman"/>
@@ -25219,9 +27028,13 @@
         <w:lastRenderedPageBreak/>
         <w:t>Gestion des réservations et de la facturation</w:t>
       </w:r>
-      <w:bookmarkEnd w:id="13"/>
+      <w:bookmarkEnd w:id="16"/>
     </w:p>
-    <w:p/>
+    <w:p>
+      <w:pPr>
+        <w:spacing w:line="360" w:lineRule="auto"/>
+      </w:pPr>
+    </w:p>
     <w:p>
       <w:pPr>
         <w:spacing w:line="360" w:lineRule="auto"/>
@@ -25310,6 +27123,7 @@
     <w:p>
       <w:pPr>
         <w:pStyle w:val="Lgende"/>
+        <w:spacing w:line="360" w:lineRule="auto"/>
         <w:jc w:val="center"/>
         <w:rPr>
           <w:rFonts w:ascii="Times New Roman" w:hAnsi="Times New Roman" w:cs="Times New Roman"/>
@@ -25318,6 +27132,7 @@
           <w:u w:val="single"/>
         </w:rPr>
       </w:pPr>
+      <w:bookmarkStart w:id="17" w:name="_Toc421032183"/>
       <w:r>
         <w:rPr>
           <w:rFonts w:ascii="Times New Roman" w:hAnsi="Times New Roman" w:cs="Times New Roman"/>
@@ -25382,6 +27197,7 @@
         </w:rPr>
         <w:t>: MCD gestion des réservations et de la facturation</w:t>
       </w:r>
+      <w:bookmarkEnd w:id="17"/>
     </w:p>
     <w:p>
       <w:pPr>
@@ -25506,6 +27322,7 @@
           <w:sz w:val="24"/>
           <w:szCs w:val="24"/>
         </w:rPr>
+        <w:lastRenderedPageBreak/>
         <w:t xml:space="preserve">Une Facture englobe une à plusieurs lignes de facture et une ligne de facture est englobée par une et une seule facture. </w:t>
       </w:r>
     </w:p>
@@ -25524,9 +27341,18 @@
           <w:sz w:val="24"/>
           <w:szCs w:val="24"/>
         </w:rPr>
-        <w:lastRenderedPageBreak/>
         <w:t>Une facture est payée par zéro ou un passager et un passager paie zéro à plusieurs Factures.</w:t>
       </w:r>
+    </w:p>
+    <w:p>
+      <w:pPr>
+        <w:spacing w:line="360" w:lineRule="auto"/>
+        <w:rPr>
+          <w:rFonts w:ascii="Times New Roman" w:hAnsi="Times New Roman" w:cs="Times New Roman"/>
+          <w:sz w:val="24"/>
+          <w:szCs w:val="24"/>
+        </w:rPr>
+      </w:pPr>
     </w:p>
     <w:p>
       <w:pPr>
@@ -25535,13 +27361,14 @@
           <w:ilvl w:val="0"/>
           <w:numId w:val="37"/>
         </w:numPr>
+        <w:spacing w:line="360" w:lineRule="auto"/>
         <w:rPr>
           <w:rFonts w:ascii="Times New Roman" w:hAnsi="Times New Roman" w:cs="Times New Roman"/>
           <w:sz w:val="32"/>
           <w:szCs w:val="32"/>
         </w:rPr>
       </w:pPr>
-      <w:bookmarkStart w:id="14" w:name="_Toc420965926"/>
+      <w:bookmarkStart w:id="18" w:name="_Toc420965926"/>
       <w:r>
         <w:rPr>
           <w:rFonts w:ascii="Times New Roman" w:hAnsi="Times New Roman" w:cs="Times New Roman"/>
@@ -25550,7 +27377,7 @@
         </w:rPr>
         <w:t>MODELISATION LOGIQUE</w:t>
       </w:r>
-      <w:bookmarkEnd w:id="14"/>
+      <w:bookmarkEnd w:id="18"/>
     </w:p>
     <w:p>
       <w:pPr>
@@ -25559,6 +27386,7 @@
           <w:ilvl w:val="0"/>
           <w:numId w:val="15"/>
         </w:numPr>
+        <w:spacing w:line="360" w:lineRule="auto"/>
         <w:jc w:val="center"/>
         <w:rPr>
           <w:rFonts w:ascii="Times New Roman" w:hAnsi="Times New Roman" w:cs="Times New Roman"/>
@@ -25566,7 +27394,7 @@
           <w:szCs w:val="28"/>
         </w:rPr>
       </w:pPr>
-      <w:bookmarkStart w:id="15" w:name="_Toc420965927"/>
+      <w:bookmarkStart w:id="19" w:name="_Toc420965927"/>
       <w:r>
         <w:rPr>
           <w:rFonts w:ascii="Times New Roman" w:hAnsi="Times New Roman" w:cs="Times New Roman"/>
@@ -25583,7 +27411,7 @@
         </w:rPr>
         <w:t>LOGIQUE RELATIONNEL</w:t>
       </w:r>
-      <w:bookmarkEnd w:id="15"/>
+      <w:bookmarkEnd w:id="19"/>
     </w:p>
     <w:p>
       <w:pPr>
@@ -25620,13 +27448,14 @@
           <w:ilvl w:val="1"/>
           <w:numId w:val="25"/>
         </w:numPr>
+        <w:spacing w:line="360" w:lineRule="auto"/>
         <w:rPr>
           <w:rFonts w:ascii="Times New Roman" w:hAnsi="Times New Roman" w:cs="Times New Roman"/>
           <w:sz w:val="24"/>
           <w:szCs w:val="24"/>
         </w:rPr>
       </w:pPr>
-      <w:bookmarkStart w:id="16" w:name="_Toc420965928"/>
+      <w:bookmarkStart w:id="20" w:name="_Toc420965928"/>
       <w:r>
         <w:rPr>
           <w:rFonts w:ascii="Times New Roman" w:hAnsi="Times New Roman" w:cs="Times New Roman"/>
@@ -25635,12 +27464,17 @@
         </w:rPr>
         <w:t>Sous modele Gestion des utilisateurs</w:t>
       </w:r>
-      <w:bookmarkEnd w:id="16"/>
+      <w:bookmarkEnd w:id="20"/>
     </w:p>
-    <w:p/>
     <w:p>
       <w:pPr>
+        <w:spacing w:line="360" w:lineRule="auto"/>
+      </w:pPr>
+    </w:p>
+    <w:p>
+      <w:pPr>
         <w:keepNext/>
+        <w:spacing w:line="360" w:lineRule="auto"/>
         <w:jc w:val="center"/>
         <w:rPr>
           <w:rFonts w:ascii="Times New Roman" w:hAnsi="Times New Roman" w:cs="Times New Roman"/>
@@ -25708,6 +27542,7 @@
     <w:p>
       <w:pPr>
         <w:pStyle w:val="Lgende"/>
+        <w:spacing w:line="360" w:lineRule="auto"/>
         <w:jc w:val="center"/>
         <w:rPr>
           <w:rFonts w:ascii="Times New Roman" w:hAnsi="Times New Roman" w:cs="Times New Roman"/>
@@ -25716,6 +27551,7 @@
           <w:u w:val="single"/>
         </w:rPr>
       </w:pPr>
+      <w:bookmarkStart w:id="21" w:name="_Toc421032184"/>
       <w:r>
         <w:rPr>
           <w:rFonts w:ascii="Times New Roman" w:hAnsi="Times New Roman" w:cs="Times New Roman"/>
@@ -25790,6 +27626,7 @@
         </w:rPr>
         <w:t xml:space="preserve"> Sous modèle User</w:t>
       </w:r>
+      <w:bookmarkEnd w:id="21"/>
     </w:p>
     <w:p>
       <w:pPr>
@@ -25840,56 +27677,6 @@
         </w:rPr>
         <w:t xml:space="preserve"> des attributs composés pour les placer au même niveau hiérarchique que les autres. </w:t>
       </w:r>
-    </w:p>
-    <w:p>
-      <w:pPr>
-        <w:spacing w:line="360" w:lineRule="auto"/>
-        <w:rPr>
-          <w:rFonts w:ascii="Times New Roman" w:hAnsi="Times New Roman" w:cs="Times New Roman"/>
-          <w:sz w:val="24"/>
-          <w:szCs w:val="24"/>
-        </w:rPr>
-      </w:pPr>
-    </w:p>
-    <w:p>
-      <w:pPr>
-        <w:spacing w:line="360" w:lineRule="auto"/>
-        <w:rPr>
-          <w:rFonts w:ascii="Times New Roman" w:hAnsi="Times New Roman" w:cs="Times New Roman"/>
-          <w:sz w:val="24"/>
-          <w:szCs w:val="24"/>
-        </w:rPr>
-      </w:pPr>
-    </w:p>
-    <w:p>
-      <w:pPr>
-        <w:spacing w:line="360" w:lineRule="auto"/>
-        <w:rPr>
-          <w:rFonts w:ascii="Times New Roman" w:hAnsi="Times New Roman" w:cs="Times New Roman"/>
-          <w:sz w:val="24"/>
-          <w:szCs w:val="24"/>
-        </w:rPr>
-      </w:pPr>
-    </w:p>
-    <w:p>
-      <w:pPr>
-        <w:spacing w:line="360" w:lineRule="auto"/>
-        <w:rPr>
-          <w:rFonts w:ascii="Times New Roman" w:hAnsi="Times New Roman" w:cs="Times New Roman"/>
-          <w:sz w:val="24"/>
-          <w:szCs w:val="24"/>
-        </w:rPr>
-      </w:pPr>
-    </w:p>
-    <w:p>
-      <w:pPr>
-        <w:spacing w:line="360" w:lineRule="auto"/>
-        <w:rPr>
-          <w:rFonts w:ascii="Times New Roman" w:hAnsi="Times New Roman" w:cs="Times New Roman"/>
-          <w:sz w:val="24"/>
-          <w:szCs w:val="24"/>
-        </w:rPr>
-      </w:pPr>
     </w:p>
     <w:p>
       <w:pPr>
@@ -25928,28 +27715,39 @@
           <w:ilvl w:val="1"/>
           <w:numId w:val="26"/>
         </w:numPr>
+        <w:spacing w:line="360" w:lineRule="auto"/>
         <w:rPr>
           <w:rFonts w:ascii="Times New Roman" w:hAnsi="Times New Roman" w:cs="Times New Roman"/>
           <w:sz w:val="24"/>
           <w:szCs w:val="24"/>
         </w:rPr>
       </w:pPr>
-      <w:bookmarkStart w:id="17" w:name="_Toc420965929"/>
+      <w:bookmarkStart w:id="22" w:name="_Toc420965929"/>
       <w:r>
         <w:rPr>
           <w:rFonts w:ascii="Times New Roman" w:hAnsi="Times New Roman" w:cs="Times New Roman"/>
           <w:sz w:val="24"/>
           <w:szCs w:val="24"/>
         </w:rPr>
+        <w:lastRenderedPageBreak/>
         <w:t>Sous Modèle de gestion du Planning</w:t>
       </w:r>
-      <w:bookmarkEnd w:id="17"/>
+      <w:bookmarkEnd w:id="22"/>
     </w:p>
-    <w:p/>
-    <w:p/>
     <w:p>
       <w:pPr>
+        <w:spacing w:line="360" w:lineRule="auto"/>
+      </w:pPr>
+    </w:p>
+    <w:p>
+      <w:pPr>
+        <w:spacing w:line="360" w:lineRule="auto"/>
+      </w:pPr>
+    </w:p>
+    <w:p>
+      <w:pPr>
         <w:keepNext/>
+        <w:spacing w:line="360" w:lineRule="auto"/>
         <w:ind w:left="-851"/>
         <w:jc w:val="center"/>
         <w:rPr>
@@ -26013,6 +27811,7 @@
     <w:p>
       <w:pPr>
         <w:pStyle w:val="Lgende"/>
+        <w:spacing w:line="360" w:lineRule="auto"/>
         <w:jc w:val="center"/>
         <w:rPr>
           <w:rFonts w:ascii="Times New Roman" w:hAnsi="Times New Roman" w:cs="Times New Roman"/>
@@ -26021,6 +27820,7 @@
           <w:u w:val="single"/>
         </w:rPr>
       </w:pPr>
+      <w:bookmarkStart w:id="23" w:name="_Toc421032185"/>
       <w:r>
         <w:rPr>
           <w:rFonts w:ascii="Times New Roman" w:hAnsi="Times New Roman" w:cs="Times New Roman"/>
@@ -26104,10 +27904,16 @@
         </w:rPr>
         <w:t xml:space="preserve"> Planning</w:t>
       </w:r>
+      <w:bookmarkEnd w:id="23"/>
     </w:p>
-    <w:p/>
     <w:p>
       <w:pPr>
+        <w:spacing w:line="360" w:lineRule="auto"/>
+      </w:pPr>
+    </w:p>
+    <w:p>
+      <w:pPr>
+        <w:spacing w:line="360" w:lineRule="auto"/>
         <w:rPr>
           <w:rFonts w:ascii="Times New Roman" w:hAnsi="Times New Roman" w:cs="Times New Roman"/>
           <w:sz w:val="24"/>
@@ -26149,6 +27955,7 @@
     </w:p>
     <w:p>
       <w:pPr>
+        <w:spacing w:line="360" w:lineRule="auto"/>
         <w:rPr>
           <w:rFonts w:ascii="Times New Roman" w:hAnsi="Times New Roman" w:cs="Times New Roman"/>
           <w:sz w:val="24"/>
@@ -26158,6 +27965,7 @@
     </w:p>
     <w:p>
       <w:pPr>
+        <w:spacing w:line="360" w:lineRule="auto"/>
         <w:rPr>
           <w:rFonts w:ascii="Times New Roman" w:hAnsi="Times New Roman" w:cs="Times New Roman"/>
           <w:sz w:val="24"/>
@@ -26167,6 +27975,7 @@
     </w:p>
     <w:p>
       <w:pPr>
+        <w:spacing w:line="360" w:lineRule="auto"/>
         <w:rPr>
           <w:rFonts w:ascii="Times New Roman" w:hAnsi="Times New Roman" w:cs="Times New Roman"/>
           <w:sz w:val="24"/>
@@ -26176,6 +27985,7 @@
     </w:p>
     <w:p>
       <w:pPr>
+        <w:spacing w:line="360" w:lineRule="auto"/>
         <w:rPr>
           <w:rFonts w:ascii="Times New Roman" w:hAnsi="Times New Roman" w:cs="Times New Roman"/>
           <w:sz w:val="24"/>
@@ -26185,6 +27995,7 @@
     </w:p>
     <w:p>
       <w:pPr>
+        <w:spacing w:line="360" w:lineRule="auto"/>
         <w:rPr>
           <w:rFonts w:ascii="Times New Roman" w:hAnsi="Times New Roman" w:cs="Times New Roman"/>
           <w:sz w:val="24"/>
@@ -26194,6 +28005,7 @@
     </w:p>
     <w:p>
       <w:pPr>
+        <w:spacing w:line="360" w:lineRule="auto"/>
         <w:rPr>
           <w:rFonts w:ascii="Times New Roman" w:hAnsi="Times New Roman" w:cs="Times New Roman"/>
           <w:sz w:val="24"/>
@@ -26203,24 +28015,7 @@
     </w:p>
     <w:p>
       <w:pPr>
-        <w:rPr>
-          <w:rFonts w:ascii="Times New Roman" w:hAnsi="Times New Roman" w:cs="Times New Roman"/>
-          <w:sz w:val="24"/>
-          <w:szCs w:val="24"/>
-        </w:rPr>
-      </w:pPr>
-    </w:p>
-    <w:p>
-      <w:pPr>
-        <w:rPr>
-          <w:rFonts w:ascii="Times New Roman" w:hAnsi="Times New Roman" w:cs="Times New Roman"/>
-          <w:sz w:val="24"/>
-          <w:szCs w:val="24"/>
-        </w:rPr>
-      </w:pPr>
-    </w:p>
-    <w:p>
-      <w:pPr>
+        <w:spacing w:line="360" w:lineRule="auto"/>
         <w:rPr>
           <w:rFonts w:ascii="Times New Roman" w:hAnsi="Times New Roman" w:cs="Times New Roman"/>
           <w:sz w:val="24"/>
@@ -26235,27 +28030,34 @@
           <w:ilvl w:val="1"/>
           <w:numId w:val="27"/>
         </w:numPr>
+        <w:spacing w:line="360" w:lineRule="auto"/>
         <w:rPr>
           <w:rFonts w:ascii="Times New Roman" w:hAnsi="Times New Roman" w:cs="Times New Roman"/>
           <w:sz w:val="24"/>
           <w:szCs w:val="24"/>
         </w:rPr>
       </w:pPr>
-      <w:bookmarkStart w:id="18" w:name="_Toc420965930"/>
+      <w:bookmarkStart w:id="24" w:name="_Toc420965930"/>
       <w:r>
         <w:rPr>
           <w:rFonts w:ascii="Times New Roman" w:hAnsi="Times New Roman" w:cs="Times New Roman"/>
           <w:sz w:val="24"/>
           <w:szCs w:val="24"/>
         </w:rPr>
+        <w:lastRenderedPageBreak/>
         <w:t>Sous modèle Gestion des réservations et des Facturations</w:t>
       </w:r>
-      <w:bookmarkEnd w:id="18"/>
+      <w:bookmarkEnd w:id="24"/>
     </w:p>
-    <w:p/>
     <w:p>
       <w:pPr>
+        <w:spacing w:line="360" w:lineRule="auto"/>
+      </w:pPr>
+    </w:p>
+    <w:p>
+      <w:pPr>
         <w:keepNext/>
+        <w:spacing w:line="360" w:lineRule="auto"/>
         <w:ind w:left="-567"/>
         <w:jc w:val="center"/>
         <w:rPr>
@@ -26320,6 +28122,7 @@
     <w:p>
       <w:pPr>
         <w:pStyle w:val="Lgende"/>
+        <w:spacing w:line="360" w:lineRule="auto"/>
         <w:jc w:val="center"/>
         <w:rPr>
           <w:rFonts w:ascii="Times New Roman" w:hAnsi="Times New Roman" w:cs="Times New Roman"/>
@@ -26328,6 +28131,7 @@
           <w:u w:val="single"/>
         </w:rPr>
       </w:pPr>
+      <w:bookmarkStart w:id="25" w:name="_Toc421032186"/>
       <w:r>
         <w:rPr>
           <w:rFonts w:ascii="Times New Roman" w:hAnsi="Times New Roman" w:cs="Times New Roman"/>
@@ -26393,9 +28197,11 @@
         </w:rPr>
         <w:t>: MLR Sous modèle Gestion Réservation et Facturation</w:t>
       </w:r>
+      <w:bookmarkEnd w:id="25"/>
     </w:p>
     <w:p>
       <w:pPr>
+        <w:spacing w:line="360" w:lineRule="auto"/>
         <w:rPr>
           <w:rFonts w:ascii="Times New Roman" w:hAnsi="Times New Roman" w:cs="Times New Roman"/>
           <w:sz w:val="24"/>
@@ -26421,6 +28227,7 @@
     </w:p>
     <w:p>
       <w:pPr>
+        <w:spacing w:line="360" w:lineRule="auto"/>
         <w:rPr>
           <w:rFonts w:ascii="Times New Roman" w:hAnsi="Times New Roman" w:cs="Times New Roman"/>
           <w:sz w:val="24"/>
@@ -26430,6 +28237,7 @@
     </w:p>
     <w:p>
       <w:pPr>
+        <w:spacing w:line="360" w:lineRule="auto"/>
         <w:rPr>
           <w:rFonts w:ascii="Times New Roman" w:hAnsi="Times New Roman" w:cs="Times New Roman"/>
           <w:sz w:val="24"/>
@@ -26439,6 +28247,7 @@
     </w:p>
     <w:p>
       <w:pPr>
+        <w:spacing w:line="360" w:lineRule="auto"/>
         <w:rPr>
           <w:rFonts w:ascii="Times New Roman" w:hAnsi="Times New Roman" w:cs="Times New Roman"/>
           <w:sz w:val="24"/>
@@ -26448,6 +28257,7 @@
     </w:p>
     <w:p>
       <w:pPr>
+        <w:spacing w:line="360" w:lineRule="auto"/>
         <w:rPr>
           <w:rFonts w:ascii="Times New Roman" w:hAnsi="Times New Roman" w:cs="Times New Roman"/>
           <w:sz w:val="24"/>
@@ -26457,6 +28267,7 @@
     </w:p>
     <w:p>
       <w:pPr>
+        <w:spacing w:line="360" w:lineRule="auto"/>
         <w:rPr>
           <w:rFonts w:ascii="Times New Roman" w:hAnsi="Times New Roman" w:cs="Times New Roman"/>
           <w:sz w:val="24"/>
@@ -26466,6 +28277,7 @@
     </w:p>
     <w:p>
       <w:pPr>
+        <w:spacing w:line="360" w:lineRule="auto"/>
         <w:rPr>
           <w:rFonts w:ascii="Times New Roman" w:hAnsi="Times New Roman" w:cs="Times New Roman"/>
           <w:sz w:val="24"/>
@@ -26475,6 +28287,7 @@
     </w:p>
     <w:p>
       <w:pPr>
+        <w:spacing w:line="360" w:lineRule="auto"/>
         <w:rPr>
           <w:rFonts w:ascii="Times New Roman" w:hAnsi="Times New Roman" w:cs="Times New Roman"/>
           <w:sz w:val="24"/>
@@ -26484,6 +28297,7 @@
     </w:p>
     <w:p>
       <w:pPr>
+        <w:spacing w:line="360" w:lineRule="auto"/>
         <w:rPr>
           <w:rFonts w:ascii="Times New Roman" w:hAnsi="Times New Roman" w:cs="Times New Roman"/>
           <w:sz w:val="24"/>
@@ -26493,6 +28307,7 @@
     </w:p>
     <w:p>
       <w:pPr>
+        <w:spacing w:line="360" w:lineRule="auto"/>
         <w:rPr>
           <w:rFonts w:ascii="Times New Roman" w:hAnsi="Times New Roman" w:cs="Times New Roman"/>
           <w:sz w:val="24"/>
@@ -26502,42 +28317,7 @@
     </w:p>
     <w:p>
       <w:pPr>
-        <w:rPr>
-          <w:rFonts w:ascii="Times New Roman" w:hAnsi="Times New Roman" w:cs="Times New Roman"/>
-          <w:sz w:val="24"/>
-          <w:szCs w:val="24"/>
-        </w:rPr>
-      </w:pPr>
-    </w:p>
-    <w:p>
-      <w:pPr>
-        <w:rPr>
-          <w:rFonts w:ascii="Times New Roman" w:hAnsi="Times New Roman" w:cs="Times New Roman"/>
-          <w:sz w:val="24"/>
-          <w:szCs w:val="24"/>
-        </w:rPr>
-      </w:pPr>
-    </w:p>
-    <w:p>
-      <w:pPr>
-        <w:rPr>
-          <w:rFonts w:ascii="Times New Roman" w:hAnsi="Times New Roman" w:cs="Times New Roman"/>
-          <w:sz w:val="24"/>
-          <w:szCs w:val="24"/>
-        </w:rPr>
-      </w:pPr>
-    </w:p>
-    <w:p>
-      <w:pPr>
-        <w:rPr>
-          <w:rFonts w:ascii="Times New Roman" w:hAnsi="Times New Roman" w:cs="Times New Roman"/>
-          <w:sz w:val="24"/>
-          <w:szCs w:val="24"/>
-        </w:rPr>
-      </w:pPr>
-    </w:p>
-    <w:p>
-      <w:pPr>
+        <w:spacing w:line="360" w:lineRule="auto"/>
         <w:rPr>
           <w:rFonts w:ascii="Times New Roman" w:hAnsi="Times New Roman" w:cs="Times New Roman"/>
           <w:sz w:val="28"/>
@@ -26552,6 +28332,7 @@
           <w:ilvl w:val="0"/>
           <w:numId w:val="15"/>
         </w:numPr>
+        <w:spacing w:line="360" w:lineRule="auto"/>
         <w:jc w:val="center"/>
         <w:rPr>
           <w:rFonts w:ascii="Times New Roman" w:hAnsi="Times New Roman" w:cs="Times New Roman"/>
@@ -26559,16 +28340,17 @@
           <w:szCs w:val="28"/>
         </w:rPr>
       </w:pPr>
-      <w:bookmarkStart w:id="19" w:name="_Toc420965931"/>
+      <w:bookmarkStart w:id="26" w:name="_Toc420965931"/>
       <w:r>
         <w:rPr>
           <w:rFonts w:ascii="Times New Roman" w:hAnsi="Times New Roman" w:cs="Times New Roman"/>
           <w:sz w:val="28"/>
           <w:szCs w:val="28"/>
         </w:rPr>
+        <w:lastRenderedPageBreak/>
         <w:t>Modèle logique de données optimisé</w:t>
       </w:r>
-      <w:bookmarkEnd w:id="19"/>
+      <w:bookmarkEnd w:id="26"/>
     </w:p>
     <w:p>
       <w:pPr>
@@ -26577,13 +28359,14 @@
           <w:ilvl w:val="1"/>
           <w:numId w:val="28"/>
         </w:numPr>
+        <w:spacing w:line="360" w:lineRule="auto"/>
         <w:rPr>
           <w:rFonts w:ascii="Times New Roman" w:hAnsi="Times New Roman" w:cs="Times New Roman"/>
           <w:sz w:val="24"/>
           <w:szCs w:val="24"/>
         </w:rPr>
       </w:pPr>
-      <w:bookmarkStart w:id="20" w:name="_Toc420965932"/>
+      <w:bookmarkStart w:id="27" w:name="_Toc420965932"/>
       <w:r>
         <w:rPr>
           <w:rFonts w:ascii="Times New Roman" w:hAnsi="Times New Roman" w:cs="Times New Roman"/>
@@ -26592,11 +28375,12 @@
         </w:rPr>
         <w:t>Optimisation du sous modele planning</w:t>
       </w:r>
-      <w:bookmarkEnd w:id="20"/>
+      <w:bookmarkEnd w:id="27"/>
     </w:p>
     <w:p>
       <w:pPr>
         <w:keepNext/>
+        <w:spacing w:line="360" w:lineRule="auto"/>
         <w:ind w:left="-567"/>
         <w:jc w:val="center"/>
         <w:rPr>
@@ -26660,6 +28444,7 @@
     <w:p>
       <w:pPr>
         <w:pStyle w:val="Lgende"/>
+        <w:spacing w:line="360" w:lineRule="auto"/>
         <w:jc w:val="center"/>
         <w:rPr>
           <w:rFonts w:ascii="Times New Roman" w:hAnsi="Times New Roman" w:cs="Times New Roman"/>
@@ -26668,6 +28453,7 @@
           <w:u w:val="single"/>
         </w:rPr>
       </w:pPr>
+      <w:bookmarkStart w:id="28" w:name="_Toc421032187"/>
       <w:r>
         <w:rPr>
           <w:rFonts w:ascii="Times New Roman" w:hAnsi="Times New Roman" w:cs="Times New Roman"/>
@@ -26733,9 +28519,11 @@
         </w:rPr>
         <w:t>: MLR Optimisé gestion du planning</w:t>
       </w:r>
+      <w:bookmarkEnd w:id="28"/>
     </w:p>
     <w:p>
       <w:pPr>
+        <w:spacing w:line="360" w:lineRule="auto"/>
         <w:rPr>
           <w:rFonts w:ascii="Times New Roman" w:hAnsi="Times New Roman" w:cs="Times New Roman"/>
           <w:sz w:val="24"/>
@@ -26761,6 +28549,7 @@
     </w:p>
     <w:p>
       <w:pPr>
+        <w:spacing w:line="360" w:lineRule="auto"/>
         <w:rPr>
           <w:rFonts w:ascii="Times New Roman" w:hAnsi="Times New Roman" w:cs="Times New Roman"/>
           <w:sz w:val="24"/>
@@ -26810,6 +28599,7 @@
     </w:p>
     <w:p>
       <w:pPr>
+        <w:spacing w:line="360" w:lineRule="auto"/>
         <w:rPr>
           <w:rFonts w:ascii="Times New Roman" w:hAnsi="Times New Roman" w:cs="Times New Roman"/>
           <w:sz w:val="24"/>
@@ -26827,6 +28617,7 @@
     </w:p>
     <w:p>
       <w:pPr>
+        <w:spacing w:line="360" w:lineRule="auto"/>
         <w:rPr>
           <w:rFonts w:ascii="Times New Roman" w:hAnsi="Times New Roman" w:cs="Times New Roman"/>
           <w:sz w:val="24"/>
@@ -26852,6 +28643,7 @@
     </w:p>
     <w:p>
       <w:pPr>
+        <w:spacing w:line="360" w:lineRule="auto"/>
         <w:rPr>
           <w:rFonts w:ascii="Times New Roman" w:hAnsi="Times New Roman" w:cs="Times New Roman"/>
           <w:sz w:val="24"/>
@@ -26861,6 +28653,7 @@
     </w:p>
     <w:p>
       <w:pPr>
+        <w:spacing w:line="360" w:lineRule="auto"/>
         <w:rPr>
           <w:rFonts w:ascii="Times New Roman" w:hAnsi="Times New Roman" w:cs="Times New Roman"/>
           <w:sz w:val="24"/>
@@ -26870,15 +28663,7 @@
     </w:p>
     <w:p>
       <w:pPr>
-        <w:rPr>
-          <w:rFonts w:ascii="Times New Roman" w:hAnsi="Times New Roman" w:cs="Times New Roman"/>
-          <w:sz w:val="24"/>
-          <w:szCs w:val="24"/>
-        </w:rPr>
-      </w:pPr>
-    </w:p>
-    <w:p>
-      <w:pPr>
+        <w:spacing w:line="360" w:lineRule="auto"/>
         <w:rPr>
           <w:rFonts w:ascii="Times New Roman" w:hAnsi="Times New Roman" w:cs="Times New Roman"/>
           <w:sz w:val="24"/>
@@ -26897,6 +28682,7 @@
     </w:p>
     <w:p>
       <w:pPr>
+        <w:spacing w:line="360" w:lineRule="auto"/>
         <w:rPr>
           <w:rFonts w:ascii="Times New Roman" w:hAnsi="Times New Roman" w:cs="Times New Roman"/>
           <w:sz w:val="24"/>
@@ -26956,6 +28742,7 @@
     <w:p>
       <w:pPr>
         <w:pStyle w:val="Lgende"/>
+        <w:spacing w:line="360" w:lineRule="auto"/>
         <w:jc w:val="center"/>
         <w:rPr>
           <w:rFonts w:ascii="Times New Roman" w:hAnsi="Times New Roman" w:cs="Times New Roman"/>
@@ -26964,6 +28751,7 @@
           <w:u w:val="single"/>
         </w:rPr>
       </w:pPr>
+      <w:bookmarkStart w:id="29" w:name="_Toc421032188"/>
       <w:r>
         <w:rPr>
           <w:rFonts w:ascii="Times New Roman" w:hAnsi="Times New Roman" w:cs="Times New Roman"/>
@@ -27028,9 +28816,11 @@
         </w:rPr>
         <w:t>: Requête de partitionnement</w:t>
       </w:r>
+      <w:bookmarkEnd w:id="29"/>
     </w:p>
     <w:p>
       <w:pPr>
+        <w:spacing w:line="360" w:lineRule="auto"/>
         <w:rPr>
           <w:rFonts w:ascii="Times New Roman" w:hAnsi="Times New Roman" w:cs="Times New Roman"/>
           <w:sz w:val="24"/>
@@ -27056,6 +28846,7 @@
     </w:p>
     <w:p>
       <w:pPr>
+        <w:spacing w:line="360" w:lineRule="auto"/>
         <w:rPr>
           <w:rFonts w:ascii="Times New Roman" w:hAnsi="Times New Roman" w:cs="Times New Roman"/>
           <w:sz w:val="24"/>
@@ -27115,6 +28906,7 @@
     <w:p>
       <w:pPr>
         <w:pStyle w:val="Lgende"/>
+        <w:spacing w:line="360" w:lineRule="auto"/>
         <w:jc w:val="center"/>
         <w:rPr>
           <w:rFonts w:ascii="Times New Roman" w:hAnsi="Times New Roman" w:cs="Times New Roman"/>
@@ -27123,6 +28915,7 @@
           <w:u w:val="single"/>
         </w:rPr>
       </w:pPr>
+      <w:bookmarkStart w:id="30" w:name="_Toc421032189"/>
       <w:r>
         <w:rPr>
           <w:rFonts w:ascii="Times New Roman" w:hAnsi="Times New Roman" w:cs="Times New Roman"/>
@@ -27187,8 +28980,12 @@
         </w:rPr>
         <w:t>: IOT table ETRE AFFECTE</w:t>
       </w:r>
+      <w:bookmarkEnd w:id="30"/>
     </w:p>
     <w:p>
+      <w:pPr>
+        <w:spacing w:line="360" w:lineRule="auto"/>
+      </w:pPr>
       <w:r>
         <w:rPr>
           <w:noProof/>
@@ -27239,6 +29036,7 @@
     <w:p>
       <w:pPr>
         <w:pStyle w:val="Lgende"/>
+        <w:spacing w:line="360" w:lineRule="auto"/>
         <w:jc w:val="center"/>
         <w:rPr>
           <w:rFonts w:ascii="Times New Roman" w:hAnsi="Times New Roman" w:cs="Times New Roman"/>
@@ -27247,6 +29045,7 @@
           <w:u w:val="single"/>
         </w:rPr>
       </w:pPr>
+      <w:bookmarkStart w:id="31" w:name="_Toc421032190"/>
       <w:r>
         <w:rPr>
           <w:rFonts w:ascii="Times New Roman" w:hAnsi="Times New Roman" w:cs="Times New Roman"/>
@@ -27254,6 +29053,7 @@
           <w:szCs w:val="20"/>
           <w:u w:val="single"/>
         </w:rPr>
+        <w:lastRenderedPageBreak/>
         <w:t xml:space="preserve">Figure </w:t>
       </w:r>
       <w:r>
@@ -27320,9 +29120,11 @@
         </w:rPr>
         <w:t>COMPRENDRE</w:t>
       </w:r>
+      <w:bookmarkEnd w:id="31"/>
     </w:p>
     <w:p>
       <w:pPr>
+        <w:spacing w:line="360" w:lineRule="auto"/>
         <w:rPr>
           <w:rFonts w:ascii="Times New Roman" w:hAnsi="Times New Roman" w:cs="Times New Roman"/>
           <w:sz w:val="24"/>
@@ -27335,7 +29137,6 @@
           <w:sz w:val="24"/>
           <w:szCs w:val="24"/>
         </w:rPr>
-        <w:lastRenderedPageBreak/>
         <w:t>Enfin, divers index ont été créés :</w:t>
       </w:r>
     </w:p>
@@ -27346,6 +29147,7 @@
           <w:ilvl w:val="0"/>
           <w:numId w:val="14"/>
         </w:numPr>
+        <w:spacing w:line="360" w:lineRule="auto"/>
         <w:rPr>
           <w:rFonts w:ascii="Times New Roman" w:hAnsi="Times New Roman" w:cs="Times New Roman"/>
           <w:sz w:val="24"/>
@@ -27368,6 +29170,7 @@
           <w:ilvl w:val="0"/>
           <w:numId w:val="14"/>
         </w:numPr>
+        <w:spacing w:line="360" w:lineRule="auto"/>
         <w:rPr>
           <w:rFonts w:ascii="Times New Roman" w:hAnsi="Times New Roman" w:cs="Times New Roman"/>
           <w:sz w:val="24"/>
@@ -27390,6 +29193,7 @@
           <w:ilvl w:val="0"/>
           <w:numId w:val="14"/>
         </w:numPr>
+        <w:spacing w:line="360" w:lineRule="auto"/>
         <w:rPr>
           <w:rFonts w:ascii="Times New Roman" w:hAnsi="Times New Roman" w:cs="Times New Roman"/>
           <w:sz w:val="24"/>
@@ -27416,6 +29220,7 @@
     <w:p>
       <w:pPr>
         <w:pStyle w:val="Paragraphedeliste"/>
+        <w:spacing w:line="360" w:lineRule="auto"/>
         <w:rPr>
           <w:rFonts w:ascii="Times New Roman" w:hAnsi="Times New Roman" w:cs="Times New Roman"/>
           <w:sz w:val="24"/>
@@ -27430,13 +29235,14 @@
           <w:ilvl w:val="1"/>
           <w:numId w:val="29"/>
         </w:numPr>
+        <w:spacing w:line="360" w:lineRule="auto"/>
         <w:rPr>
           <w:rFonts w:ascii="Times New Roman" w:hAnsi="Times New Roman" w:cs="Times New Roman"/>
           <w:sz w:val="24"/>
           <w:szCs w:val="24"/>
         </w:rPr>
       </w:pPr>
-      <w:bookmarkStart w:id="21" w:name="_Toc420965933"/>
+      <w:bookmarkStart w:id="32" w:name="_Toc420965933"/>
       <w:r>
         <w:rPr>
           <w:rFonts w:ascii="Times New Roman" w:hAnsi="Times New Roman" w:cs="Times New Roman"/>
@@ -27445,11 +29251,12 @@
         </w:rPr>
         <w:t>Optimisation du sous modele reservation et facturation</w:t>
       </w:r>
-      <w:bookmarkEnd w:id="21"/>
+      <w:bookmarkEnd w:id="32"/>
     </w:p>
     <w:p>
       <w:pPr>
         <w:keepNext/>
+        <w:spacing w:line="360" w:lineRule="auto"/>
         <w:jc w:val="center"/>
         <w:rPr>
           <w:rFonts w:ascii="Times New Roman" w:hAnsi="Times New Roman" w:cs="Times New Roman"/>
@@ -27506,6 +29313,7 @@
     <w:p>
       <w:pPr>
         <w:pStyle w:val="Lgende"/>
+        <w:spacing w:line="360" w:lineRule="auto"/>
         <w:jc w:val="center"/>
         <w:rPr>
           <w:rFonts w:ascii="Times New Roman" w:hAnsi="Times New Roman" w:cs="Times New Roman"/>
@@ -27514,6 +29322,7 @@
           <w:u w:val="single"/>
         </w:rPr>
       </w:pPr>
+      <w:bookmarkStart w:id="33" w:name="_Toc421032191"/>
       <w:r>
         <w:rPr>
           <w:rFonts w:ascii="Times New Roman" w:hAnsi="Times New Roman" w:cs="Times New Roman"/>
@@ -27579,9 +29388,11 @@
         </w:rPr>
         <w:t>: MLR optimisé Gestion réservation et facturation</w:t>
       </w:r>
+      <w:bookmarkEnd w:id="33"/>
     </w:p>
     <w:p>
       <w:pPr>
+        <w:spacing w:line="360" w:lineRule="auto"/>
         <w:rPr>
           <w:sz w:val="24"/>
           <w:szCs w:val="24"/>
@@ -27590,6 +29401,7 @@
     </w:p>
     <w:p>
       <w:pPr>
+        <w:spacing w:line="360" w:lineRule="auto"/>
         <w:rPr>
           <w:rFonts w:ascii="Times New Roman" w:hAnsi="Times New Roman" w:cs="Times New Roman"/>
           <w:sz w:val="24"/>
@@ -27607,6 +29419,7 @@
     </w:p>
     <w:p>
       <w:pPr>
+        <w:spacing w:line="360" w:lineRule="auto"/>
         <w:rPr>
           <w:rFonts w:ascii="Times New Roman" w:hAnsi="Times New Roman" w:cs="Times New Roman"/>
           <w:sz w:val="24"/>
@@ -27629,6 +29442,7 @@
           <w:ilvl w:val="0"/>
           <w:numId w:val="14"/>
         </w:numPr>
+        <w:spacing w:line="360" w:lineRule="auto"/>
         <w:rPr>
           <w:rFonts w:ascii="Times New Roman" w:hAnsi="Times New Roman" w:cs="Times New Roman"/>
           <w:sz w:val="24"/>
@@ -27651,6 +29465,7 @@
           <w:ilvl w:val="0"/>
           <w:numId w:val="14"/>
         </w:numPr>
+        <w:spacing w:line="360" w:lineRule="auto"/>
         <w:rPr>
           <w:rFonts w:ascii="Times New Roman" w:hAnsi="Times New Roman" w:cs="Times New Roman"/>
           <w:sz w:val="24"/>
@@ -27673,6 +29488,7 @@
           <w:ilvl w:val="0"/>
           <w:numId w:val="14"/>
         </w:numPr>
+        <w:spacing w:line="360" w:lineRule="auto"/>
         <w:rPr>
           <w:rFonts w:ascii="Times New Roman" w:hAnsi="Times New Roman" w:cs="Times New Roman"/>
           <w:sz w:val="24"/>
@@ -27690,6 +29506,7 @@
     </w:p>
     <w:p>
       <w:pPr>
+        <w:spacing w:line="360" w:lineRule="auto"/>
         <w:rPr>
           <w:rFonts w:ascii="Times New Roman" w:hAnsi="Times New Roman" w:cs="Times New Roman"/>
           <w:sz w:val="24"/>
@@ -27702,11 +29519,13 @@
           <w:sz w:val="24"/>
           <w:szCs w:val="24"/>
         </w:rPr>
+        <w:lastRenderedPageBreak/>
         <w:t>Ensuite un index a été créé sur l’email du passager, car il permettra éventuellement à ceux qui ont décidé d’avoir un compte (MDPPASSAGER NOT NULL) d’être retrouvé facilement au moment de la connexion.</w:t>
       </w:r>
     </w:p>
     <w:p>
       <w:pPr>
+        <w:spacing w:line="360" w:lineRule="auto"/>
         <w:rPr>
           <w:rFonts w:ascii="Times New Roman" w:hAnsi="Times New Roman" w:cs="Times New Roman"/>
           <w:sz w:val="24"/>
@@ -27724,6 +29543,7 @@
     </w:p>
     <w:p>
       <w:pPr>
+        <w:spacing w:line="360" w:lineRule="auto"/>
         <w:rPr>
           <w:rFonts w:ascii="Times New Roman" w:hAnsi="Times New Roman" w:cs="Times New Roman"/>
           <w:sz w:val="24"/>
@@ -27737,7 +29557,6 @@
           <w:sz w:val="24"/>
           <w:szCs w:val="24"/>
         </w:rPr>
-        <w:lastRenderedPageBreak/>
         <w:drawing>
           <wp:inline distT="0" distB="0" distL="0" distR="0">
             <wp:extent cx="5757545" cy="1631950"/>
@@ -27784,6 +29603,7 @@
     <w:p>
       <w:pPr>
         <w:pStyle w:val="Lgende"/>
+        <w:spacing w:line="360" w:lineRule="auto"/>
         <w:jc w:val="center"/>
         <w:rPr>
           <w:rFonts w:ascii="Times New Roman" w:hAnsi="Times New Roman" w:cs="Times New Roman"/>
@@ -27792,6 +29612,7 @@
           <w:u w:val="single"/>
         </w:rPr>
       </w:pPr>
+      <w:bookmarkStart w:id="34" w:name="_Toc421032192"/>
       <w:r>
         <w:rPr>
           <w:rFonts w:ascii="Times New Roman" w:hAnsi="Times New Roman" w:cs="Times New Roman"/>
@@ -27856,33 +29677,88 @@
         </w:rPr>
         <w:t>: IOT table RESERVER</w:t>
       </w:r>
+      <w:bookmarkEnd w:id="34"/>
     </w:p>
-    <w:p/>
-    <w:p/>
-    <w:p/>
-    <w:p/>
-    <w:p/>
-    <w:p/>
-    <w:p/>
-    <w:p/>
-    <w:p/>
-    <w:p/>
-    <w:p/>
-    <w:p/>
-    <w:p/>
-    <w:p/>
-    <w:p/>
-    <w:p/>
-    <w:p/>
-    <w:p/>
-    <w:p/>
-    <w:p/>
-    <w:p/>
     <w:p>
-      <w:bookmarkStart w:id="22" w:name="_GoBack"/>
-      <w:bookmarkEnd w:id="22"/>
+      <w:pPr>
+        <w:spacing w:line="360" w:lineRule="auto"/>
+      </w:pPr>
     </w:p>
-    <w:p/>
+    <w:p>
+      <w:pPr>
+        <w:spacing w:line="360" w:lineRule="auto"/>
+      </w:pPr>
+    </w:p>
+    <w:p>
+      <w:pPr>
+        <w:spacing w:line="360" w:lineRule="auto"/>
+      </w:pPr>
+    </w:p>
+    <w:p>
+      <w:pPr>
+        <w:spacing w:line="360" w:lineRule="auto"/>
+      </w:pPr>
+    </w:p>
+    <w:p>
+      <w:pPr>
+        <w:spacing w:line="360" w:lineRule="auto"/>
+      </w:pPr>
+    </w:p>
+    <w:p>
+      <w:pPr>
+        <w:spacing w:line="360" w:lineRule="auto"/>
+      </w:pPr>
+    </w:p>
+    <w:p>
+      <w:pPr>
+        <w:spacing w:line="360" w:lineRule="auto"/>
+      </w:pPr>
+    </w:p>
+    <w:p>
+      <w:pPr>
+        <w:spacing w:line="360" w:lineRule="auto"/>
+      </w:pPr>
+    </w:p>
+    <w:p>
+      <w:pPr>
+        <w:spacing w:line="360" w:lineRule="auto"/>
+      </w:pPr>
+    </w:p>
+    <w:p>
+      <w:pPr>
+        <w:spacing w:line="360" w:lineRule="auto"/>
+      </w:pPr>
+    </w:p>
+    <w:p>
+      <w:pPr>
+        <w:spacing w:line="360" w:lineRule="auto"/>
+      </w:pPr>
+    </w:p>
+    <w:p>
+      <w:pPr>
+        <w:spacing w:line="360" w:lineRule="auto"/>
+      </w:pPr>
+    </w:p>
+    <w:p>
+      <w:pPr>
+        <w:spacing w:line="360" w:lineRule="auto"/>
+      </w:pPr>
+    </w:p>
+    <w:p>
+      <w:pPr>
+        <w:spacing w:line="360" w:lineRule="auto"/>
+      </w:pPr>
+    </w:p>
+    <w:p>
+      <w:pPr>
+        <w:spacing w:line="360" w:lineRule="auto"/>
+      </w:pPr>
+    </w:p>
+    <w:p>
+      <w:pPr>
+        <w:spacing w:line="360" w:lineRule="auto"/>
+      </w:pPr>
+    </w:p>
     <w:p>
       <w:pPr>
         <w:pStyle w:val="Titre1"/>
@@ -27890,13 +29766,14 @@
           <w:ilvl w:val="0"/>
           <w:numId w:val="39"/>
         </w:numPr>
+        <w:spacing w:line="360" w:lineRule="auto"/>
         <w:rPr>
           <w:rFonts w:ascii="Times New Roman" w:hAnsi="Times New Roman" w:cs="Times New Roman"/>
           <w:sz w:val="32"/>
           <w:szCs w:val="32"/>
         </w:rPr>
       </w:pPr>
-      <w:bookmarkStart w:id="23" w:name="_Toc420965934"/>
+      <w:bookmarkStart w:id="35" w:name="_Toc420965934"/>
       <w:r>
         <w:rPr>
           <w:rFonts w:ascii="Times New Roman" w:hAnsi="Times New Roman" w:cs="Times New Roman"/>
@@ -27905,7 +29782,7 @@
         </w:rPr>
         <w:t>Architecture applicative</w:t>
       </w:r>
-      <w:bookmarkEnd w:id="23"/>
+      <w:bookmarkEnd w:id="35"/>
     </w:p>
     <w:p>
       <w:pPr>
@@ -27914,6 +29791,7 @@
           <w:ilvl w:val="0"/>
           <w:numId w:val="40"/>
         </w:numPr>
+        <w:spacing w:line="360" w:lineRule="auto"/>
         <w:jc w:val="center"/>
         <w:rPr>
           <w:rFonts w:ascii="Times New Roman" w:hAnsi="Times New Roman" w:cs="Times New Roman"/>
@@ -27921,7 +29799,7 @@
           <w:szCs w:val="28"/>
         </w:rPr>
       </w:pPr>
-      <w:bookmarkStart w:id="24" w:name="_Toc420965935"/>
+      <w:bookmarkStart w:id="36" w:name="_Toc420965935"/>
       <w:r>
         <w:rPr>
           <w:rFonts w:ascii="Times New Roman" w:hAnsi="Times New Roman" w:cs="Times New Roman"/>
@@ -27930,10 +29808,17 @@
         </w:rPr>
         <w:t>Cartographie du matériel</w:t>
       </w:r>
-      <w:bookmarkEnd w:id="24"/>
+      <w:bookmarkEnd w:id="36"/>
     </w:p>
-    <w:p/>
     <w:p>
+      <w:pPr>
+        <w:spacing w:line="360" w:lineRule="auto"/>
+      </w:pPr>
+    </w:p>
+    <w:p>
+      <w:pPr>
+        <w:spacing w:line="360" w:lineRule="auto"/>
+      </w:pPr>
       <w:r>
         <w:rPr>
           <w:noProof/>
@@ -27984,6 +29869,7 @@
     <w:p>
       <w:pPr>
         <w:pStyle w:val="Lgende"/>
+        <w:spacing w:line="360" w:lineRule="auto"/>
         <w:jc w:val="center"/>
         <w:rPr>
           <w:rFonts w:ascii="Times New Roman" w:hAnsi="Times New Roman" w:cs="Times New Roman"/>
@@ -27992,6 +29878,7 @@
           <w:u w:val="single"/>
         </w:rPr>
       </w:pPr>
+      <w:bookmarkStart w:id="37" w:name="_Toc421032193"/>
       <w:r>
         <w:rPr>
           <w:rFonts w:ascii="Times New Roman" w:hAnsi="Times New Roman" w:cs="Times New Roman"/>
@@ -28056,20 +29943,60 @@
         </w:rPr>
         <w:t>: cartographie du matériel</w:t>
       </w:r>
+      <w:bookmarkEnd w:id="37"/>
     </w:p>
-    <w:p/>
-    <w:p/>
-    <w:p/>
-    <w:p/>
-    <w:p/>
-    <w:p/>
-    <w:p/>
-    <w:p/>
-    <w:p/>
-    <w:p/>
-    <w:p/>
-    <w:p/>
-    <w:p/>
+    <w:p>
+      <w:pPr>
+        <w:spacing w:line="360" w:lineRule="auto"/>
+      </w:pPr>
+    </w:p>
+    <w:p>
+      <w:pPr>
+        <w:spacing w:line="360" w:lineRule="auto"/>
+      </w:pPr>
+    </w:p>
+    <w:p>
+      <w:pPr>
+        <w:spacing w:line="360" w:lineRule="auto"/>
+      </w:pPr>
+    </w:p>
+    <w:p>
+      <w:pPr>
+        <w:spacing w:line="360" w:lineRule="auto"/>
+      </w:pPr>
+    </w:p>
+    <w:p>
+      <w:pPr>
+        <w:spacing w:line="360" w:lineRule="auto"/>
+      </w:pPr>
+    </w:p>
+    <w:p>
+      <w:pPr>
+        <w:spacing w:line="360" w:lineRule="auto"/>
+      </w:pPr>
+    </w:p>
+    <w:p>
+      <w:pPr>
+        <w:spacing w:line="360" w:lineRule="auto"/>
+      </w:pPr>
+    </w:p>
+    <w:p>
+      <w:pPr>
+        <w:spacing w:line="360" w:lineRule="auto"/>
+      </w:pPr>
+    </w:p>
+    <w:p>
+      <w:pPr>
+        <w:spacing w:line="360" w:lineRule="auto"/>
+      </w:pPr>
+    </w:p>
+    <w:p>
+      <w:pPr>
+        <w:spacing w:line="360" w:lineRule="auto"/>
+      </w:pPr>
+      <w:bookmarkStart w:id="38" w:name="_GoBack"/>
+      <w:bookmarkEnd w:id="38"/>
+    </w:p>
     <w:p>
       <w:pPr>
         <w:pStyle w:val="Titre2"/>
@@ -28077,6 +30004,7 @@
           <w:ilvl w:val="0"/>
           <w:numId w:val="40"/>
         </w:numPr>
+        <w:spacing w:line="360" w:lineRule="auto"/>
         <w:jc w:val="center"/>
         <w:rPr>
           <w:rFonts w:ascii="Times New Roman" w:hAnsi="Times New Roman" w:cs="Times New Roman"/>
@@ -28084,20 +30012,26 @@
           <w:szCs w:val="28"/>
         </w:rPr>
       </w:pPr>
-      <w:bookmarkStart w:id="25" w:name="_Toc420965936"/>
+      <w:bookmarkStart w:id="39" w:name="_Toc420965936"/>
       <w:r>
         <w:rPr>
           <w:rFonts w:ascii="Times New Roman" w:hAnsi="Times New Roman" w:cs="Times New Roman"/>
           <w:sz w:val="28"/>
           <w:szCs w:val="28"/>
         </w:rPr>
+        <w:lastRenderedPageBreak/>
         <w:t>Cartographie base de données</w:t>
       </w:r>
-      <w:bookmarkEnd w:id="25"/>
+      <w:bookmarkEnd w:id="39"/>
     </w:p>
-    <w:p/>
     <w:p>
       <w:pPr>
+        <w:spacing w:line="360" w:lineRule="auto"/>
+      </w:pPr>
+    </w:p>
+    <w:p>
+      <w:pPr>
+        <w:spacing w:line="360" w:lineRule="auto"/>
         <w:jc w:val="center"/>
       </w:pPr>
       <w:r>
@@ -28150,6 +30084,7 @@
     <w:p>
       <w:pPr>
         <w:pStyle w:val="Lgende"/>
+        <w:spacing w:line="360" w:lineRule="auto"/>
         <w:jc w:val="center"/>
         <w:rPr>
           <w:rFonts w:ascii="Times New Roman" w:hAnsi="Times New Roman" w:cs="Times New Roman"/>
@@ -28158,6 +30093,7 @@
           <w:u w:val="single"/>
         </w:rPr>
       </w:pPr>
+      <w:bookmarkStart w:id="40" w:name="_Toc421032194"/>
       <w:r>
         <w:rPr>
           <w:rFonts w:ascii="Times New Roman" w:hAnsi="Times New Roman" w:cs="Times New Roman"/>
@@ -28222,15 +30158,48 @@
         </w:rPr>
         <w:t>: Cartographie base de données</w:t>
       </w:r>
+      <w:bookmarkEnd w:id="40"/>
     </w:p>
-    <w:p/>
-    <w:p/>
-    <w:p/>
-    <w:p/>
-    <w:p/>
-    <w:p/>
-    <w:p/>
-    <w:p/>
+    <w:p>
+      <w:pPr>
+        <w:spacing w:line="360" w:lineRule="auto"/>
+      </w:pPr>
+    </w:p>
+    <w:p>
+      <w:pPr>
+        <w:spacing w:line="360" w:lineRule="auto"/>
+      </w:pPr>
+    </w:p>
+    <w:p>
+      <w:pPr>
+        <w:spacing w:line="360" w:lineRule="auto"/>
+      </w:pPr>
+    </w:p>
+    <w:p>
+      <w:pPr>
+        <w:spacing w:line="360" w:lineRule="auto"/>
+      </w:pPr>
+    </w:p>
+    <w:p>
+      <w:pPr>
+        <w:spacing w:line="360" w:lineRule="auto"/>
+      </w:pPr>
+    </w:p>
+    <w:p>
+      <w:pPr>
+        <w:spacing w:line="360" w:lineRule="auto"/>
+      </w:pPr>
+    </w:p>
+    <w:p>
+      <w:pPr>
+        <w:spacing w:line="360" w:lineRule="auto"/>
+      </w:pPr>
+    </w:p>
+    <w:p>
+      <w:pPr>
+        <w:spacing w:line="360" w:lineRule="auto"/>
+      </w:pPr>
+    </w:p>
     <w:p>
       <w:pPr>
         <w:pStyle w:val="Titre2"/>
@@ -28238,6 +30207,7 @@
           <w:ilvl w:val="0"/>
           <w:numId w:val="19"/>
         </w:numPr>
+        <w:spacing w:line="360" w:lineRule="auto"/>
         <w:jc w:val="center"/>
         <w:rPr>
           <w:rFonts w:ascii="Times New Roman" w:hAnsi="Times New Roman" w:cs="Times New Roman"/>
@@ -28245,14 +30215,13 @@
           <w:szCs w:val="28"/>
         </w:rPr>
       </w:pPr>
-      <w:bookmarkStart w:id="26" w:name="_Toc420965937"/>
+      <w:bookmarkStart w:id="41" w:name="_Toc420965937"/>
       <w:r>
         <w:rPr>
           <w:rFonts w:ascii="Times New Roman" w:hAnsi="Times New Roman" w:cs="Times New Roman"/>
           <w:sz w:val="28"/>
           <w:szCs w:val="28"/>
         </w:rPr>
-        <w:lastRenderedPageBreak/>
         <w:t>Fonctionnalité</w:t>
       </w:r>
       <w:r>
@@ -28271,11 +30240,16 @@
         </w:rPr>
         <w:t xml:space="preserve"> par modules</w:t>
       </w:r>
-      <w:bookmarkEnd w:id="26"/>
+      <w:bookmarkEnd w:id="41"/>
     </w:p>
-    <w:p/>
     <w:p>
       <w:pPr>
+        <w:spacing w:line="360" w:lineRule="auto"/>
+      </w:pPr>
+    </w:p>
+    <w:p>
+      <w:pPr>
+        <w:spacing w:line="360" w:lineRule="auto"/>
         <w:jc w:val="center"/>
       </w:pPr>
       <w:r>
@@ -28328,6 +30302,7 @@
     <w:p>
       <w:pPr>
         <w:pStyle w:val="Lgende"/>
+        <w:spacing w:line="360" w:lineRule="auto"/>
         <w:jc w:val="center"/>
         <w:rPr>
           <w:rFonts w:ascii="Times New Roman" w:hAnsi="Times New Roman" w:cs="Times New Roman"/>
@@ -28336,6 +30311,7 @@
           <w:u w:val="single"/>
         </w:rPr>
       </w:pPr>
+      <w:bookmarkStart w:id="42" w:name="_Toc421032195"/>
       <w:r>
         <w:rPr>
           <w:rFonts w:ascii="Times New Roman" w:hAnsi="Times New Roman" w:cs="Times New Roman"/>
@@ -28400,6 +30376,7 @@
         </w:rPr>
         <w:t>: Fonctionnalités par modules</w:t>
       </w:r>
+      <w:bookmarkEnd w:id="42"/>
     </w:p>
     <w:sectPr>
       <w:pgSz w:w="11901" w:h="16817"/>
@@ -34089,6 +36066,17 @@
       <w:ind w:left="400"/>
     </w:pPr>
   </w:style>
+  <w:style w:type="paragraph" w:styleId="Tabledesillustrations">
+    <w:name w:val="table of figures"/>
+    <w:basedOn w:val="Normal"/>
+    <w:next w:val="Normal"/>
+    <w:uiPriority w:val="99"/>
+    <w:unhideWhenUsed/>
+    <w:rsid w:val="00F92BF5"/>
+    <w:pPr>
+      <w:spacing w:after="0"/>
+    </w:pPr>
+  </w:style>
 </w:styles>
 </file>
 
@@ -34447,7 +36435,7 @@
 </file>
 
 <file path=customXml/itemProps3.xml><?xml version="1.0" encoding="utf-8"?>
-<ds:datastoreItem xmlns:ds="http://schemas.openxmlformats.org/officeDocument/2006/customXml" ds:itemID="{37E60214-F7AD-438F-98D0-10D28793AAF9}">
+<ds:datastoreItem xmlns:ds="http://schemas.openxmlformats.org/officeDocument/2006/customXml" ds:itemID="{630EA115-E5CD-4146-BB18-F8F014F878F3}">
   <ds:schemaRefs>
     <ds:schemaRef ds:uri="http://schemas.openxmlformats.org/officeDocument/2006/bibliography"/>
   </ds:schemaRefs>
